--- a/기술면접준비/1_운영체제.docx
+++ b/기술면접준비/1_운영체제.docx
@@ -571,7 +571,339 @@
           <w:szCs w:val="18"/>
         </w:rPr>
         <w:tab/>
-      </w:r>
+        <w:t xml:space="preserve"> 진행중인 프로세스가 있어도, 최단 잔여시간인(남은 시간이 짧은)</w:t>
+      </w:r>
+    </w:p>
+    <w:p>
+      <w:pPr>
+        <w:rPr>
+          <w:sz w:val="18"/>
+          <w:szCs w:val="18"/>
+        </w:rPr>
+      </w:pPr>
+      <w:r>
+        <w:rPr>
+          <w:sz w:val="18"/>
+          <w:szCs w:val="18"/>
+        </w:rPr>
+        <w:tab/>
+      </w:r>
+      <w:r>
+        <w:rPr>
+          <w:sz w:val="18"/>
+          <w:szCs w:val="18"/>
+        </w:rPr>
+        <w:tab/>
+        <w:t xml:space="preserve"> 프로세스를 위해 Sleep 시키고 짧은 프로세스를 먼저 할당, 선점형 SJF 스케줄링이라 불린다.</w:t>
+      </w:r>
+    </w:p>
+    <w:p>
+      <w:pPr>
+        <w:rPr>
+          <w:sz w:val="18"/>
+          <w:szCs w:val="18"/>
+        </w:rPr>
+      </w:pPr>
+      <w:r>
+        <w:rPr>
+          <w:sz w:val="18"/>
+          <w:szCs w:val="18"/>
+        </w:rPr>
+        <w:tab/>
+      </w:r>
+      <w:r>
+        <w:rPr>
+          <w:sz w:val="18"/>
+          <w:szCs w:val="18"/>
+        </w:rPr>
+        <w:tab/>
+        <w:t xml:space="preserve">- </w:t>
+      </w:r>
+      <w:proofErr w:type="gramStart"/>
+      <w:r>
+        <w:rPr>
+          <w:sz w:val="18"/>
+          <w:szCs w:val="18"/>
+        </w:rPr>
+        <w:t>RR(</w:t>
+      </w:r>
+      <w:proofErr w:type="gramEnd"/>
+      <w:r>
+        <w:rPr>
+          <w:sz w:val="18"/>
+          <w:szCs w:val="18"/>
+        </w:rPr>
+        <w:t xml:space="preserve">Round Robin) : </w:t>
+      </w:r>
+    </w:p>
+    <w:p>
+      <w:pPr>
+        <w:rPr>
+          <w:sz w:val="18"/>
+          <w:szCs w:val="18"/>
+        </w:rPr>
+      </w:pPr>
+      <w:r>
+        <w:rPr>
+          <w:sz w:val="18"/>
+          <w:szCs w:val="18"/>
+        </w:rPr>
+        <w:tab/>
+      </w:r>
+      <w:r>
+        <w:rPr>
+          <w:sz w:val="18"/>
+          <w:szCs w:val="18"/>
+        </w:rPr>
+        <w:tab/>
+        <w:t xml:space="preserve"> Time Sharing System을 위해 설계된 스케줄링.</w:t>
+      </w:r>
+    </w:p>
+    <w:p>
+      <w:pPr>
+        <w:rPr>
+          <w:sz w:val="18"/>
+          <w:szCs w:val="18"/>
+        </w:rPr>
+      </w:pPr>
+      <w:r>
+        <w:rPr>
+          <w:sz w:val="18"/>
+          <w:szCs w:val="18"/>
+        </w:rPr>
+        <w:tab/>
+      </w:r>
+      <w:r>
+        <w:rPr>
+          <w:sz w:val="18"/>
+          <w:szCs w:val="18"/>
+        </w:rPr>
+        <w:tab/>
+        <w:t xml:space="preserve"> 모든 프로세스가 같은 우선순위, Time </w:t>
+      </w:r>
+      <w:proofErr w:type="spellStart"/>
+      <w:r>
+        <w:rPr>
+          <w:sz w:val="18"/>
+          <w:szCs w:val="18"/>
+        </w:rPr>
+        <w:t>컨텀이</w:t>
+      </w:r>
+      <w:proofErr w:type="spellEnd"/>
+      <w:r>
+        <w:rPr>
+          <w:sz w:val="18"/>
+          <w:szCs w:val="18"/>
+        </w:rPr>
+        <w:t xml:space="preserve"> 잦다면 FCFS와 </w:t>
+      </w:r>
+      <w:proofErr w:type="spellStart"/>
+      <w:r>
+        <w:rPr>
+          <w:sz w:val="18"/>
+          <w:szCs w:val="18"/>
+        </w:rPr>
+        <w:t>다를게</w:t>
+      </w:r>
+      <w:proofErr w:type="spellEnd"/>
+      <w:r>
+        <w:rPr>
+          <w:sz w:val="18"/>
+          <w:szCs w:val="18"/>
+        </w:rPr>
+        <w:t xml:space="preserve"> 없다.</w:t>
+      </w:r>
+    </w:p>
+    <w:p>
+      <w:pPr>
+        <w:rPr>
+          <w:sz w:val="18"/>
+          <w:szCs w:val="18"/>
+        </w:rPr>
+      </w:pPr>
+      <w:r>
+        <w:rPr>
+          <w:sz w:val="18"/>
+          <w:szCs w:val="18"/>
+        </w:rPr>
+        <w:tab/>
+      </w:r>
+      <w:r>
+        <w:rPr>
+          <w:sz w:val="18"/>
+          <w:szCs w:val="18"/>
+        </w:rPr>
+        <w:tab/>
+        <w:t xml:space="preserve"> 그러므로 Time </w:t>
+      </w:r>
+      <w:proofErr w:type="spellStart"/>
+      <w:r>
+        <w:rPr>
+          <w:sz w:val="18"/>
+          <w:szCs w:val="18"/>
+        </w:rPr>
+        <w:t>컨텀을</w:t>
+      </w:r>
+      <w:proofErr w:type="spellEnd"/>
+      <w:r>
+        <w:rPr>
+          <w:sz w:val="18"/>
+          <w:szCs w:val="18"/>
+        </w:rPr>
+        <w:t xml:space="preserve"> 짧게 적절히 조절하는 것이 </w:t>
+      </w:r>
+      <w:proofErr w:type="gramStart"/>
+      <w:r>
+        <w:rPr>
+          <w:sz w:val="18"/>
+          <w:szCs w:val="18"/>
+        </w:rPr>
+        <w:t>중요 .</w:t>
+      </w:r>
+      <w:proofErr w:type="gramEnd"/>
+    </w:p>
+    <w:p>
+      <w:pPr>
+        <w:rPr>
+          <w:sz w:val="18"/>
+          <w:szCs w:val="18"/>
+        </w:rPr>
+      </w:pPr>
+      <w:r>
+        <w:rPr>
+          <w:sz w:val="18"/>
+          <w:szCs w:val="18"/>
+        </w:rPr>
+        <w:tab/>
+      </w:r>
+      <w:r>
+        <w:rPr>
+          <w:sz w:val="18"/>
+          <w:szCs w:val="18"/>
+        </w:rPr>
+        <w:tab/>
+        <w:t>- Priority Scheduling(우선순위 스케줄링</w:t>
+      </w:r>
+      <w:proofErr w:type="gramStart"/>
+      <w:r>
+        <w:rPr>
+          <w:sz w:val="18"/>
+          <w:szCs w:val="18"/>
+        </w:rPr>
+        <w:t>) :</w:t>
+      </w:r>
+      <w:proofErr w:type="gramEnd"/>
+    </w:p>
+    <w:p>
+      <w:pPr>
+        <w:rPr>
+          <w:sz w:val="18"/>
+          <w:szCs w:val="18"/>
+        </w:rPr>
+      </w:pPr>
+      <w:r>
+        <w:rPr>
+          <w:sz w:val="18"/>
+          <w:szCs w:val="18"/>
+        </w:rPr>
+        <w:tab/>
+      </w:r>
+      <w:r>
+        <w:rPr>
+          <w:sz w:val="18"/>
+          <w:szCs w:val="18"/>
+        </w:rPr>
+        <w:tab/>
+        <w:t xml:space="preserve"> 우선 순위가 높은 프로세스에 CPU를 우선 할당하는 방식.</w:t>
+      </w:r>
+    </w:p>
+    <w:p>
+      <w:pPr>
+        <w:rPr>
+          <w:sz w:val="18"/>
+          <w:szCs w:val="18"/>
+        </w:rPr>
+      </w:pPr>
+      <w:r>
+        <w:rPr>
+          <w:sz w:val="18"/>
+          <w:szCs w:val="18"/>
+        </w:rPr>
+        <w:lastRenderedPageBreak/>
+        <w:tab/>
+      </w:r>
+      <w:r>
+        <w:rPr>
+          <w:sz w:val="18"/>
+          <w:szCs w:val="18"/>
+        </w:rPr>
+        <w:tab/>
+        <w:t xml:space="preserve"> 우선 순위는 시간 제한, 메모리 요구량, 프로세스의 중요성, 자원 사용 </w:t>
+      </w:r>
+      <w:proofErr w:type="spellStart"/>
+      <w:r>
+        <w:rPr>
+          <w:sz w:val="18"/>
+          <w:szCs w:val="18"/>
+        </w:rPr>
+        <w:t>비용등에</w:t>
+      </w:r>
+      <w:proofErr w:type="spellEnd"/>
+      <w:r>
+        <w:rPr>
+          <w:sz w:val="18"/>
+          <w:szCs w:val="18"/>
+        </w:rPr>
+        <w:t xml:space="preserve"> 따라 </w:t>
+      </w:r>
+    </w:p>
+    <w:p>
+      <w:pPr>
+        <w:ind w:left="800" w:firstLineChars="500" w:firstLine="900"/>
+        <w:rPr>
+          <w:sz w:val="18"/>
+          <w:szCs w:val="18"/>
+        </w:rPr>
+      </w:pPr>
+      <w:r>
+        <w:rPr>
+          <w:sz w:val="18"/>
+          <w:szCs w:val="18"/>
+        </w:rPr>
+        <w:t>달라질 수 있음.</w:t>
+      </w:r>
+    </w:p>
+    <w:p>
+      <w:pPr>
+        <w:rPr>
+          <w:sz w:val="18"/>
+          <w:szCs w:val="18"/>
+        </w:rPr>
+      </w:pPr>
+      <w:r>
+        <w:rPr>
+          <w:sz w:val="18"/>
+          <w:szCs w:val="18"/>
+        </w:rPr>
+        <w:tab/>
+      </w:r>
+      <w:r>
+        <w:rPr>
+          <w:sz w:val="18"/>
+          <w:szCs w:val="18"/>
+        </w:rPr>
+        <w:tab/>
+        <w:t xml:space="preserve">우선 순위가 같을 경우, FCFS와 </w:t>
+      </w:r>
+      <w:proofErr w:type="spellStart"/>
+      <w:r>
+        <w:rPr>
+          <w:sz w:val="18"/>
+          <w:szCs w:val="18"/>
+        </w:rPr>
+        <w:t>다를게</w:t>
+      </w:r>
+      <w:proofErr w:type="spellEnd"/>
       <w:r>
         <w:rPr>
           <w:sz w:val="18"/>
@@ -579,79 +911,123 @@
         </w:rPr>
         <w:t xml:space="preserve"> </w:t>
       </w:r>
-      <w:r>
-        <w:rPr>
-          <w:sz w:val="18"/>
-          <w:szCs w:val="18"/>
-        </w:rPr>
-        <w:t>진행중인 프로세스가 있어도, 최단 잔여시간인(남은 시간이 짧은)</w:t>
-      </w:r>
-    </w:p>
-    <w:p>
-      <w:pPr>
-        <w:rPr>
-          <w:sz w:val="18"/>
-          <w:szCs w:val="18"/>
-        </w:rPr>
-      </w:pPr>
-      <w:r>
-        <w:rPr>
-          <w:sz w:val="18"/>
-          <w:szCs w:val="18"/>
-        </w:rPr>
-        <w:tab/>
-      </w:r>
-      <w:r>
-        <w:rPr>
-          <w:sz w:val="18"/>
-          <w:szCs w:val="18"/>
-        </w:rPr>
-        <w:tab/>
-      </w:r>
-      <w:r>
-        <w:rPr>
-          <w:sz w:val="18"/>
-          <w:szCs w:val="18"/>
-        </w:rPr>
+      <w:proofErr w:type="gramStart"/>
+      <w:r>
+        <w:rPr>
+          <w:sz w:val="18"/>
+          <w:szCs w:val="18"/>
+        </w:rPr>
+        <w:t>없다.(</w:t>
+      </w:r>
+      <w:proofErr w:type="spellStart"/>
+      <w:proofErr w:type="gramEnd"/>
+      <w:r>
+        <w:rPr>
+          <w:sz w:val="18"/>
+          <w:szCs w:val="18"/>
+        </w:rPr>
+        <w:t>비선점</w:t>
+      </w:r>
+      <w:proofErr w:type="spellEnd"/>
+      <w:r>
+        <w:rPr>
+          <w:sz w:val="18"/>
+          <w:szCs w:val="18"/>
+        </w:rPr>
+        <w:t xml:space="preserve">, 선점 </w:t>
+      </w:r>
+      <w:proofErr w:type="spellStart"/>
+      <w:r>
+        <w:rPr>
+          <w:sz w:val="18"/>
+          <w:szCs w:val="18"/>
+        </w:rPr>
+        <w:t>둘다</w:t>
+      </w:r>
+      <w:proofErr w:type="spellEnd"/>
+      <w:r>
+        <w:rPr>
+          <w:sz w:val="18"/>
+          <w:szCs w:val="18"/>
+        </w:rPr>
+        <w:t xml:space="preserve"> 사용)</w:t>
+      </w:r>
+    </w:p>
+    <w:p>
+      <w:pPr>
+        <w:rPr>
+          <w:sz w:val="18"/>
+          <w:szCs w:val="18"/>
+        </w:rPr>
+      </w:pPr>
+      <w:r>
+        <w:rPr>
+          <w:sz w:val="18"/>
+          <w:szCs w:val="18"/>
+        </w:rPr>
+        <w:tab/>
+      </w:r>
+      <w:r>
+        <w:rPr>
+          <w:sz w:val="18"/>
+          <w:szCs w:val="18"/>
+        </w:rPr>
+        <w:tab/>
+      </w:r>
+      <w:r>
+        <w:rPr>
+          <w:sz w:val="18"/>
+          <w:szCs w:val="18"/>
+        </w:rPr>
+        <w:tab/>
+      </w:r>
+      <w:r>
+        <w:rPr>
+          <w:sz w:val="18"/>
+          <w:szCs w:val="18"/>
+        </w:rPr>
+        <w:tab/>
         <w:t xml:space="preserve"> </w:t>
       </w:r>
-      <w:r>
-        <w:rPr>
-          <w:sz w:val="18"/>
-          <w:szCs w:val="18"/>
-        </w:rPr>
-        <w:t>프로세스를 위해 Sleep 시키고 짧은 프로세스를 먼저 할당, 선점형 SJF 스케줄링이라 불린다.</w:t>
-      </w:r>
-    </w:p>
-    <w:p>
-      <w:pPr>
-        <w:rPr>
-          <w:sz w:val="18"/>
-          <w:szCs w:val="18"/>
-        </w:rPr>
-      </w:pPr>
-      <w:r>
-        <w:rPr>
-          <w:sz w:val="18"/>
-          <w:szCs w:val="18"/>
-        </w:rPr>
-        <w:tab/>
-      </w:r>
-      <w:r>
-        <w:rPr>
-          <w:sz w:val="18"/>
-          <w:szCs w:val="18"/>
-        </w:rPr>
-        <w:tab/>
+    </w:p>
+    <w:p>
+      <w:pPr>
+        <w:ind w:firstLine="800"/>
+        <w:rPr>
+          <w:sz w:val="18"/>
+          <w:szCs w:val="18"/>
+        </w:rPr>
+      </w:pPr>
+      <w:r>
+        <w:rPr>
+          <w:sz w:val="18"/>
+          <w:szCs w:val="18"/>
+        </w:rPr>
         <w:t xml:space="preserve">- </w:t>
       </w:r>
+      <w:proofErr w:type="spellStart"/>
+      <w:r>
+        <w:rPr>
+          <w:sz w:val="18"/>
+          <w:szCs w:val="18"/>
+        </w:rPr>
+        <w:t>비선점</w:t>
+      </w:r>
+      <w:proofErr w:type="spellEnd"/>
+      <w:r>
+        <w:rPr>
+          <w:sz w:val="18"/>
+          <w:szCs w:val="18"/>
+        </w:rPr>
+        <w:t xml:space="preserve"> </w:t>
+      </w:r>
       <w:proofErr w:type="gramStart"/>
       <w:r>
         <w:rPr>
           <w:sz w:val="18"/>
           <w:szCs w:val="18"/>
         </w:rPr>
-        <w:t>RR(</w:t>
+        <w:t>스케줄링 :</w:t>
       </w:r>
       <w:proofErr w:type="gramEnd"/>
       <w:r>
@@ -659,30 +1035,95 @@
           <w:sz w:val="18"/>
           <w:szCs w:val="18"/>
         </w:rPr>
-        <w:t xml:space="preserve">Round Robin) : </w:t>
-      </w:r>
-    </w:p>
-    <w:p>
-      <w:pPr>
-        <w:rPr>
-          <w:sz w:val="18"/>
-          <w:szCs w:val="18"/>
-        </w:rPr>
-      </w:pPr>
-      <w:r>
-        <w:rPr>
-          <w:sz w:val="18"/>
-          <w:szCs w:val="18"/>
-        </w:rPr>
-        <w:tab/>
-      </w:r>
-      <w:r>
-        <w:rPr>
-          <w:sz w:val="18"/>
-          <w:szCs w:val="18"/>
-        </w:rPr>
-        <w:tab/>
-      </w:r>
+        <w:t xml:space="preserve"> 남의 것(CPU)을 </w:t>
+      </w:r>
+      <w:proofErr w:type="spellStart"/>
+      <w:r>
+        <w:rPr>
+          <w:sz w:val="18"/>
+          <w:szCs w:val="18"/>
+        </w:rPr>
+        <w:t>뻇지</w:t>
+      </w:r>
+      <w:proofErr w:type="spellEnd"/>
+      <w:r>
+        <w:rPr>
+          <w:sz w:val="18"/>
+          <w:szCs w:val="18"/>
+        </w:rPr>
+        <w:t xml:space="preserve"> 않는 스케줄링 방식</w:t>
+      </w:r>
+    </w:p>
+    <w:p>
+      <w:pPr>
+        <w:rPr>
+          <w:sz w:val="18"/>
+          <w:szCs w:val="18"/>
+        </w:rPr>
+      </w:pPr>
+      <w:r>
+        <w:rPr>
+          <w:sz w:val="18"/>
+          <w:szCs w:val="18"/>
+        </w:rPr>
+        <w:tab/>
+      </w:r>
+      <w:r>
+        <w:rPr>
+          <w:sz w:val="18"/>
+          <w:szCs w:val="18"/>
+        </w:rPr>
+        <w:tab/>
+        <w:t>- FCFS(First Come First Served</w:t>
+      </w:r>
+      <w:proofErr w:type="gramStart"/>
+      <w:r>
+        <w:rPr>
+          <w:sz w:val="18"/>
+          <w:szCs w:val="18"/>
+        </w:rPr>
+        <w:t>) :</w:t>
+      </w:r>
+      <w:proofErr w:type="gramEnd"/>
+      <w:r>
+        <w:rPr>
+          <w:sz w:val="18"/>
+          <w:szCs w:val="18"/>
+        </w:rPr>
+        <w:t xml:space="preserve"> 먼저 들어오는 순서대로 처리</w:t>
+      </w:r>
+    </w:p>
+    <w:p>
+      <w:pPr>
+        <w:rPr>
+          <w:sz w:val="18"/>
+          <w:szCs w:val="18"/>
+        </w:rPr>
+      </w:pPr>
+      <w:r>
+        <w:rPr>
+          <w:sz w:val="18"/>
+          <w:szCs w:val="18"/>
+        </w:rPr>
+        <w:tab/>
+      </w:r>
+      <w:r>
+        <w:rPr>
+          <w:sz w:val="18"/>
+          <w:szCs w:val="18"/>
+        </w:rPr>
+        <w:tab/>
+        <w:t>- SJF(Short Job First</w:t>
+      </w:r>
+      <w:proofErr w:type="gramStart"/>
+      <w:r>
+        <w:rPr>
+          <w:sz w:val="18"/>
+          <w:szCs w:val="18"/>
+        </w:rPr>
+        <w:t>) :</w:t>
+      </w:r>
+      <w:proofErr w:type="gramEnd"/>
       <w:r>
         <w:rPr>
           <w:sz w:val="18"/>
@@ -690,35 +1131,253 @@
         </w:rPr>
         <w:t xml:space="preserve"> </w:t>
       </w:r>
-      <w:r>
-        <w:rPr>
-          <w:sz w:val="18"/>
-          <w:szCs w:val="18"/>
-        </w:rPr>
-        <w:t>Time Sharing System을 위해 설계된 스케줄링.</w:t>
-      </w:r>
-    </w:p>
-    <w:p>
-      <w:pPr>
-        <w:rPr>
-          <w:sz w:val="18"/>
-          <w:szCs w:val="18"/>
-        </w:rPr>
-      </w:pPr>
-      <w:r>
-        <w:rPr>
-          <w:sz w:val="18"/>
-          <w:szCs w:val="18"/>
-        </w:rPr>
-        <w:tab/>
-      </w:r>
-      <w:r>
-        <w:rPr>
-          <w:sz w:val="18"/>
-          <w:szCs w:val="18"/>
-        </w:rPr>
-        <w:tab/>
-      </w:r>
+      <w:proofErr w:type="spellStart"/>
+      <w:r>
+        <w:rPr>
+          <w:sz w:val="18"/>
+          <w:szCs w:val="18"/>
+        </w:rPr>
+        <w:t>버스트</w:t>
+      </w:r>
+      <w:proofErr w:type="spellEnd"/>
+      <w:r>
+        <w:rPr>
+          <w:sz w:val="18"/>
+          <w:szCs w:val="18"/>
+        </w:rPr>
+        <w:t xml:space="preserve"> 시간이 짧은 프로세스부터 CPU를 할당 처리</w:t>
+      </w:r>
+    </w:p>
+    <w:p>
+      <w:pPr>
+        <w:rPr>
+          <w:sz w:val="18"/>
+          <w:szCs w:val="18"/>
+        </w:rPr>
+      </w:pPr>
+      <w:r>
+        <w:rPr>
+          <w:sz w:val="18"/>
+          <w:szCs w:val="18"/>
+        </w:rPr>
+        <w:t xml:space="preserve">- 가상 </w:t>
+      </w:r>
+      <w:proofErr w:type="gramStart"/>
+      <w:r>
+        <w:rPr>
+          <w:sz w:val="18"/>
+          <w:szCs w:val="18"/>
+        </w:rPr>
+        <w:t>메모리 :</w:t>
+      </w:r>
+      <w:proofErr w:type="gramEnd"/>
+      <w:r>
+        <w:rPr>
+          <w:sz w:val="18"/>
+          <w:szCs w:val="18"/>
+        </w:rPr>
+        <w:t xml:space="preserve"> 사용하는 부분만 메모리에 올리고, 나머지는 디스크에 보관</w:t>
+      </w:r>
+    </w:p>
+    <w:p>
+      <w:pPr>
+        <w:rPr>
+          <w:sz w:val="18"/>
+          <w:szCs w:val="18"/>
+        </w:rPr>
+      </w:pPr>
+      <w:r>
+        <w:rPr>
+          <w:sz w:val="18"/>
+          <w:szCs w:val="18"/>
+        </w:rPr>
+        <w:tab/>
+        <w:t>모든 프로세스에게 메모리를 할당하기에는 메모리의 크기가 한계가 있어서 사용하는 방법.</w:t>
+      </w:r>
+    </w:p>
+    <w:p>
+      <w:pPr>
+        <w:rPr>
+          <w:sz w:val="18"/>
+          <w:szCs w:val="18"/>
+        </w:rPr>
+      </w:pPr>
+      <w:r>
+        <w:rPr>
+          <w:sz w:val="18"/>
+          <w:szCs w:val="18"/>
+        </w:rPr>
+        <w:tab/>
+        <w:t>프로세스에서 사용하는 부분만 메모리에 올리고 나머지는 디스크에 보관하는 기법을 가상메모리라 함.</w:t>
+      </w:r>
+    </w:p>
+    <w:p>
+      <w:pPr>
+        <w:rPr>
+          <w:sz w:val="18"/>
+          <w:szCs w:val="18"/>
+        </w:rPr>
+      </w:pPr>
+      <w:r>
+        <w:rPr>
+          <w:sz w:val="18"/>
+          <w:szCs w:val="18"/>
+        </w:rPr>
+        <w:t xml:space="preserve">- </w:t>
+      </w:r>
+      <w:proofErr w:type="spellStart"/>
+      <w:r>
+        <w:rPr>
+          <w:sz w:val="18"/>
+          <w:szCs w:val="18"/>
+        </w:rPr>
+        <w:t>데드락이란</w:t>
+      </w:r>
+      <w:proofErr w:type="spellEnd"/>
+      <w:proofErr w:type="gramStart"/>
+      <w:r>
+        <w:rPr>
+          <w:sz w:val="18"/>
+          <w:szCs w:val="18"/>
+        </w:rPr>
+        <w:t>? :</w:t>
+      </w:r>
+      <w:proofErr w:type="gramEnd"/>
+      <w:r>
+        <w:rPr>
+          <w:sz w:val="18"/>
+          <w:szCs w:val="18"/>
+        </w:rPr>
+        <w:t xml:space="preserve"> 프로세스가 자원을 얻지 못해 다음 작업을 못하는 상태 입니다.</w:t>
+      </w:r>
+    </w:p>
+    <w:p>
+      <w:pPr>
+        <w:rPr>
+          <w:sz w:val="18"/>
+          <w:szCs w:val="18"/>
+        </w:rPr>
+      </w:pPr>
+      <w:r>
+        <w:rPr>
+          <w:sz w:val="18"/>
+          <w:szCs w:val="18"/>
+        </w:rPr>
+        <w:tab/>
+        <w:t xml:space="preserve">* </w:t>
+      </w:r>
+      <w:proofErr w:type="spellStart"/>
+      <w:r>
+        <w:rPr>
+          <w:sz w:val="18"/>
+          <w:szCs w:val="18"/>
+        </w:rPr>
+        <w:t>데드락</w:t>
+      </w:r>
+      <w:proofErr w:type="spellEnd"/>
+      <w:r>
+        <w:rPr>
+          <w:sz w:val="18"/>
+          <w:szCs w:val="18"/>
+        </w:rPr>
+        <w:t xml:space="preserve"> 발생조건 * </w:t>
+      </w:r>
+    </w:p>
+    <w:p>
+      <w:pPr>
+        <w:rPr>
+          <w:sz w:val="18"/>
+          <w:szCs w:val="18"/>
+        </w:rPr>
+      </w:pPr>
+      <w:r>
+        <w:rPr>
+          <w:sz w:val="18"/>
+          <w:szCs w:val="18"/>
+        </w:rPr>
+        <w:tab/>
+        <w:t xml:space="preserve">- </w:t>
+      </w:r>
+      <w:proofErr w:type="spellStart"/>
+      <w:r>
+        <w:rPr>
+          <w:sz w:val="18"/>
+          <w:szCs w:val="18"/>
+        </w:rPr>
+        <w:t>데드락은</w:t>
+      </w:r>
+      <w:proofErr w:type="spellEnd"/>
+      <w:r>
+        <w:rPr>
+          <w:sz w:val="18"/>
+          <w:szCs w:val="18"/>
+        </w:rPr>
+        <w:t xml:space="preserve"> 네가지 조건이 동시에 </w:t>
+      </w:r>
+      <w:proofErr w:type="gramStart"/>
+      <w:r>
+        <w:rPr>
+          <w:sz w:val="18"/>
+          <w:szCs w:val="18"/>
+        </w:rPr>
+        <w:t>성립 할</w:t>
+      </w:r>
+      <w:proofErr w:type="gramEnd"/>
+      <w:r>
+        <w:rPr>
+          <w:sz w:val="18"/>
+          <w:szCs w:val="18"/>
+        </w:rPr>
+        <w:t xml:space="preserve"> 때 발생. 하나라도 성립하지 않도록 만든다면 </w:t>
+      </w:r>
+      <w:proofErr w:type="spellStart"/>
+      <w:r>
+        <w:rPr>
+          <w:sz w:val="18"/>
+          <w:szCs w:val="18"/>
+        </w:rPr>
+        <w:t>데드락을</w:t>
+      </w:r>
+      <w:proofErr w:type="spellEnd"/>
+      <w:r>
+        <w:rPr>
+          <w:sz w:val="18"/>
+          <w:szCs w:val="18"/>
+        </w:rPr>
+        <w:t xml:space="preserve"> 해결할 수 있다.</w:t>
+      </w:r>
+    </w:p>
+    <w:p>
+      <w:pPr>
+        <w:rPr>
+          <w:sz w:val="18"/>
+          <w:szCs w:val="18"/>
+        </w:rPr>
+      </w:pPr>
+      <w:r>
+        <w:rPr>
+          <w:sz w:val="18"/>
+          <w:szCs w:val="18"/>
+        </w:rPr>
+        <w:tab/>
+      </w:r>
+      <w:r>
+        <w:rPr>
+          <w:sz w:val="18"/>
+          <w:szCs w:val="18"/>
+        </w:rPr>
+        <w:tab/>
+        <w:t>1. 상호 배제(Mutual exclusion</w:t>
+      </w:r>
+      <w:proofErr w:type="gramStart"/>
+      <w:r>
+        <w:rPr>
+          <w:sz w:val="18"/>
+          <w:szCs w:val="18"/>
+        </w:rPr>
+        <w:t>) :</w:t>
+      </w:r>
+      <w:proofErr w:type="gramEnd"/>
       <w:r>
         <w:rPr>
           <w:sz w:val="18"/>
@@ -726,67 +1385,84 @@
         </w:rPr>
         <w:t xml:space="preserve"> </w:t>
       </w:r>
-      <w:r>
-        <w:rPr>
-          <w:sz w:val="18"/>
-          <w:szCs w:val="18"/>
-        </w:rPr>
-        <w:t xml:space="preserve">모든 프로세스가 같은 우선순위, Time </w:t>
-      </w:r>
-      <w:proofErr w:type="spellStart"/>
-      <w:r>
-        <w:rPr>
-          <w:sz w:val="18"/>
-          <w:szCs w:val="18"/>
-        </w:rPr>
-        <w:t>컨텀이</w:t>
-      </w:r>
-      <w:proofErr w:type="spellEnd"/>
-      <w:r>
-        <w:rPr>
-          <w:sz w:val="18"/>
-          <w:szCs w:val="18"/>
-        </w:rPr>
-        <w:t xml:space="preserve"> 잦다면 FCFS와 </w:t>
-      </w:r>
-      <w:proofErr w:type="spellStart"/>
-      <w:r>
-        <w:rPr>
-          <w:sz w:val="18"/>
-          <w:szCs w:val="18"/>
-        </w:rPr>
-        <w:t>다를게</w:t>
-      </w:r>
-      <w:proofErr w:type="spellEnd"/>
-      <w:r>
-        <w:rPr>
-          <w:sz w:val="18"/>
-          <w:szCs w:val="18"/>
-        </w:rPr>
-        <w:t xml:space="preserve"> 없다.</w:t>
-      </w:r>
-    </w:p>
-    <w:p>
-      <w:pPr>
-        <w:rPr>
-          <w:sz w:val="18"/>
-          <w:szCs w:val="18"/>
-        </w:rPr>
-      </w:pPr>
-      <w:r>
-        <w:rPr>
-          <w:sz w:val="18"/>
-          <w:szCs w:val="18"/>
-        </w:rPr>
-        <w:tab/>
-      </w:r>
-      <w:r>
-        <w:rPr>
-          <w:sz w:val="18"/>
-          <w:szCs w:val="18"/>
-        </w:rPr>
-        <w:tab/>
-      </w:r>
+    </w:p>
+    <w:p>
+      <w:pPr>
+        <w:rPr>
+          <w:sz w:val="18"/>
+          <w:szCs w:val="18"/>
+        </w:rPr>
+      </w:pPr>
+      <w:r>
+        <w:rPr>
+          <w:sz w:val="18"/>
+          <w:szCs w:val="18"/>
+        </w:rPr>
+        <w:tab/>
+      </w:r>
+      <w:r>
+        <w:rPr>
+          <w:sz w:val="18"/>
+          <w:szCs w:val="18"/>
+        </w:rPr>
+        <w:tab/>
+      </w:r>
+      <w:r>
+        <w:rPr>
+          <w:sz w:val="18"/>
+          <w:szCs w:val="18"/>
+        </w:rPr>
+        <w:tab/>
+        <w:t xml:space="preserve">자원은 </w:t>
+      </w:r>
+      <w:proofErr w:type="gramStart"/>
+      <w:r>
+        <w:rPr>
+          <w:sz w:val="18"/>
+          <w:szCs w:val="18"/>
+        </w:rPr>
+        <w:t>한번에</w:t>
+      </w:r>
+      <w:proofErr w:type="gramEnd"/>
+      <w:r>
+        <w:rPr>
+          <w:sz w:val="18"/>
+          <w:szCs w:val="18"/>
+        </w:rPr>
+        <w:t xml:space="preserve"> 한 프로세스만이 사용할 수 있어야 한다.</w:t>
+      </w:r>
+    </w:p>
+    <w:p>
+      <w:pPr>
+        <w:rPr>
+          <w:sz w:val="18"/>
+          <w:szCs w:val="18"/>
+        </w:rPr>
+      </w:pPr>
+      <w:r>
+        <w:rPr>
+          <w:sz w:val="18"/>
+          <w:szCs w:val="18"/>
+        </w:rPr>
+        <w:tab/>
+      </w:r>
+      <w:r>
+        <w:rPr>
+          <w:sz w:val="18"/>
+          <w:szCs w:val="18"/>
+        </w:rPr>
+        <w:tab/>
+        <w:t>2. 점유 대기(Hold and wait</w:t>
+      </w:r>
+      <w:proofErr w:type="gramStart"/>
+      <w:r>
+        <w:rPr>
+          <w:sz w:val="18"/>
+          <w:szCs w:val="18"/>
+        </w:rPr>
+        <w:t>) :</w:t>
+      </w:r>
+      <w:proofErr w:type="gramEnd"/>
       <w:r>
         <w:rPr>
           <w:sz w:val="18"/>
@@ -794,28 +1470,104 @@
         </w:rPr>
         <w:t xml:space="preserve"> </w:t>
       </w:r>
-      <w:r>
-        <w:rPr>
-          <w:sz w:val="18"/>
-          <w:szCs w:val="18"/>
-        </w:rPr>
-        <w:t xml:space="preserve">그러므로 Time </w:t>
-      </w:r>
-      <w:proofErr w:type="spellStart"/>
-      <w:r>
-        <w:rPr>
-          <w:sz w:val="18"/>
-          <w:szCs w:val="18"/>
-        </w:rPr>
-        <w:t>컨텀을</w:t>
-      </w:r>
-      <w:proofErr w:type="spellEnd"/>
-      <w:r>
-        <w:rPr>
-          <w:sz w:val="18"/>
-          <w:szCs w:val="18"/>
-        </w:rPr>
-        <w:t xml:space="preserve"> 짧게 적절히 조절하는 것이 </w:t>
+    </w:p>
+    <w:p>
+      <w:pPr>
+        <w:rPr>
+          <w:sz w:val="18"/>
+          <w:szCs w:val="18"/>
+        </w:rPr>
+      </w:pPr>
+      <w:r>
+        <w:rPr>
+          <w:sz w:val="18"/>
+          <w:szCs w:val="18"/>
+        </w:rPr>
+        <w:tab/>
+      </w:r>
+      <w:r>
+        <w:rPr>
+          <w:sz w:val="18"/>
+          <w:szCs w:val="18"/>
+        </w:rPr>
+        <w:tab/>
+      </w:r>
+      <w:r>
+        <w:rPr>
+          <w:sz w:val="18"/>
+          <w:szCs w:val="18"/>
+        </w:rPr>
+        <w:tab/>
+        <w:t>최소한 하나의 자원을 점유하고 있으면서 다른 프로세스에 할당되어 사용하고 있는</w:t>
+      </w:r>
+    </w:p>
+    <w:p>
+      <w:pPr>
+        <w:rPr>
+          <w:sz w:val="18"/>
+          <w:szCs w:val="18"/>
+        </w:rPr>
+      </w:pPr>
+      <w:r>
+        <w:rPr>
+          <w:sz w:val="18"/>
+          <w:szCs w:val="18"/>
+        </w:rPr>
+        <w:tab/>
+      </w:r>
+      <w:r>
+        <w:rPr>
+          <w:sz w:val="18"/>
+          <w:szCs w:val="18"/>
+        </w:rPr>
+        <w:tab/>
+      </w:r>
+      <w:r>
+        <w:rPr>
+          <w:sz w:val="18"/>
+          <w:szCs w:val="18"/>
+        </w:rPr>
+        <w:tab/>
+        <w:t>자원을 추가로 점유하기 위해 대기하는 프로세스가 있어야 한다.</w:t>
+      </w:r>
+    </w:p>
+    <w:p>
+      <w:pPr>
+        <w:rPr>
+          <w:sz w:val="18"/>
+          <w:szCs w:val="18"/>
+        </w:rPr>
+      </w:pPr>
+      <w:r>
+        <w:rPr>
+          <w:sz w:val="18"/>
+          <w:szCs w:val="18"/>
+        </w:rPr>
+        <w:tab/>
+      </w:r>
+      <w:r>
+        <w:rPr>
+          <w:sz w:val="18"/>
+          <w:szCs w:val="18"/>
+        </w:rPr>
+        <w:tab/>
+        <w:t xml:space="preserve">3. </w:t>
+      </w:r>
+      <w:proofErr w:type="spellStart"/>
+      <w:r>
+        <w:rPr>
+          <w:sz w:val="18"/>
+          <w:szCs w:val="18"/>
+        </w:rPr>
+        <w:t>비선점</w:t>
+      </w:r>
+      <w:proofErr w:type="spellEnd"/>
+      <w:r>
+        <w:rPr>
+          <w:sz w:val="18"/>
+          <w:szCs w:val="18"/>
+        </w:rPr>
+        <w:t>(No preemption</w:t>
       </w:r>
       <w:proofErr w:type="gramStart"/>
       <w:r>
@@ -823,31 +1575,83 @@
           <w:sz w:val="18"/>
           <w:szCs w:val="18"/>
         </w:rPr>
-        <w:t>중요 .</w:t>
+        <w:t>) :</w:t>
       </w:r>
       <w:proofErr w:type="gramEnd"/>
-    </w:p>
-    <w:p>
-      <w:pPr>
-        <w:rPr>
-          <w:sz w:val="18"/>
-          <w:szCs w:val="18"/>
-        </w:rPr>
-      </w:pPr>
-      <w:r>
-        <w:rPr>
-          <w:sz w:val="18"/>
-          <w:szCs w:val="18"/>
-        </w:rPr>
-        <w:tab/>
-      </w:r>
-      <w:r>
-        <w:rPr>
-          <w:sz w:val="18"/>
-          <w:szCs w:val="18"/>
-        </w:rPr>
-        <w:tab/>
-        <w:t>- Priority Scheduling(우선순위 스케줄링</w:t>
+      <w:r>
+        <w:rPr>
+          <w:sz w:val="18"/>
+          <w:szCs w:val="18"/>
+        </w:rPr>
+        <w:t xml:space="preserve"> </w:t>
+      </w:r>
+    </w:p>
+    <w:p>
+      <w:pPr>
+        <w:rPr>
+          <w:sz w:val="18"/>
+          <w:szCs w:val="18"/>
+        </w:rPr>
+      </w:pPr>
+      <w:r>
+        <w:rPr>
+          <w:sz w:val="18"/>
+          <w:szCs w:val="18"/>
+        </w:rPr>
+        <w:tab/>
+      </w:r>
+      <w:r>
+        <w:rPr>
+          <w:sz w:val="18"/>
+          <w:szCs w:val="18"/>
+        </w:rPr>
+        <w:tab/>
+      </w:r>
+      <w:r>
+        <w:rPr>
+          <w:sz w:val="18"/>
+          <w:szCs w:val="18"/>
+        </w:rPr>
+        <w:tab/>
+        <w:t xml:space="preserve">다른 프로세스에 할당된 </w:t>
+      </w:r>
+      <w:r>
+        <w:rPr>
+          <w:rFonts w:hint="eastAsia"/>
+          <w:sz w:val="18"/>
+          <w:szCs w:val="18"/>
+        </w:rPr>
+        <w:t>자원</w:t>
+      </w:r>
+      <w:r>
+        <w:rPr>
+          <w:sz w:val="18"/>
+          <w:szCs w:val="18"/>
+        </w:rPr>
+        <w:t>은 사용이 끝날 때까지 강제로 빼앗을 수 없어야 한다.</w:t>
+      </w:r>
+    </w:p>
+    <w:p>
+      <w:pPr>
+        <w:rPr>
+          <w:sz w:val="18"/>
+          <w:szCs w:val="18"/>
+        </w:rPr>
+      </w:pPr>
+      <w:r>
+        <w:rPr>
+          <w:sz w:val="18"/>
+          <w:szCs w:val="18"/>
+        </w:rPr>
+        <w:tab/>
+      </w:r>
+      <w:r>
+        <w:rPr>
+          <w:sz w:val="18"/>
+          <w:szCs w:val="18"/>
+        </w:rPr>
+        <w:tab/>
+        <w:t>4. 순환 대기(Circular wait</w:t>
       </w:r>
       <w:proofErr w:type="gramStart"/>
       <w:r>
@@ -885,215 +1689,110 @@
           <w:sz w:val="18"/>
           <w:szCs w:val="18"/>
         </w:rPr>
+        <w:tab/>
+        <w:t>프로세스의 집합 {P</w:t>
+      </w:r>
+      <w:proofErr w:type="gramStart"/>
+      <w:r>
+        <w:rPr>
+          <w:sz w:val="18"/>
+          <w:szCs w:val="18"/>
+        </w:rPr>
+        <w:t>0,P</w:t>
+      </w:r>
+      <w:proofErr w:type="gramEnd"/>
+      <w:r>
+        <w:rPr>
+          <w:sz w:val="18"/>
+          <w:szCs w:val="18"/>
+        </w:rPr>
+        <w:t>1,...</w:t>
+      </w:r>
+      <w:proofErr w:type="spellStart"/>
+      <w:r>
+        <w:rPr>
+          <w:sz w:val="18"/>
+          <w:szCs w:val="18"/>
+        </w:rPr>
+        <w:t>Pn</w:t>
+      </w:r>
+      <w:proofErr w:type="spellEnd"/>
+      <w:r>
+        <w:rPr>
+          <w:sz w:val="18"/>
+          <w:szCs w:val="18"/>
+        </w:rPr>
+        <w:t xml:space="preserve">}에서 P0는 P1이 점유한 자원을 대기하고 P1은 P2가 </w:t>
+      </w:r>
+    </w:p>
+    <w:p>
+      <w:pPr>
+        <w:ind w:left="1600" w:firstLine="800"/>
+        <w:rPr>
+          <w:sz w:val="18"/>
+          <w:szCs w:val="18"/>
+        </w:rPr>
+      </w:pPr>
+      <w:r>
+        <w:rPr>
+          <w:sz w:val="18"/>
+          <w:szCs w:val="18"/>
+        </w:rPr>
+        <w:t>점유한 자원을 대기하고</w:t>
+      </w:r>
+      <w:r>
+        <w:rPr>
+          <w:sz w:val="18"/>
+          <w:szCs w:val="18"/>
+        </w:rPr>
         <w:t xml:space="preserve"> </w:t>
       </w:r>
-      <w:r>
-        <w:rPr>
-          <w:sz w:val="18"/>
-          <w:szCs w:val="18"/>
-        </w:rPr>
-        <w:t>우선 순위가 높은 프로세스에 CPU를 우선 할당하는 방식.</w:t>
-      </w:r>
-    </w:p>
-    <w:p>
-      <w:pPr>
-        <w:rPr>
-          <w:sz w:val="18"/>
-          <w:szCs w:val="18"/>
-        </w:rPr>
-      </w:pPr>
-      <w:r>
-        <w:rPr>
-          <w:sz w:val="18"/>
-          <w:szCs w:val="18"/>
-        </w:rPr>
-        <w:lastRenderedPageBreak/>
-        <w:tab/>
-      </w:r>
-      <w:r>
-        <w:rPr>
-          <w:sz w:val="18"/>
-          <w:szCs w:val="18"/>
-        </w:rPr>
-        <w:tab/>
-      </w:r>
-      <w:r>
-        <w:rPr>
-          <w:sz w:val="18"/>
-          <w:szCs w:val="18"/>
-        </w:rPr>
-        <w:t xml:space="preserve"> </w:t>
-      </w:r>
-      <w:r>
-        <w:rPr>
-          <w:sz w:val="18"/>
-          <w:szCs w:val="18"/>
-        </w:rPr>
-        <w:t xml:space="preserve">우선 순위는 시간 제한, 메모리 요구량, 프로세스의 중요성, 자원 사용 </w:t>
-      </w:r>
-      <w:proofErr w:type="spellStart"/>
-      <w:r>
-        <w:rPr>
-          <w:sz w:val="18"/>
-          <w:szCs w:val="18"/>
-        </w:rPr>
-        <w:t>비용등에</w:t>
-      </w:r>
-      <w:proofErr w:type="spellEnd"/>
-      <w:r>
-        <w:rPr>
-          <w:sz w:val="18"/>
-          <w:szCs w:val="18"/>
-        </w:rPr>
-        <w:t xml:space="preserve"> 따라 </w:t>
-      </w:r>
-    </w:p>
-    <w:p>
-      <w:pPr>
-        <w:ind w:left="800" w:firstLineChars="500" w:firstLine="900"/>
-        <w:rPr>
-          <w:sz w:val="18"/>
-          <w:szCs w:val="18"/>
-        </w:rPr>
-      </w:pPr>
-      <w:r>
-        <w:rPr>
-          <w:sz w:val="18"/>
-          <w:szCs w:val="18"/>
-        </w:rPr>
-        <w:t>달라질 수 있음.</w:t>
-      </w:r>
-    </w:p>
-    <w:p>
-      <w:pPr>
-        <w:rPr>
-          <w:sz w:val="18"/>
-          <w:szCs w:val="18"/>
-        </w:rPr>
-      </w:pPr>
-      <w:r>
-        <w:rPr>
-          <w:sz w:val="18"/>
-          <w:szCs w:val="18"/>
-        </w:rPr>
-        <w:tab/>
-      </w:r>
-      <w:r>
-        <w:rPr>
-          <w:sz w:val="18"/>
-          <w:szCs w:val="18"/>
-        </w:rPr>
-        <w:tab/>
-        <w:t xml:space="preserve">우선 순위가 같을 경우, FCFS와 </w:t>
-      </w:r>
-      <w:proofErr w:type="spellStart"/>
-      <w:r>
-        <w:rPr>
-          <w:sz w:val="18"/>
-          <w:szCs w:val="18"/>
-        </w:rPr>
-        <w:t>다를게</w:t>
-      </w:r>
-      <w:proofErr w:type="spellEnd"/>
-      <w:r>
-        <w:rPr>
-          <w:sz w:val="18"/>
-          <w:szCs w:val="18"/>
-        </w:rPr>
-        <w:t xml:space="preserve"> </w:t>
-      </w:r>
-      <w:proofErr w:type="gramStart"/>
-      <w:r>
-        <w:rPr>
-          <w:sz w:val="18"/>
-          <w:szCs w:val="18"/>
-        </w:rPr>
-        <w:t>없다.(</w:t>
-      </w:r>
-      <w:proofErr w:type="spellStart"/>
-      <w:proofErr w:type="gramEnd"/>
-      <w:r>
-        <w:rPr>
-          <w:sz w:val="18"/>
-          <w:szCs w:val="18"/>
-        </w:rPr>
-        <w:t>비선점</w:t>
-      </w:r>
-      <w:proofErr w:type="spellEnd"/>
-      <w:r>
-        <w:rPr>
-          <w:sz w:val="18"/>
-          <w:szCs w:val="18"/>
-        </w:rPr>
-        <w:t xml:space="preserve">, 선점 </w:t>
-      </w:r>
-      <w:proofErr w:type="spellStart"/>
-      <w:r>
-        <w:rPr>
-          <w:sz w:val="18"/>
-          <w:szCs w:val="18"/>
-        </w:rPr>
-        <w:t>둘다</w:t>
-      </w:r>
-      <w:proofErr w:type="spellEnd"/>
-      <w:r>
-        <w:rPr>
-          <w:sz w:val="18"/>
-          <w:szCs w:val="18"/>
-        </w:rPr>
-        <w:t xml:space="preserve"> 사용)</w:t>
-      </w:r>
-    </w:p>
-    <w:p>
-      <w:pPr>
-        <w:rPr>
-          <w:sz w:val="18"/>
-          <w:szCs w:val="18"/>
-        </w:rPr>
-      </w:pPr>
-      <w:r>
-        <w:rPr>
-          <w:sz w:val="18"/>
-          <w:szCs w:val="18"/>
-        </w:rPr>
-        <w:tab/>
-      </w:r>
-      <w:r>
-        <w:rPr>
-          <w:sz w:val="18"/>
-          <w:szCs w:val="18"/>
-        </w:rPr>
-        <w:tab/>
-      </w:r>
-      <w:r>
-        <w:rPr>
-          <w:sz w:val="18"/>
-          <w:szCs w:val="18"/>
-        </w:rPr>
-        <w:tab/>
-      </w:r>
-      <w:r>
-        <w:rPr>
-          <w:sz w:val="18"/>
-          <w:szCs w:val="18"/>
-        </w:rPr>
-        <w:tab/>
-        <w:t xml:space="preserve"> </w:t>
-      </w:r>
-    </w:p>
-    <w:p>
-      <w:pPr>
-        <w:ind w:firstLine="800"/>
-        <w:rPr>
-          <w:sz w:val="18"/>
-          <w:szCs w:val="18"/>
-        </w:rPr>
-      </w:pPr>
-      <w:r>
-        <w:rPr>
-          <w:sz w:val="18"/>
-          <w:szCs w:val="18"/>
-        </w:rPr>
+      <w:proofErr w:type="spellStart"/>
+      <w:r>
+        <w:rPr>
+          <w:sz w:val="18"/>
+          <w:szCs w:val="18"/>
+        </w:rPr>
+        <w:t>Pn</w:t>
+      </w:r>
+      <w:proofErr w:type="spellEnd"/>
+      <w:r>
+        <w:rPr>
+          <w:sz w:val="18"/>
+          <w:szCs w:val="18"/>
+        </w:rPr>
+        <w:t xml:space="preserve">은 P0가 점유한 자원을 </w:t>
+      </w:r>
+      <w:proofErr w:type="spellStart"/>
+      <w:r>
+        <w:rPr>
+          <w:sz w:val="18"/>
+          <w:szCs w:val="18"/>
+        </w:rPr>
+        <w:t>요구해야한다</w:t>
+      </w:r>
+      <w:proofErr w:type="spellEnd"/>
+      <w:r>
+        <w:rPr>
+          <w:sz w:val="18"/>
+          <w:szCs w:val="18"/>
+        </w:rPr>
+        <w:t>.</w:t>
+      </w:r>
+    </w:p>
+    <w:p>
+      <w:pPr>
+        <w:rPr>
+          <w:sz w:val="18"/>
+          <w:szCs w:val="18"/>
+        </w:rPr>
+      </w:pPr>
+      <w:r>
+        <w:rPr>
+          <w:sz w:val="18"/>
+          <w:szCs w:val="18"/>
+        </w:rPr>
+        <w:tab/>
         <w:t xml:space="preserve">- </w:t>
       </w:r>
       <w:proofErr w:type="spellStart"/>
@@ -1102,267 +1801,6 @@
           <w:sz w:val="18"/>
           <w:szCs w:val="18"/>
         </w:rPr>
-        <w:t>비선점</w:t>
-      </w:r>
-      <w:proofErr w:type="spellEnd"/>
-      <w:r>
-        <w:rPr>
-          <w:sz w:val="18"/>
-          <w:szCs w:val="18"/>
-        </w:rPr>
-        <w:t xml:space="preserve"> </w:t>
-      </w:r>
-      <w:proofErr w:type="gramStart"/>
-      <w:r>
-        <w:rPr>
-          <w:sz w:val="18"/>
-          <w:szCs w:val="18"/>
-        </w:rPr>
-        <w:t>스케줄링 :</w:t>
-      </w:r>
-      <w:proofErr w:type="gramEnd"/>
-      <w:r>
-        <w:rPr>
-          <w:sz w:val="18"/>
-          <w:szCs w:val="18"/>
-        </w:rPr>
-        <w:t xml:space="preserve"> 남의 것(CPU)을 </w:t>
-      </w:r>
-      <w:proofErr w:type="spellStart"/>
-      <w:r>
-        <w:rPr>
-          <w:sz w:val="18"/>
-          <w:szCs w:val="18"/>
-        </w:rPr>
-        <w:t>뻇지</w:t>
-      </w:r>
-      <w:proofErr w:type="spellEnd"/>
-      <w:r>
-        <w:rPr>
-          <w:sz w:val="18"/>
-          <w:szCs w:val="18"/>
-        </w:rPr>
-        <w:t xml:space="preserve"> 않는 스케줄링 방식</w:t>
-      </w:r>
-    </w:p>
-    <w:p>
-      <w:pPr>
-        <w:rPr>
-          <w:sz w:val="18"/>
-          <w:szCs w:val="18"/>
-        </w:rPr>
-      </w:pPr>
-      <w:r>
-        <w:rPr>
-          <w:sz w:val="18"/>
-          <w:szCs w:val="18"/>
-        </w:rPr>
-        <w:tab/>
-      </w:r>
-      <w:r>
-        <w:rPr>
-          <w:sz w:val="18"/>
-          <w:szCs w:val="18"/>
-        </w:rPr>
-        <w:tab/>
-        <w:t>- FCFS(First Come First Served</w:t>
-      </w:r>
-      <w:proofErr w:type="gramStart"/>
-      <w:r>
-        <w:rPr>
-          <w:sz w:val="18"/>
-          <w:szCs w:val="18"/>
-        </w:rPr>
-        <w:t>) :</w:t>
-      </w:r>
-      <w:proofErr w:type="gramEnd"/>
-      <w:r>
-        <w:rPr>
-          <w:sz w:val="18"/>
-          <w:szCs w:val="18"/>
-        </w:rPr>
-        <w:t xml:space="preserve"> 먼저 들어오는 순서대로 처리</w:t>
-      </w:r>
-    </w:p>
-    <w:p>
-      <w:pPr>
-        <w:rPr>
-          <w:sz w:val="18"/>
-          <w:szCs w:val="18"/>
-        </w:rPr>
-      </w:pPr>
-      <w:r>
-        <w:rPr>
-          <w:sz w:val="18"/>
-          <w:szCs w:val="18"/>
-        </w:rPr>
-        <w:tab/>
-      </w:r>
-      <w:r>
-        <w:rPr>
-          <w:sz w:val="18"/>
-          <w:szCs w:val="18"/>
-        </w:rPr>
-        <w:tab/>
-        <w:t>- SJF(Short Job First</w:t>
-      </w:r>
-      <w:proofErr w:type="gramStart"/>
-      <w:r>
-        <w:rPr>
-          <w:sz w:val="18"/>
-          <w:szCs w:val="18"/>
-        </w:rPr>
-        <w:t>) :</w:t>
-      </w:r>
-      <w:proofErr w:type="gramEnd"/>
-      <w:r>
-        <w:rPr>
-          <w:sz w:val="18"/>
-          <w:szCs w:val="18"/>
-        </w:rPr>
-        <w:t xml:space="preserve"> </w:t>
-      </w:r>
-      <w:proofErr w:type="spellStart"/>
-      <w:r>
-        <w:rPr>
-          <w:sz w:val="18"/>
-          <w:szCs w:val="18"/>
-        </w:rPr>
-        <w:t>버스트</w:t>
-      </w:r>
-      <w:proofErr w:type="spellEnd"/>
-      <w:r>
-        <w:rPr>
-          <w:sz w:val="18"/>
-          <w:szCs w:val="18"/>
-        </w:rPr>
-        <w:t xml:space="preserve"> 시간이 짧은 프로세스부터 CPU를 할당 처리</w:t>
-      </w:r>
-    </w:p>
-    <w:p>
-      <w:pPr>
-        <w:rPr>
-          <w:sz w:val="18"/>
-          <w:szCs w:val="18"/>
-        </w:rPr>
-      </w:pPr>
-      <w:r>
-        <w:rPr>
-          <w:sz w:val="18"/>
-          <w:szCs w:val="18"/>
-        </w:rPr>
-        <w:t xml:space="preserve">- 가상 </w:t>
-      </w:r>
-      <w:proofErr w:type="gramStart"/>
-      <w:r>
-        <w:rPr>
-          <w:sz w:val="18"/>
-          <w:szCs w:val="18"/>
-        </w:rPr>
-        <w:t>메모리 :</w:t>
-      </w:r>
-      <w:proofErr w:type="gramEnd"/>
-      <w:r>
-        <w:rPr>
-          <w:sz w:val="18"/>
-          <w:szCs w:val="18"/>
-        </w:rPr>
-        <w:t xml:space="preserve"> 사용하는 부분만 메모리에 올리고, 나머지는 디스크에 보관</w:t>
-      </w:r>
-    </w:p>
-    <w:p>
-      <w:pPr>
-        <w:rPr>
-          <w:sz w:val="18"/>
-          <w:szCs w:val="18"/>
-        </w:rPr>
-      </w:pPr>
-      <w:r>
-        <w:rPr>
-          <w:sz w:val="18"/>
-          <w:szCs w:val="18"/>
-        </w:rPr>
-        <w:tab/>
-        <w:t>모든 프로세스에게 메모리를 할당하기에는 메모리의 크기가 한계가 있어서 사용하는 방법.</w:t>
-      </w:r>
-    </w:p>
-    <w:p>
-      <w:pPr>
-        <w:rPr>
-          <w:sz w:val="18"/>
-          <w:szCs w:val="18"/>
-        </w:rPr>
-      </w:pPr>
-      <w:r>
-        <w:rPr>
-          <w:sz w:val="18"/>
-          <w:szCs w:val="18"/>
-        </w:rPr>
-        <w:tab/>
-        <w:t>프로세스에서 사용하는 부분만 메모리에 올리고 나머지는 디스크에 보관하는 기법을 가상메모리라 함.</w:t>
-      </w:r>
-    </w:p>
-    <w:p>
-      <w:pPr>
-        <w:rPr>
-          <w:sz w:val="18"/>
-          <w:szCs w:val="18"/>
-        </w:rPr>
-      </w:pPr>
-      <w:r>
-        <w:rPr>
-          <w:sz w:val="18"/>
-          <w:szCs w:val="18"/>
-        </w:rPr>
-        <w:t xml:space="preserve">- </w:t>
-      </w:r>
-      <w:proofErr w:type="spellStart"/>
-      <w:r>
-        <w:rPr>
-          <w:sz w:val="18"/>
-          <w:szCs w:val="18"/>
-        </w:rPr>
-        <w:t>데드락이란</w:t>
-      </w:r>
-      <w:proofErr w:type="spellEnd"/>
-      <w:proofErr w:type="gramStart"/>
-      <w:r>
-        <w:rPr>
-          <w:sz w:val="18"/>
-          <w:szCs w:val="18"/>
-        </w:rPr>
-        <w:t>? :</w:t>
-      </w:r>
-      <w:proofErr w:type="gramEnd"/>
-      <w:r>
-        <w:rPr>
-          <w:sz w:val="18"/>
-          <w:szCs w:val="18"/>
-        </w:rPr>
-        <w:t xml:space="preserve"> 프로세스가 자원을 얻지 못해 다음 작업을 못하는 상태 입니다.</w:t>
-      </w:r>
-    </w:p>
-    <w:p>
-      <w:pPr>
-        <w:rPr>
-          <w:sz w:val="18"/>
-          <w:szCs w:val="18"/>
-        </w:rPr>
-      </w:pPr>
-      <w:r>
-        <w:rPr>
-          <w:sz w:val="18"/>
-          <w:szCs w:val="18"/>
-        </w:rPr>
-        <w:tab/>
-        <w:t xml:space="preserve">* </w:t>
-      </w:r>
-      <w:proofErr w:type="spellStart"/>
-      <w:r>
-        <w:rPr>
-          <w:sz w:val="18"/>
-          <w:szCs w:val="18"/>
-        </w:rPr>
         <w:t>데드락</w:t>
       </w:r>
       <w:proofErr w:type="spellEnd"/>
@@ -1371,560 +1809,16 @@
           <w:sz w:val="18"/>
           <w:szCs w:val="18"/>
         </w:rPr>
-        <w:t xml:space="preserve"> 발생조건 * </w:t>
-      </w:r>
-    </w:p>
-    <w:p>
-      <w:pPr>
-        <w:rPr>
-          <w:sz w:val="18"/>
-          <w:szCs w:val="18"/>
-        </w:rPr>
-      </w:pPr>
-      <w:r>
-        <w:rPr>
-          <w:sz w:val="18"/>
-          <w:szCs w:val="18"/>
-        </w:rPr>
-        <w:tab/>
-        <w:t xml:space="preserve">- </w:t>
-      </w:r>
-      <w:proofErr w:type="spellStart"/>
-      <w:r>
-        <w:rPr>
-          <w:sz w:val="18"/>
-          <w:szCs w:val="18"/>
-        </w:rPr>
-        <w:t>데드락은</w:t>
-      </w:r>
-      <w:proofErr w:type="spellEnd"/>
-      <w:r>
-        <w:rPr>
-          <w:sz w:val="18"/>
-          <w:szCs w:val="18"/>
-        </w:rPr>
-        <w:t xml:space="preserve"> 네가지 조건이 동시에 </w:t>
-      </w:r>
-      <w:proofErr w:type="gramStart"/>
-      <w:r>
-        <w:rPr>
-          <w:sz w:val="18"/>
-          <w:szCs w:val="18"/>
-        </w:rPr>
-        <w:t>성립 할</w:t>
-      </w:r>
-      <w:proofErr w:type="gramEnd"/>
-      <w:r>
-        <w:rPr>
-          <w:sz w:val="18"/>
-          <w:szCs w:val="18"/>
-        </w:rPr>
-        <w:t xml:space="preserve"> 때 발생. 하나라도 성립하지 않도록 만든다면 </w:t>
-      </w:r>
-      <w:proofErr w:type="spellStart"/>
-      <w:r>
-        <w:rPr>
-          <w:sz w:val="18"/>
-          <w:szCs w:val="18"/>
-        </w:rPr>
-        <w:t>데드락을</w:t>
-      </w:r>
-      <w:proofErr w:type="spellEnd"/>
-      <w:r>
-        <w:rPr>
-          <w:sz w:val="18"/>
-          <w:szCs w:val="18"/>
-        </w:rPr>
-        <w:t xml:space="preserve"> 해결할 수 있다.</w:t>
-      </w:r>
-    </w:p>
-    <w:p>
-      <w:pPr>
-        <w:rPr>
-          <w:sz w:val="18"/>
-          <w:szCs w:val="18"/>
-        </w:rPr>
-      </w:pPr>
-      <w:r>
-        <w:rPr>
-          <w:sz w:val="18"/>
-          <w:szCs w:val="18"/>
-        </w:rPr>
-        <w:tab/>
-      </w:r>
-      <w:r>
-        <w:rPr>
-          <w:sz w:val="18"/>
-          <w:szCs w:val="18"/>
-        </w:rPr>
-        <w:tab/>
-        <w:t>1. 상호 배제(Mutual exclusion</w:t>
-      </w:r>
-      <w:proofErr w:type="gramStart"/>
-      <w:r>
-        <w:rPr>
-          <w:sz w:val="18"/>
-          <w:szCs w:val="18"/>
-        </w:rPr>
-        <w:t>) :</w:t>
-      </w:r>
-      <w:proofErr w:type="gramEnd"/>
-      <w:r>
-        <w:rPr>
-          <w:sz w:val="18"/>
-          <w:szCs w:val="18"/>
-        </w:rPr>
-        <w:t xml:space="preserve"> </w:t>
-      </w:r>
-    </w:p>
-    <w:p>
-      <w:pPr>
-        <w:rPr>
-          <w:sz w:val="18"/>
-          <w:szCs w:val="18"/>
-        </w:rPr>
-      </w:pPr>
-      <w:r>
-        <w:rPr>
-          <w:sz w:val="18"/>
-          <w:szCs w:val="18"/>
-        </w:rPr>
-        <w:tab/>
-      </w:r>
-      <w:r>
-        <w:rPr>
-          <w:sz w:val="18"/>
-          <w:szCs w:val="18"/>
-        </w:rPr>
-        <w:tab/>
-      </w:r>
-      <w:r>
-        <w:rPr>
-          <w:sz w:val="18"/>
-          <w:szCs w:val="18"/>
-        </w:rPr>
-        <w:tab/>
-        <w:t xml:space="preserve">자원은 </w:t>
-      </w:r>
-      <w:proofErr w:type="gramStart"/>
-      <w:r>
-        <w:rPr>
-          <w:sz w:val="18"/>
-          <w:szCs w:val="18"/>
-        </w:rPr>
-        <w:t>한번에</w:t>
-      </w:r>
-      <w:proofErr w:type="gramEnd"/>
-      <w:r>
-        <w:rPr>
-          <w:sz w:val="18"/>
-          <w:szCs w:val="18"/>
-        </w:rPr>
-        <w:t xml:space="preserve"> 한 프로세스만이 사용할 수 있어야 한다.</w:t>
-      </w:r>
-    </w:p>
-    <w:p>
-      <w:pPr>
-        <w:rPr>
-          <w:sz w:val="18"/>
-          <w:szCs w:val="18"/>
-        </w:rPr>
-      </w:pPr>
-      <w:r>
-        <w:rPr>
-          <w:sz w:val="18"/>
-          <w:szCs w:val="18"/>
-        </w:rPr>
-        <w:tab/>
-      </w:r>
-      <w:r>
-        <w:rPr>
-          <w:sz w:val="18"/>
-          <w:szCs w:val="18"/>
-        </w:rPr>
-        <w:tab/>
-        <w:t>2. 점유 대기(Hold and wait</w:t>
-      </w:r>
-      <w:proofErr w:type="gramStart"/>
-      <w:r>
-        <w:rPr>
-          <w:sz w:val="18"/>
-          <w:szCs w:val="18"/>
-        </w:rPr>
-        <w:t>) :</w:t>
-      </w:r>
-      <w:proofErr w:type="gramEnd"/>
-      <w:r>
-        <w:rPr>
-          <w:sz w:val="18"/>
-          <w:szCs w:val="18"/>
-        </w:rPr>
-        <w:t xml:space="preserve"> </w:t>
-      </w:r>
-    </w:p>
-    <w:p>
-      <w:pPr>
-        <w:rPr>
-          <w:sz w:val="18"/>
-          <w:szCs w:val="18"/>
-        </w:rPr>
-      </w:pPr>
-      <w:r>
-        <w:rPr>
-          <w:sz w:val="18"/>
-          <w:szCs w:val="18"/>
-        </w:rPr>
-        <w:tab/>
-      </w:r>
-      <w:r>
-        <w:rPr>
-          <w:sz w:val="18"/>
-          <w:szCs w:val="18"/>
-        </w:rPr>
-        <w:tab/>
-      </w:r>
-      <w:r>
-        <w:rPr>
-          <w:sz w:val="18"/>
-          <w:szCs w:val="18"/>
-        </w:rPr>
-        <w:tab/>
-        <w:t>최소한 하나의 자원을 점유하고 있으면서 다른 프로세스에 할당되어 사용하고 있는</w:t>
-      </w:r>
-    </w:p>
-    <w:p>
-      <w:pPr>
-        <w:rPr>
-          <w:sz w:val="18"/>
-          <w:szCs w:val="18"/>
-        </w:rPr>
-      </w:pPr>
-      <w:r>
-        <w:rPr>
-          <w:sz w:val="18"/>
-          <w:szCs w:val="18"/>
-        </w:rPr>
-        <w:tab/>
-      </w:r>
-      <w:r>
-        <w:rPr>
-          <w:sz w:val="18"/>
-          <w:szCs w:val="18"/>
-        </w:rPr>
-        <w:tab/>
-      </w:r>
-      <w:r>
-        <w:rPr>
-          <w:sz w:val="18"/>
-          <w:szCs w:val="18"/>
-        </w:rPr>
-        <w:tab/>
-        <w:t>자원을 추가로 점유하기 위해 대기하는 프로세스가 있어야 한다.</w:t>
-      </w:r>
-    </w:p>
-    <w:p>
-      <w:pPr>
-        <w:rPr>
-          <w:sz w:val="18"/>
-          <w:szCs w:val="18"/>
-        </w:rPr>
-      </w:pPr>
-      <w:r>
-        <w:rPr>
-          <w:sz w:val="18"/>
-          <w:szCs w:val="18"/>
-        </w:rPr>
-        <w:tab/>
-      </w:r>
-      <w:r>
-        <w:rPr>
-          <w:sz w:val="18"/>
-          <w:szCs w:val="18"/>
-        </w:rPr>
-        <w:tab/>
-        <w:t xml:space="preserve">3. </w:t>
-      </w:r>
-      <w:proofErr w:type="spellStart"/>
-      <w:r>
-        <w:rPr>
-          <w:sz w:val="18"/>
-          <w:szCs w:val="18"/>
-        </w:rPr>
-        <w:t>비선점</w:t>
-      </w:r>
-      <w:proofErr w:type="spellEnd"/>
-      <w:r>
-        <w:rPr>
-          <w:sz w:val="18"/>
-          <w:szCs w:val="18"/>
-        </w:rPr>
-        <w:t>(No preemption</w:t>
-      </w:r>
-      <w:proofErr w:type="gramStart"/>
-      <w:r>
-        <w:rPr>
-          <w:sz w:val="18"/>
-          <w:szCs w:val="18"/>
-        </w:rPr>
-        <w:t>) :</w:t>
-      </w:r>
-      <w:proofErr w:type="gramEnd"/>
-      <w:r>
-        <w:rPr>
-          <w:sz w:val="18"/>
-          <w:szCs w:val="18"/>
-        </w:rPr>
-        <w:t xml:space="preserve"> </w:t>
-      </w:r>
-    </w:p>
-    <w:p>
-      <w:pPr>
-        <w:rPr>
-          <w:sz w:val="18"/>
-          <w:szCs w:val="18"/>
-        </w:rPr>
-      </w:pPr>
-      <w:r>
-        <w:rPr>
-          <w:sz w:val="18"/>
-          <w:szCs w:val="18"/>
-        </w:rPr>
-        <w:tab/>
-      </w:r>
-      <w:r>
-        <w:rPr>
-          <w:sz w:val="18"/>
-          <w:szCs w:val="18"/>
-        </w:rPr>
-        <w:tab/>
-      </w:r>
-      <w:r>
-        <w:rPr>
-          <w:sz w:val="18"/>
-          <w:szCs w:val="18"/>
-        </w:rPr>
-        <w:tab/>
-        <w:t xml:space="preserve">다른 프로세스에 할당된 </w:t>
-      </w:r>
-      <w:proofErr w:type="spellStart"/>
-      <w:r>
-        <w:rPr>
-          <w:sz w:val="18"/>
-          <w:szCs w:val="18"/>
-        </w:rPr>
-        <w:t>자우너은</w:t>
-      </w:r>
-      <w:proofErr w:type="spellEnd"/>
-      <w:r>
-        <w:rPr>
-          <w:sz w:val="18"/>
-          <w:szCs w:val="18"/>
-        </w:rPr>
-        <w:t xml:space="preserve"> 사용이 끝날 때까지 강제로 빼앗을 수 없어야 한다.</w:t>
-      </w:r>
-    </w:p>
-    <w:p>
-      <w:pPr>
-        <w:rPr>
-          <w:sz w:val="18"/>
-          <w:szCs w:val="18"/>
-        </w:rPr>
-      </w:pPr>
-      <w:r>
-        <w:rPr>
-          <w:sz w:val="18"/>
-          <w:szCs w:val="18"/>
-        </w:rPr>
-        <w:tab/>
-      </w:r>
-      <w:r>
-        <w:rPr>
-          <w:sz w:val="18"/>
-          <w:szCs w:val="18"/>
-        </w:rPr>
-        <w:tab/>
-        <w:t>4. 순환 대기(Circular wait</w:t>
-      </w:r>
-      <w:proofErr w:type="gramStart"/>
-      <w:r>
-        <w:rPr>
-          <w:sz w:val="18"/>
-          <w:szCs w:val="18"/>
-        </w:rPr>
-        <w:t>) :</w:t>
-      </w:r>
-      <w:proofErr w:type="gramEnd"/>
-    </w:p>
-    <w:p>
-      <w:pPr>
-        <w:rPr>
-          <w:sz w:val="18"/>
-          <w:szCs w:val="18"/>
-        </w:rPr>
-      </w:pPr>
-      <w:r>
-        <w:rPr>
-          <w:sz w:val="18"/>
-          <w:szCs w:val="18"/>
-        </w:rPr>
-        <w:tab/>
-      </w:r>
-      <w:r>
-        <w:rPr>
-          <w:sz w:val="18"/>
-          <w:szCs w:val="18"/>
-        </w:rPr>
-        <w:tab/>
-      </w:r>
-      <w:r>
-        <w:rPr>
-          <w:sz w:val="18"/>
-          <w:szCs w:val="18"/>
-        </w:rPr>
-        <w:tab/>
-        <w:t>프로세스의 집합 {P</w:t>
-      </w:r>
-      <w:proofErr w:type="gramStart"/>
-      <w:r>
-        <w:rPr>
-          <w:sz w:val="18"/>
-          <w:szCs w:val="18"/>
-        </w:rPr>
-        <w:t>0,P</w:t>
-      </w:r>
-      <w:proofErr w:type="gramEnd"/>
-      <w:r>
-        <w:rPr>
-          <w:sz w:val="18"/>
-          <w:szCs w:val="18"/>
-        </w:rPr>
-        <w:t>1,...</w:t>
-      </w:r>
-      <w:proofErr w:type="spellStart"/>
-      <w:r>
-        <w:rPr>
-          <w:sz w:val="18"/>
-          <w:szCs w:val="18"/>
-        </w:rPr>
-        <w:t>Pn</w:t>
-      </w:r>
-      <w:proofErr w:type="spellEnd"/>
-      <w:r>
-        <w:rPr>
-          <w:sz w:val="18"/>
-          <w:szCs w:val="18"/>
-        </w:rPr>
-        <w:t xml:space="preserve">}에서 P0는 P1이 점유한 자원을 대기하고 P1은 P2가 </w:t>
-      </w:r>
-    </w:p>
-    <w:p>
-      <w:pPr>
-        <w:ind w:left="1600" w:firstLine="800"/>
-        <w:rPr>
-          <w:sz w:val="18"/>
-          <w:szCs w:val="18"/>
-        </w:rPr>
-      </w:pPr>
-      <w:r>
-        <w:rPr>
-          <w:sz w:val="18"/>
-          <w:szCs w:val="18"/>
-        </w:rPr>
-        <w:t>점유한 자원을 대기하고</w:t>
-      </w:r>
-    </w:p>
-    <w:p>
-      <w:pPr>
-        <w:rPr>
-          <w:sz w:val="18"/>
-          <w:szCs w:val="18"/>
-        </w:rPr>
-      </w:pPr>
-      <w:r>
-        <w:rPr>
-          <w:sz w:val="18"/>
-          <w:szCs w:val="18"/>
-        </w:rPr>
-        <w:tab/>
-      </w:r>
-      <w:r>
-        <w:rPr>
-          <w:sz w:val="18"/>
-          <w:szCs w:val="18"/>
-        </w:rPr>
-        <w:tab/>
-      </w:r>
-      <w:r>
-        <w:rPr>
-          <w:sz w:val="18"/>
-          <w:szCs w:val="18"/>
-        </w:rPr>
-        <w:tab/>
-      </w:r>
-      <w:proofErr w:type="spellStart"/>
-      <w:r>
-        <w:rPr>
-          <w:sz w:val="18"/>
-          <w:szCs w:val="18"/>
-        </w:rPr>
-        <w:t>Pn</w:t>
-      </w:r>
-      <w:proofErr w:type="spellEnd"/>
-      <w:r>
-        <w:rPr>
-          <w:sz w:val="18"/>
-          <w:szCs w:val="18"/>
-        </w:rPr>
-        <w:t xml:space="preserve">은 P0가 점유한 자원을 </w:t>
-      </w:r>
-      <w:proofErr w:type="spellStart"/>
-      <w:r>
-        <w:rPr>
-          <w:sz w:val="18"/>
-          <w:szCs w:val="18"/>
-        </w:rPr>
-        <w:t>요구해야한다</w:t>
-      </w:r>
-      <w:proofErr w:type="spellEnd"/>
-      <w:r>
-        <w:rPr>
-          <w:sz w:val="18"/>
-          <w:szCs w:val="18"/>
-        </w:rPr>
-        <w:t>.</w:t>
-      </w:r>
-    </w:p>
-    <w:p>
-      <w:pPr>
-        <w:rPr>
-          <w:sz w:val="18"/>
-          <w:szCs w:val="18"/>
-        </w:rPr>
-      </w:pPr>
-      <w:r>
-        <w:rPr>
-          <w:sz w:val="18"/>
-          <w:szCs w:val="18"/>
-        </w:rPr>
-        <w:tab/>
-        <w:t xml:space="preserve">- </w:t>
-      </w:r>
-      <w:proofErr w:type="spellStart"/>
-      <w:r>
-        <w:rPr>
-          <w:sz w:val="18"/>
-          <w:szCs w:val="18"/>
-        </w:rPr>
-        <w:t>데드락</w:t>
-      </w:r>
-      <w:proofErr w:type="spellEnd"/>
-      <w:r>
-        <w:rPr>
-          <w:sz w:val="18"/>
-          <w:szCs w:val="18"/>
-        </w:rPr>
         <w:t xml:space="preserve"> 처리</w:t>
       </w:r>
+    </w:p>
+    <w:p>
+      <w:pPr>
+        <w:rPr>
+          <w:sz w:val="18"/>
+          <w:szCs w:val="18"/>
+        </w:rPr>
+      </w:pPr>
     </w:p>
     <w:p>
       <w:pPr>
@@ -15396,7 +15290,6 @@
     <w:p>
       <w:pPr>
         <w:rPr>
-          <w:rFonts w:hint="eastAsia"/>
           <w:sz w:val="18"/>
           <w:szCs w:val="18"/>
         </w:rPr>
@@ -17856,10 +17749,139 @@
     <w:p>
       <w:pPr>
         <w:rPr>
+          <w:sz w:val="18"/>
+          <w:szCs w:val="18"/>
+        </w:rPr>
+      </w:pPr>
+      <w:r>
+        <w:rPr>
           <w:rFonts w:hint="eastAsia"/>
           <w:sz w:val="18"/>
           <w:szCs w:val="18"/>
         </w:rPr>
+        <w:t>다중</w:t>
+      </w:r>
+      <w:r>
+        <w:rPr>
+          <w:sz w:val="18"/>
+          <w:szCs w:val="18"/>
+        </w:rPr>
+        <w:t xml:space="preserve"> 상속이나 타입에 엄격하며, 제약이 많다.</w:t>
+      </w:r>
+    </w:p>
+    <w:p>
+      <w:pPr>
+        <w:rPr>
+          <w:sz w:val="18"/>
+          <w:szCs w:val="18"/>
+        </w:rPr>
+      </w:pPr>
+      <w:r>
+        <w:rPr>
+          <w:sz w:val="18"/>
+          <w:szCs w:val="18"/>
+        </w:rPr>
+        <w:t>=================================================================================</w:t>
+      </w:r>
+    </w:p>
+    <w:p>
+      <w:pPr>
+        <w:rPr>
+          <w:sz w:val="18"/>
+          <w:szCs w:val="18"/>
+        </w:rPr>
+      </w:pPr>
+      <w:r>
+        <w:rPr>
+          <w:sz w:val="18"/>
+          <w:szCs w:val="18"/>
+        </w:rPr>
+        <w:t>JVM의 역할에 대해 설명해주세요.</w:t>
+      </w:r>
+    </w:p>
+    <w:p>
+      <w:pPr>
+        <w:rPr>
+          <w:sz w:val="18"/>
+          <w:szCs w:val="18"/>
+        </w:rPr>
+      </w:pPr>
+      <w:r>
+        <w:rPr>
+          <w:sz w:val="18"/>
+          <w:szCs w:val="18"/>
+        </w:rPr>
+        <w:t xml:space="preserve">JVM은 스택 기반으로 동작하며, Java Byte Code를 OS에 맞게 </w:t>
+      </w:r>
+      <w:proofErr w:type="gramStart"/>
+      <w:r>
+        <w:rPr>
+          <w:sz w:val="18"/>
+          <w:szCs w:val="18"/>
+        </w:rPr>
+        <w:t>해석 해주는</w:t>
+      </w:r>
+      <w:proofErr w:type="gramEnd"/>
+      <w:r>
+        <w:rPr>
+          <w:sz w:val="18"/>
+          <w:szCs w:val="18"/>
+        </w:rPr>
+        <w:t xml:space="preserve"> 역할을 하고 </w:t>
+      </w:r>
+      <w:proofErr w:type="spellStart"/>
+      <w:r>
+        <w:rPr>
+          <w:sz w:val="18"/>
+          <w:szCs w:val="18"/>
+        </w:rPr>
+        <w:t>가비지컬렉션을</w:t>
+      </w:r>
+      <w:proofErr w:type="spellEnd"/>
+      <w:r>
+        <w:rPr>
+          <w:sz w:val="18"/>
+          <w:szCs w:val="18"/>
+        </w:rPr>
+        <w:t xml:space="preserve"> 통해 자동적인 메모리 관리를 해줍니다.</w:t>
+      </w:r>
+    </w:p>
+    <w:p>
+      <w:pPr>
+        <w:rPr>
+          <w:sz w:val="18"/>
+          <w:szCs w:val="18"/>
+        </w:rPr>
+      </w:pPr>
+      <w:r>
+        <w:rPr>
+          <w:sz w:val="18"/>
+          <w:szCs w:val="18"/>
+        </w:rPr>
+        <w:t>=================================================================================</w:t>
+      </w:r>
+    </w:p>
+    <w:p>
+      <w:pPr>
+        <w:rPr>
+          <w:sz w:val="18"/>
+          <w:szCs w:val="18"/>
+        </w:rPr>
+      </w:pPr>
+      <w:r>
+        <w:rPr>
+          <w:sz w:val="18"/>
+          <w:szCs w:val="18"/>
+        </w:rPr>
+        <w:t>Java의 컴파일 과정에 대해 설명해주세요.</w:t>
+      </w:r>
+    </w:p>
+    <w:p>
+      <w:pPr>
+        <w:rPr>
+          <w:sz w:val="18"/>
+          <w:szCs w:val="18"/>
+        </w:rPr>
       </w:pPr>
       <w:r>
         <w:rPr>
@@ -17867,61 +17889,114 @@
           <w:sz w:val="18"/>
           <w:szCs w:val="18"/>
         </w:rPr>
-        <w:t>다중</w:t>
-      </w:r>
-      <w:r>
-        <w:rPr>
-          <w:sz w:val="18"/>
-          <w:szCs w:val="18"/>
-        </w:rPr>
-        <w:t xml:space="preserve"> 상속이나 타입에 엄격하며, 제약이 많다.</w:t>
-      </w:r>
-    </w:p>
-    <w:p>
-      <w:pPr>
+        <w:t>개발자가</w:t>
+      </w:r>
+      <w:r>
+        <w:rPr>
+          <w:sz w:val="18"/>
+          <w:szCs w:val="18"/>
+        </w:rPr>
+        <w:t xml:space="preserve"> .java 파일을 생성한다.</w:t>
+      </w:r>
+    </w:p>
+    <w:p>
+      <w:pPr>
+        <w:rPr>
+          <w:sz w:val="18"/>
+          <w:szCs w:val="18"/>
+        </w:rPr>
+      </w:pPr>
+      <w:r>
+        <w:rPr>
+          <w:sz w:val="18"/>
+          <w:szCs w:val="18"/>
+        </w:rPr>
+        <w:t>build를 한다.</w:t>
+      </w:r>
+    </w:p>
+    <w:p>
+      <w:pPr>
+        <w:rPr>
+          <w:sz w:val="18"/>
+          <w:szCs w:val="18"/>
+        </w:rPr>
+      </w:pPr>
+      <w:r>
+        <w:rPr>
+          <w:sz w:val="18"/>
+          <w:szCs w:val="18"/>
+        </w:rPr>
+        <w:t xml:space="preserve">java compiler의 </w:t>
+      </w:r>
+      <w:proofErr w:type="spellStart"/>
+      <w:r>
+        <w:rPr>
+          <w:sz w:val="18"/>
+          <w:szCs w:val="18"/>
+        </w:rPr>
+        <w:t>javac</w:t>
+      </w:r>
+      <w:proofErr w:type="spellEnd"/>
+      <w:r>
+        <w:rPr>
+          <w:sz w:val="18"/>
+          <w:szCs w:val="18"/>
+        </w:rPr>
+        <w:t>의 명령어를 통해 바이트코드(.class)를 생성한다.</w:t>
+      </w:r>
+    </w:p>
+    <w:p>
+      <w:pPr>
+        <w:rPr>
+          <w:sz w:val="18"/>
+          <w:szCs w:val="18"/>
+        </w:rPr>
+      </w:pPr>
+      <w:r>
+        <w:rPr>
+          <w:sz w:val="18"/>
+          <w:szCs w:val="18"/>
+        </w:rPr>
+        <w:t xml:space="preserve">Class Loader를 통해 JVM 메모리 내로 </w:t>
+      </w:r>
+      <w:proofErr w:type="spellStart"/>
+      <w:r>
+        <w:rPr>
+          <w:sz w:val="18"/>
+          <w:szCs w:val="18"/>
+        </w:rPr>
+        <w:t>로드한다</w:t>
+      </w:r>
+      <w:proofErr w:type="spellEnd"/>
+      <w:r>
+        <w:rPr>
+          <w:sz w:val="18"/>
+          <w:szCs w:val="18"/>
+        </w:rPr>
+        <w:t>.</w:t>
+      </w:r>
+    </w:p>
+    <w:p>
+      <w:pPr>
+        <w:rPr>
+          <w:sz w:val="18"/>
+          <w:szCs w:val="18"/>
+        </w:rPr>
+      </w:pPr>
+      <w:r>
         <w:rPr>
           <w:rFonts w:hint="eastAsia"/>
           <w:sz w:val="18"/>
           <w:szCs w:val="18"/>
         </w:rPr>
-      </w:pPr>
-      <w:r>
-        <w:rPr>
-          <w:sz w:val="18"/>
-          <w:szCs w:val="18"/>
-        </w:rPr>
-        <w:t>=================================================================================</w:t>
-      </w:r>
-    </w:p>
-    <w:p>
-      <w:pPr>
-        <w:rPr>
-          <w:sz w:val="18"/>
-          <w:szCs w:val="18"/>
-        </w:rPr>
-      </w:pPr>
-      <w:r>
-        <w:rPr>
-          <w:sz w:val="18"/>
-          <w:szCs w:val="18"/>
-        </w:rPr>
-        <w:t>JVM의 역할에 대해 설명해주세요.</w:t>
-      </w:r>
-    </w:p>
-    <w:p>
-      <w:pPr>
-        <w:rPr>
-          <w:rFonts w:hint="eastAsia"/>
-          <w:sz w:val="18"/>
-          <w:szCs w:val="18"/>
-        </w:rPr>
-      </w:pPr>
-      <w:r>
-        <w:rPr>
-          <w:sz w:val="18"/>
-          <w:szCs w:val="18"/>
-        </w:rPr>
-        <w:t xml:space="preserve">JVM은 스택 기반으로 동작하며, Java Byte Code를 OS에 맞게 </w:t>
+        <w:t>실행엔진을</w:t>
+      </w:r>
+      <w:r>
+        <w:rPr>
+          <w:sz w:val="18"/>
+          <w:szCs w:val="18"/>
+        </w:rPr>
+        <w:t xml:space="preserve"> 통해 컴퓨터가 읽을 수 있는 기계어로 </w:t>
       </w:r>
       <w:proofErr w:type="gramStart"/>
       <w:r>
@@ -17929,7 +18004,7 @@
           <w:sz w:val="18"/>
           <w:szCs w:val="18"/>
         </w:rPr>
-        <w:t>해석 해주는</w:t>
+        <w:t>해석된다.(</w:t>
       </w:r>
       <w:proofErr w:type="gramEnd"/>
       <w:r>
@@ -17937,200 +18012,12 @@
           <w:sz w:val="18"/>
           <w:szCs w:val="18"/>
         </w:rPr>
-        <w:t xml:space="preserve"> 역할을 하고 </w:t>
-      </w:r>
-      <w:proofErr w:type="spellStart"/>
-      <w:r>
-        <w:rPr>
-          <w:sz w:val="18"/>
-          <w:szCs w:val="18"/>
-        </w:rPr>
-        <w:t>가비지컬렉션을</w:t>
-      </w:r>
-      <w:proofErr w:type="spellEnd"/>
-      <w:r>
-        <w:rPr>
-          <w:sz w:val="18"/>
-          <w:szCs w:val="18"/>
-        </w:rPr>
-        <w:t xml:space="preserve"> 통해 자동적인 메모리 관리를 해줍니다.</w:t>
-      </w:r>
-    </w:p>
-    <w:p>
-      <w:pPr>
-        <w:rPr>
-          <w:rFonts w:hint="eastAsia"/>
-          <w:sz w:val="18"/>
-          <w:szCs w:val="18"/>
-        </w:rPr>
-      </w:pPr>
-      <w:r>
-        <w:rPr>
-          <w:sz w:val="18"/>
-          <w:szCs w:val="18"/>
-        </w:rPr>
-        <w:t>=================================================================================</w:t>
-      </w:r>
-    </w:p>
-    <w:p>
-      <w:pPr>
-        <w:rPr>
-          <w:sz w:val="18"/>
-          <w:szCs w:val="18"/>
-        </w:rPr>
-      </w:pPr>
-      <w:r>
-        <w:rPr>
-          <w:sz w:val="18"/>
-          <w:szCs w:val="18"/>
-        </w:rPr>
-        <w:t>Java의 컴파일 과정에 대해 설명해주세요.</w:t>
-      </w:r>
-    </w:p>
-    <w:p>
-      <w:pPr>
-        <w:rPr>
-          <w:sz w:val="18"/>
-          <w:szCs w:val="18"/>
-        </w:rPr>
-      </w:pPr>
-      <w:r>
-        <w:rPr>
-          <w:rFonts w:hint="eastAsia"/>
-          <w:sz w:val="18"/>
-          <w:szCs w:val="18"/>
-        </w:rPr>
-        <w:t>개발자가</w:t>
-      </w:r>
-      <w:r>
-        <w:rPr>
-          <w:sz w:val="18"/>
-          <w:szCs w:val="18"/>
-        </w:rPr>
-        <w:t xml:space="preserve"> .java 파일을 생성한다.</w:t>
-      </w:r>
-    </w:p>
-    <w:p>
-      <w:pPr>
-        <w:rPr>
-          <w:sz w:val="18"/>
-          <w:szCs w:val="18"/>
-        </w:rPr>
-      </w:pPr>
-      <w:r>
-        <w:rPr>
-          <w:sz w:val="18"/>
-          <w:szCs w:val="18"/>
-        </w:rPr>
-        <w:t>build를 한다.</w:t>
-      </w:r>
-    </w:p>
-    <w:p>
-      <w:pPr>
-        <w:rPr>
-          <w:sz w:val="18"/>
-          <w:szCs w:val="18"/>
-        </w:rPr>
-      </w:pPr>
-      <w:r>
-        <w:rPr>
-          <w:sz w:val="18"/>
-          <w:szCs w:val="18"/>
-        </w:rPr>
-        <w:t xml:space="preserve">java compiler의 </w:t>
-      </w:r>
-      <w:proofErr w:type="spellStart"/>
-      <w:r>
-        <w:rPr>
-          <w:sz w:val="18"/>
-          <w:szCs w:val="18"/>
-        </w:rPr>
-        <w:t>javac</w:t>
-      </w:r>
-      <w:proofErr w:type="spellEnd"/>
-      <w:r>
-        <w:rPr>
-          <w:sz w:val="18"/>
-          <w:szCs w:val="18"/>
-        </w:rPr>
-        <w:t>의 명령어를 통해 바이트코드(.class)를 생성한다.</w:t>
-      </w:r>
-    </w:p>
-    <w:p>
-      <w:pPr>
-        <w:rPr>
-          <w:sz w:val="18"/>
-          <w:szCs w:val="18"/>
-        </w:rPr>
-      </w:pPr>
-      <w:r>
-        <w:rPr>
-          <w:sz w:val="18"/>
-          <w:szCs w:val="18"/>
-        </w:rPr>
-        <w:t xml:space="preserve">Class Loader를 통해 JVM 메모리 내로 </w:t>
-      </w:r>
-      <w:proofErr w:type="spellStart"/>
-      <w:r>
-        <w:rPr>
-          <w:sz w:val="18"/>
-          <w:szCs w:val="18"/>
-        </w:rPr>
-        <w:t>로드한다</w:t>
-      </w:r>
-      <w:proofErr w:type="spellEnd"/>
-      <w:r>
-        <w:rPr>
-          <w:sz w:val="18"/>
-          <w:szCs w:val="18"/>
-        </w:rPr>
-        <w:t>.</w:t>
-      </w:r>
-    </w:p>
-    <w:p>
-      <w:pPr>
-        <w:rPr>
-          <w:rFonts w:hint="eastAsia"/>
-          <w:sz w:val="18"/>
-          <w:szCs w:val="18"/>
-        </w:rPr>
-      </w:pPr>
-      <w:r>
-        <w:rPr>
-          <w:rFonts w:hint="eastAsia"/>
-          <w:sz w:val="18"/>
-          <w:szCs w:val="18"/>
-        </w:rPr>
-        <w:t>실행엔진을</w:t>
-      </w:r>
-      <w:r>
-        <w:rPr>
-          <w:sz w:val="18"/>
-          <w:szCs w:val="18"/>
-        </w:rPr>
-        <w:t xml:space="preserve"> 통해 컴퓨터가 읽을 수 있는 기계어로 </w:t>
-      </w:r>
-      <w:proofErr w:type="gramStart"/>
-      <w:r>
-        <w:rPr>
-          <w:sz w:val="18"/>
-          <w:szCs w:val="18"/>
-        </w:rPr>
-        <w:t>해석된다.(</w:t>
-      </w:r>
-      <w:proofErr w:type="gramEnd"/>
-      <w:r>
-        <w:rPr>
-          <w:sz w:val="18"/>
-          <w:szCs w:val="18"/>
-        </w:rPr>
         <w:t>각 운영체제에 맞는 기계어)</w:t>
       </w:r>
     </w:p>
     <w:p>
       <w:pPr>
         <w:rPr>
-          <w:rFonts w:hint="eastAsia"/>
           <w:sz w:val="18"/>
           <w:szCs w:val="18"/>
         </w:rPr>
@@ -18593,57 +18480,159 @@
     <w:p>
       <w:pPr>
         <w:rPr>
+          <w:sz w:val="18"/>
+          <w:szCs w:val="18"/>
+        </w:rPr>
+      </w:pPr>
+      <w:r>
+        <w:rPr>
           <w:rFonts w:hint="eastAsia"/>
           <w:sz w:val="18"/>
           <w:szCs w:val="18"/>
         </w:rPr>
-      </w:pPr>
+        <w:t>추상클래스는</w:t>
+      </w:r>
+      <w:r>
+        <w:rPr>
+          <w:sz w:val="18"/>
+          <w:szCs w:val="18"/>
+        </w:rPr>
+        <w:t xml:space="preserve"> 단일 상속이지만 인터페이스는 다중상속이 가능합니다.</w:t>
+      </w:r>
+    </w:p>
+    <w:p>
+      <w:pPr>
+        <w:rPr>
+          <w:sz w:val="18"/>
+          <w:szCs w:val="18"/>
+        </w:rPr>
+      </w:pPr>
+      <w:r>
+        <w:rPr>
+          <w:sz w:val="18"/>
+          <w:szCs w:val="18"/>
+        </w:rPr>
+        <w:t>=================================================================================</w:t>
+      </w:r>
+    </w:p>
+    <w:p>
+      <w:pPr>
+        <w:rPr>
+          <w:sz w:val="18"/>
+          <w:szCs w:val="18"/>
+        </w:rPr>
+      </w:pPr>
+      <w:proofErr w:type="spellStart"/>
       <w:r>
         <w:rPr>
           <w:rFonts w:hint="eastAsia"/>
           <w:sz w:val="18"/>
           <w:szCs w:val="18"/>
         </w:rPr>
-        <w:t>추상클래스는</w:t>
-      </w:r>
-      <w:r>
-        <w:rPr>
-          <w:sz w:val="18"/>
-          <w:szCs w:val="18"/>
-        </w:rPr>
-        <w:t xml:space="preserve"> 단일 상속이지만 인터페이스는 다중상속이 가능합니다.</w:t>
-      </w:r>
-    </w:p>
-    <w:p>
-      <w:pPr>
+        <w:t>싱글톤</w:t>
+      </w:r>
+      <w:proofErr w:type="spellEnd"/>
+      <w:r>
+        <w:rPr>
+          <w:sz w:val="18"/>
+          <w:szCs w:val="18"/>
+        </w:rPr>
+        <w:t xml:space="preserve"> 패턴에 대해 설명해주세요.</w:t>
+      </w:r>
+    </w:p>
+    <w:p>
+      <w:pPr>
+        <w:rPr>
+          <w:sz w:val="18"/>
+          <w:szCs w:val="18"/>
+        </w:rPr>
+      </w:pPr>
+      <w:proofErr w:type="spellStart"/>
+      <w:r>
         <w:rPr>
           <w:rFonts w:hint="eastAsia"/>
           <w:sz w:val="18"/>
           <w:szCs w:val="18"/>
         </w:rPr>
-      </w:pPr>
-      <w:r>
-        <w:rPr>
-          <w:sz w:val="18"/>
-          <w:szCs w:val="18"/>
-        </w:rPr>
-        <w:t>=================================================================================</w:t>
-      </w:r>
-    </w:p>
-    <w:p>
-      <w:pPr>
-        <w:rPr>
-          <w:sz w:val="18"/>
-          <w:szCs w:val="18"/>
-        </w:rPr>
-      </w:pPr>
-      <w:proofErr w:type="spellStart"/>
+        <w:t>싱글톤</w:t>
+      </w:r>
+      <w:proofErr w:type="spellEnd"/>
+      <w:r>
+        <w:rPr>
+          <w:sz w:val="18"/>
+          <w:szCs w:val="18"/>
+        </w:rPr>
+        <w:t xml:space="preserve"> 패턴은 단 하나의 인스턴스를 생성해 사용하는 디자인 패턴입니다.</w:t>
+      </w:r>
+    </w:p>
+    <w:p>
+      <w:pPr>
+        <w:rPr>
+          <w:sz w:val="18"/>
+          <w:szCs w:val="18"/>
+        </w:rPr>
+      </w:pPr>
       <w:r>
         <w:rPr>
           <w:rFonts w:hint="eastAsia"/>
           <w:sz w:val="18"/>
           <w:szCs w:val="18"/>
         </w:rPr>
+        <w:t>인스턴스가</w:t>
+      </w:r>
+      <w:r>
+        <w:rPr>
+          <w:sz w:val="18"/>
+          <w:szCs w:val="18"/>
+        </w:rPr>
+        <w:t xml:space="preserve"> 1개만 존재해야 한다는 것을 보장하고 싶은 경우와</w:t>
+      </w:r>
+    </w:p>
+    <w:p>
+      <w:pPr>
+        <w:rPr>
+          <w:sz w:val="18"/>
+          <w:szCs w:val="18"/>
+        </w:rPr>
+      </w:pPr>
+      <w:r>
+        <w:rPr>
+          <w:rFonts w:hint="eastAsia"/>
+          <w:sz w:val="18"/>
+          <w:szCs w:val="18"/>
+        </w:rPr>
+        <w:t>동일한</w:t>
+      </w:r>
+      <w:r>
+        <w:rPr>
+          <w:sz w:val="18"/>
+          <w:szCs w:val="18"/>
+        </w:rPr>
+        <w:t xml:space="preserve"> 인스턴스를 자주 생성해야 하는 경우에 주로 사용합니다. (메모리 낭비 방지)</w:t>
+      </w:r>
+    </w:p>
+    <w:p>
+      <w:pPr>
+        <w:rPr>
+          <w:sz w:val="18"/>
+          <w:szCs w:val="18"/>
+        </w:rPr>
+      </w:pPr>
+    </w:p>
+    <w:p>
+      <w:pPr>
+        <w:rPr>
+          <w:sz w:val="18"/>
+          <w:szCs w:val="18"/>
+        </w:rPr>
+      </w:pPr>
+      <w:proofErr w:type="spellStart"/>
+      <w:r>
+        <w:rPr>
+          <w:rFonts w:hint="eastAsia"/>
+          <w:sz w:val="18"/>
+          <w:szCs w:val="18"/>
+        </w:rPr>
         <w:t>싱글톤</w:t>
       </w:r>
       <w:proofErr w:type="spellEnd"/>
@@ -18652,23 +18641,53 @@
           <w:sz w:val="18"/>
           <w:szCs w:val="18"/>
         </w:rPr>
-        <w:t xml:space="preserve"> 패턴에 대해 설명해주세요.</w:t>
-      </w:r>
-    </w:p>
-    <w:p>
-      <w:pPr>
-        <w:rPr>
-          <w:sz w:val="18"/>
-          <w:szCs w:val="18"/>
-        </w:rPr>
-      </w:pPr>
-      <w:proofErr w:type="spellStart"/>
+        <w:t xml:space="preserve"> 패턴의 대표적인 예시는 Spring </w:t>
+      </w:r>
+      <w:proofErr w:type="gramStart"/>
+      <w:r>
+        <w:rPr>
+          <w:sz w:val="18"/>
+          <w:szCs w:val="18"/>
+        </w:rPr>
+        <w:t>Bean 입니다</w:t>
+      </w:r>
+      <w:proofErr w:type="gramEnd"/>
+      <w:r>
+        <w:rPr>
+          <w:sz w:val="18"/>
+          <w:szCs w:val="18"/>
+        </w:rPr>
+        <w:t>.</w:t>
+      </w:r>
+    </w:p>
+    <w:p>
+      <w:pPr>
+        <w:rPr>
+          <w:sz w:val="18"/>
+          <w:szCs w:val="18"/>
+        </w:rPr>
+      </w:pPr>
       <w:r>
         <w:rPr>
           <w:rFonts w:hint="eastAsia"/>
           <w:sz w:val="18"/>
           <w:szCs w:val="18"/>
         </w:rPr>
+        <w:t>스프링의</w:t>
+      </w:r>
+      <w:r>
+        <w:rPr>
+          <w:sz w:val="18"/>
+          <w:szCs w:val="18"/>
+        </w:rPr>
+        <w:t xml:space="preserve"> 빈 등록 방식은 기본적으로 </w:t>
+      </w:r>
+      <w:proofErr w:type="spellStart"/>
+      <w:r>
+        <w:rPr>
+          <w:sz w:val="18"/>
+          <w:szCs w:val="18"/>
+        </w:rPr>
         <w:t>싱글톤</w:t>
       </w:r>
       <w:proofErr w:type="spellEnd"/>
@@ -18677,141 +18696,6 @@
           <w:sz w:val="18"/>
           <w:szCs w:val="18"/>
         </w:rPr>
-        <w:t xml:space="preserve"> 패턴은 단 하나의 인스턴스를 생성해 사용하는 디자인 패턴입니다.</w:t>
-      </w:r>
-    </w:p>
-    <w:p>
-      <w:pPr>
-        <w:rPr>
-          <w:sz w:val="18"/>
-          <w:szCs w:val="18"/>
-        </w:rPr>
-      </w:pPr>
-      <w:r>
-        <w:rPr>
-          <w:rFonts w:hint="eastAsia"/>
-          <w:sz w:val="18"/>
-          <w:szCs w:val="18"/>
-        </w:rPr>
-        <w:t>인스턴스가</w:t>
-      </w:r>
-      <w:r>
-        <w:rPr>
-          <w:sz w:val="18"/>
-          <w:szCs w:val="18"/>
-        </w:rPr>
-        <w:t xml:space="preserve"> 1개만 존재해야 한다는 것을 보장하고 싶은 경우와</w:t>
-      </w:r>
-    </w:p>
-    <w:p>
-      <w:pPr>
-        <w:rPr>
-          <w:sz w:val="18"/>
-          <w:szCs w:val="18"/>
-        </w:rPr>
-      </w:pPr>
-      <w:r>
-        <w:rPr>
-          <w:rFonts w:hint="eastAsia"/>
-          <w:sz w:val="18"/>
-          <w:szCs w:val="18"/>
-        </w:rPr>
-        <w:t>동일한</w:t>
-      </w:r>
-      <w:r>
-        <w:rPr>
-          <w:sz w:val="18"/>
-          <w:szCs w:val="18"/>
-        </w:rPr>
-        <w:t xml:space="preserve"> 인스턴스를 자주 생성해야 하는 경우에 주로 사용합니다. (메모리 낭비 방지)</w:t>
-      </w:r>
-    </w:p>
-    <w:p>
-      <w:pPr>
-        <w:rPr>
-          <w:sz w:val="18"/>
-          <w:szCs w:val="18"/>
-        </w:rPr>
-      </w:pPr>
-    </w:p>
-    <w:p>
-      <w:pPr>
-        <w:rPr>
-          <w:sz w:val="18"/>
-          <w:szCs w:val="18"/>
-        </w:rPr>
-      </w:pPr>
-      <w:proofErr w:type="spellStart"/>
-      <w:r>
-        <w:rPr>
-          <w:rFonts w:hint="eastAsia"/>
-          <w:sz w:val="18"/>
-          <w:szCs w:val="18"/>
-        </w:rPr>
-        <w:t>싱글톤</w:t>
-      </w:r>
-      <w:proofErr w:type="spellEnd"/>
-      <w:r>
-        <w:rPr>
-          <w:sz w:val="18"/>
-          <w:szCs w:val="18"/>
-        </w:rPr>
-        <w:t xml:space="preserve"> 패턴의 대표적인 예시는 Spring </w:t>
-      </w:r>
-      <w:proofErr w:type="gramStart"/>
-      <w:r>
-        <w:rPr>
-          <w:sz w:val="18"/>
-          <w:szCs w:val="18"/>
-        </w:rPr>
-        <w:t>Bean 입니다</w:t>
-      </w:r>
-      <w:proofErr w:type="gramEnd"/>
-      <w:r>
-        <w:rPr>
-          <w:sz w:val="18"/>
-          <w:szCs w:val="18"/>
-        </w:rPr>
-        <w:t>.</w:t>
-      </w:r>
-    </w:p>
-    <w:p>
-      <w:pPr>
-        <w:rPr>
-          <w:rFonts w:hint="eastAsia"/>
-          <w:sz w:val="18"/>
-          <w:szCs w:val="18"/>
-        </w:rPr>
-      </w:pPr>
-      <w:r>
-        <w:rPr>
-          <w:rFonts w:hint="eastAsia"/>
-          <w:sz w:val="18"/>
-          <w:szCs w:val="18"/>
-        </w:rPr>
-        <w:t>스프링의</w:t>
-      </w:r>
-      <w:r>
-        <w:rPr>
-          <w:sz w:val="18"/>
-          <w:szCs w:val="18"/>
-        </w:rPr>
-        <w:t xml:space="preserve"> 빈 등록 방식은 기본적으로 </w:t>
-      </w:r>
-      <w:proofErr w:type="spellStart"/>
-      <w:r>
-        <w:rPr>
-          <w:sz w:val="18"/>
-          <w:szCs w:val="18"/>
-        </w:rPr>
-        <w:t>싱글톤</w:t>
-      </w:r>
-      <w:proofErr w:type="spellEnd"/>
-      <w:r>
-        <w:rPr>
-          <w:sz w:val="18"/>
-          <w:szCs w:val="18"/>
-        </w:rPr>
         <w:t xml:space="preserve"> </w:t>
       </w:r>
       <w:proofErr w:type="spellStart"/>
@@ -18850,7 +18734,6 @@
     <w:p>
       <w:pPr>
         <w:rPr>
-          <w:rFonts w:hint="eastAsia"/>
           <w:sz w:val="18"/>
           <w:szCs w:val="18"/>
         </w:rPr>
@@ -19069,18 +18952,242 @@
     <w:p>
       <w:pPr>
         <w:rPr>
+          <w:sz w:val="18"/>
+          <w:szCs w:val="18"/>
+        </w:rPr>
+      </w:pPr>
+      <w:proofErr w:type="spellStart"/>
+      <w:r>
+        <w:rPr>
           <w:rFonts w:hint="eastAsia"/>
           <w:sz w:val="18"/>
           <w:szCs w:val="18"/>
         </w:rPr>
-      </w:pPr>
-      <w:proofErr w:type="spellStart"/>
+        <w:t>가비지</w:t>
+      </w:r>
+      <w:proofErr w:type="spellEnd"/>
+      <w:r>
+        <w:rPr>
+          <w:sz w:val="18"/>
+          <w:szCs w:val="18"/>
+        </w:rPr>
+        <w:t xml:space="preserve"> </w:t>
+      </w:r>
+      <w:proofErr w:type="spellStart"/>
+      <w:r>
+        <w:rPr>
+          <w:sz w:val="18"/>
+          <w:szCs w:val="18"/>
+        </w:rPr>
+        <w:t>컬렉터는</w:t>
+      </w:r>
+      <w:proofErr w:type="spellEnd"/>
+      <w:r>
+        <w:rPr>
+          <w:sz w:val="18"/>
+          <w:szCs w:val="18"/>
+        </w:rPr>
+        <w:t xml:space="preserve"> Heap 영역을 위주로 탐색하며 메모리를 정리해 줍니다.</w:t>
+      </w:r>
+    </w:p>
+    <w:p>
+      <w:pPr>
+        <w:rPr>
+          <w:sz w:val="18"/>
+          <w:szCs w:val="18"/>
+        </w:rPr>
+      </w:pPr>
+      <w:r>
+        <w:rPr>
+          <w:sz w:val="18"/>
+          <w:szCs w:val="18"/>
+        </w:rPr>
+        <w:t>=================================================================================</w:t>
+      </w:r>
+    </w:p>
+    <w:p>
+      <w:pPr>
+        <w:rPr>
+          <w:sz w:val="18"/>
+          <w:szCs w:val="18"/>
+        </w:rPr>
+      </w:pPr>
       <w:r>
         <w:rPr>
           <w:rFonts w:hint="eastAsia"/>
           <w:sz w:val="18"/>
           <w:szCs w:val="18"/>
         </w:rPr>
+        <w:t>자바의</w:t>
+      </w:r>
+      <w:r>
+        <w:rPr>
+          <w:sz w:val="18"/>
+          <w:szCs w:val="18"/>
+        </w:rPr>
+        <w:t xml:space="preserve"> 메모리 영역에 대해 설명해주세요.</w:t>
+      </w:r>
+    </w:p>
+    <w:p>
+      <w:pPr>
+        <w:rPr>
+          <w:sz w:val="18"/>
+          <w:szCs w:val="18"/>
+        </w:rPr>
+      </w:pPr>
+      <w:r>
+        <w:rPr>
+          <w:rFonts w:hint="eastAsia"/>
+          <w:sz w:val="18"/>
+          <w:szCs w:val="18"/>
+        </w:rPr>
+        <w:t>자바의</w:t>
+      </w:r>
+      <w:r>
+        <w:rPr>
+          <w:sz w:val="18"/>
+          <w:szCs w:val="18"/>
+        </w:rPr>
+        <w:t xml:space="preserve"> 메모리 공간은 크게 Method 영역, Stack 영역, Heap 영역으로 구분되고, 데이터 타입에 따라 할당됩니다.</w:t>
+      </w:r>
+    </w:p>
+    <w:p>
+      <w:pPr>
+        <w:rPr>
+          <w:sz w:val="18"/>
+          <w:szCs w:val="18"/>
+        </w:rPr>
+      </w:pPr>
+    </w:p>
+    <w:p>
+      <w:pPr>
+        <w:rPr>
+          <w:sz w:val="18"/>
+          <w:szCs w:val="18"/>
+        </w:rPr>
+      </w:pPr>
+      <w:r>
+        <w:rPr>
+          <w:sz w:val="18"/>
+          <w:szCs w:val="18"/>
+        </w:rPr>
+        <w:t xml:space="preserve">-메소드(Method) </w:t>
+      </w:r>
+      <w:proofErr w:type="gramStart"/>
+      <w:r>
+        <w:rPr>
+          <w:sz w:val="18"/>
+          <w:szCs w:val="18"/>
+        </w:rPr>
+        <w:t>영역 :</w:t>
+      </w:r>
+      <w:proofErr w:type="gramEnd"/>
+      <w:r>
+        <w:rPr>
+          <w:sz w:val="18"/>
+          <w:szCs w:val="18"/>
+        </w:rPr>
+        <w:t xml:space="preserve"> 전역변수와 static변수를 저장하며, Method영역은 프로그램의 시작부터 종료까지 메모리에 남아있다.</w:t>
+      </w:r>
+    </w:p>
+    <w:p>
+      <w:pPr>
+        <w:rPr>
+          <w:sz w:val="18"/>
+          <w:szCs w:val="18"/>
+        </w:rPr>
+      </w:pPr>
+      <w:r>
+        <w:rPr>
+          <w:sz w:val="18"/>
+          <w:szCs w:val="18"/>
+        </w:rPr>
+        <w:t xml:space="preserve">-스택(Stack) </w:t>
+      </w:r>
+      <w:proofErr w:type="gramStart"/>
+      <w:r>
+        <w:rPr>
+          <w:sz w:val="18"/>
+          <w:szCs w:val="18"/>
+        </w:rPr>
+        <w:t>영역 :</w:t>
+      </w:r>
+      <w:proofErr w:type="gramEnd"/>
+      <w:r>
+        <w:rPr>
+          <w:sz w:val="18"/>
+          <w:szCs w:val="18"/>
+        </w:rPr>
+        <w:t xml:space="preserve"> 지역변수와 매개변수 데이터 값이 저장되는 공간이며, 메소드가 호출될 때 메모리에 할당되고 종료되면 메모리가 해제된다. </w:t>
+      </w:r>
+    </w:p>
+    <w:p>
+      <w:pPr>
+        <w:rPr>
+          <w:sz w:val="18"/>
+          <w:szCs w:val="18"/>
+        </w:rPr>
+      </w:pPr>
+      <w:r>
+        <w:rPr>
+          <w:sz w:val="18"/>
+          <w:szCs w:val="18"/>
+        </w:rPr>
+        <w:t>LIFO(Last In First Out) 구조를 갖고 변수에 새로운 데이터가 할당되면 이전 데이터는 지워진다.</w:t>
+      </w:r>
+    </w:p>
+    <w:p>
+      <w:pPr>
+        <w:rPr>
+          <w:sz w:val="18"/>
+          <w:szCs w:val="18"/>
+        </w:rPr>
+      </w:pPr>
+      <w:r>
+        <w:rPr>
+          <w:sz w:val="18"/>
+          <w:szCs w:val="18"/>
+        </w:rPr>
+        <w:t>-</w:t>
+      </w:r>
+      <w:proofErr w:type="spellStart"/>
+      <w:r>
+        <w:rPr>
+          <w:sz w:val="18"/>
+          <w:szCs w:val="18"/>
+        </w:rPr>
+        <w:t>힙</w:t>
+      </w:r>
+      <w:proofErr w:type="spellEnd"/>
+      <w:r>
+        <w:rPr>
+          <w:sz w:val="18"/>
+          <w:szCs w:val="18"/>
+        </w:rPr>
+        <w:t xml:space="preserve">(Heap) </w:t>
+      </w:r>
+      <w:proofErr w:type="gramStart"/>
+      <w:r>
+        <w:rPr>
+          <w:sz w:val="18"/>
+          <w:szCs w:val="18"/>
+        </w:rPr>
+        <w:t>영역 :</w:t>
+      </w:r>
+      <w:proofErr w:type="gramEnd"/>
+      <w:r>
+        <w:rPr>
+          <w:sz w:val="18"/>
+          <w:szCs w:val="18"/>
+        </w:rPr>
+        <w:t xml:space="preserve"> new 키워드로 생성되는 객체(인스턴스), 배열 등이 Heap 영역에 저장되며, </w:t>
+      </w:r>
+      <w:proofErr w:type="spellStart"/>
+      <w:r>
+        <w:rPr>
+          <w:sz w:val="18"/>
+          <w:szCs w:val="18"/>
+        </w:rPr>
         <w:t>가비지</w:t>
       </w:r>
       <w:proofErr w:type="spellEnd"/>
@@ -19089,6 +19196,268 @@
           <w:sz w:val="18"/>
           <w:szCs w:val="18"/>
         </w:rPr>
+        <w:t xml:space="preserve"> 컬렉션에 의해 메모리가 관리되어 진다.</w:t>
+      </w:r>
+    </w:p>
+    <w:p>
+      <w:pPr>
+        <w:rPr>
+          <w:sz w:val="18"/>
+          <w:szCs w:val="18"/>
+        </w:rPr>
+      </w:pPr>
+      <w:r>
+        <w:rPr>
+          <w:sz w:val="18"/>
+          <w:szCs w:val="18"/>
+        </w:rPr>
+        <w:t>=================================================================================</w:t>
+      </w:r>
+    </w:p>
+    <w:p>
+      <w:pPr>
+        <w:rPr>
+          <w:sz w:val="18"/>
+          <w:szCs w:val="18"/>
+        </w:rPr>
+      </w:pPr>
+      <w:r>
+        <w:rPr>
+          <w:rFonts w:hint="eastAsia"/>
+          <w:sz w:val="18"/>
+          <w:szCs w:val="18"/>
+        </w:rPr>
+        <w:t>클래스와</w:t>
+      </w:r>
+      <w:r>
+        <w:rPr>
+          <w:sz w:val="18"/>
+          <w:szCs w:val="18"/>
+        </w:rPr>
+        <w:t xml:space="preserve"> 객체에 대해 설명해주세요.</w:t>
+      </w:r>
+    </w:p>
+    <w:p>
+      <w:pPr>
+        <w:rPr>
+          <w:sz w:val="18"/>
+          <w:szCs w:val="18"/>
+        </w:rPr>
+      </w:pPr>
+      <w:r>
+        <w:rPr>
+          <w:rFonts w:hint="eastAsia"/>
+          <w:sz w:val="18"/>
+          <w:szCs w:val="18"/>
+        </w:rPr>
+        <w:t>클래스는</w:t>
+      </w:r>
+      <w:r>
+        <w:rPr>
+          <w:sz w:val="18"/>
+          <w:szCs w:val="18"/>
+        </w:rPr>
+        <w:t xml:space="preserve"> 객체를 만들어내기 위한 설계도 혹은 </w:t>
+      </w:r>
+      <w:proofErr w:type="gramStart"/>
+      <w:r>
+        <w:rPr>
+          <w:sz w:val="18"/>
+          <w:szCs w:val="18"/>
+        </w:rPr>
+        <w:t>틀 이라고</w:t>
+      </w:r>
+      <w:proofErr w:type="gramEnd"/>
+      <w:r>
+        <w:rPr>
+          <w:sz w:val="18"/>
+          <w:szCs w:val="18"/>
+        </w:rPr>
+        <w:t xml:space="preserve"> 할 수 있고, 객체를 생성하는데 사용합니다.</w:t>
+      </w:r>
+    </w:p>
+    <w:p>
+      <w:pPr>
+        <w:rPr>
+          <w:sz w:val="18"/>
+          <w:szCs w:val="18"/>
+        </w:rPr>
+      </w:pPr>
+      <w:r>
+        <w:rPr>
+          <w:rFonts w:hint="eastAsia"/>
+          <w:sz w:val="18"/>
+          <w:szCs w:val="18"/>
+        </w:rPr>
+        <w:t>객체는</w:t>
+      </w:r>
+      <w:r>
+        <w:rPr>
+          <w:sz w:val="18"/>
+          <w:szCs w:val="18"/>
+        </w:rPr>
+        <w:t xml:space="preserve"> 설계도(클래스)를 기반으로 생성되며, 자신의 고유 이름과 상태, 행동을 갖습니다.</w:t>
+      </w:r>
+    </w:p>
+    <w:p>
+      <w:pPr>
+        <w:rPr>
+          <w:sz w:val="18"/>
+          <w:szCs w:val="18"/>
+        </w:rPr>
+      </w:pPr>
+      <w:r>
+        <w:rPr>
+          <w:rFonts w:hint="eastAsia"/>
+          <w:sz w:val="18"/>
+          <w:szCs w:val="18"/>
+        </w:rPr>
+        <w:t>여기서</w:t>
+      </w:r>
+      <w:r>
+        <w:rPr>
+          <w:sz w:val="18"/>
+          <w:szCs w:val="18"/>
+        </w:rPr>
+        <w:t xml:space="preserve"> 상태는 필드(fields), 행동은 메소드(Method)라고 표현합니다.</w:t>
+      </w:r>
+    </w:p>
+    <w:p>
+      <w:pPr>
+        <w:rPr>
+          <w:sz w:val="18"/>
+          <w:szCs w:val="18"/>
+        </w:rPr>
+      </w:pPr>
+      <w:r>
+        <w:rPr>
+          <w:rFonts w:hint="eastAsia"/>
+          <w:sz w:val="18"/>
+          <w:szCs w:val="18"/>
+        </w:rPr>
+        <w:t>객체에</w:t>
+      </w:r>
+      <w:r>
+        <w:rPr>
+          <w:sz w:val="18"/>
+          <w:szCs w:val="18"/>
+        </w:rPr>
+        <w:t xml:space="preserve"> 메모리가 할당되어 실제로 활용되는 실체는 '인스턴스'</w:t>
+      </w:r>
+      <w:proofErr w:type="spellStart"/>
+      <w:r>
+        <w:rPr>
+          <w:sz w:val="18"/>
+          <w:szCs w:val="18"/>
+        </w:rPr>
+        <w:t>라고</w:t>
+      </w:r>
+      <w:proofErr w:type="spellEnd"/>
+      <w:r>
+        <w:rPr>
+          <w:sz w:val="18"/>
+          <w:szCs w:val="18"/>
+        </w:rPr>
+        <w:t xml:space="preserve"> 부릅니다.</w:t>
+      </w:r>
+    </w:p>
+    <w:p>
+      <w:pPr>
+        <w:rPr>
+          <w:sz w:val="18"/>
+          <w:szCs w:val="18"/>
+        </w:rPr>
+      </w:pPr>
+      <w:r>
+        <w:rPr>
+          <w:sz w:val="18"/>
+          <w:szCs w:val="18"/>
+        </w:rPr>
+        <w:t>=================================================================================</w:t>
+      </w:r>
+    </w:p>
+    <w:p>
+      <w:pPr>
+        <w:rPr>
+          <w:sz w:val="18"/>
+          <w:szCs w:val="18"/>
+        </w:rPr>
+      </w:pPr>
+      <w:r>
+        <w:rPr>
+          <w:rFonts w:hint="eastAsia"/>
+          <w:sz w:val="18"/>
+          <w:szCs w:val="18"/>
+        </w:rPr>
+        <w:t>생성자</w:t>
+      </w:r>
+      <w:r>
+        <w:rPr>
+          <w:sz w:val="18"/>
+          <w:szCs w:val="18"/>
+        </w:rPr>
+        <w:t>(Constructor)에 대해 설명해주세요.</w:t>
+      </w:r>
+    </w:p>
+    <w:p>
+      <w:pPr>
+        <w:rPr>
+          <w:sz w:val="18"/>
+          <w:szCs w:val="18"/>
+        </w:rPr>
+      </w:pPr>
+      <w:r>
+        <w:rPr>
+          <w:rFonts w:hint="eastAsia"/>
+          <w:sz w:val="18"/>
+          <w:szCs w:val="18"/>
+        </w:rPr>
+        <w:t>생성자는</w:t>
+      </w:r>
+      <w:r>
+        <w:rPr>
+          <w:sz w:val="18"/>
+          <w:szCs w:val="18"/>
+        </w:rPr>
+        <w:t xml:space="preserve"> 클래스와 같은 이름의 메소드로, 객체가 생성될 때 호출되는 메소드입니다.</w:t>
+      </w:r>
+    </w:p>
+    <w:p>
+      <w:pPr>
+        <w:rPr>
+          <w:sz w:val="18"/>
+          <w:szCs w:val="18"/>
+        </w:rPr>
+      </w:pPr>
+      <w:r>
+        <w:rPr>
+          <w:rFonts w:hint="eastAsia"/>
+          <w:sz w:val="18"/>
+          <w:szCs w:val="18"/>
+        </w:rPr>
+        <w:t>명시적으로</w:t>
+      </w:r>
+      <w:r>
+        <w:rPr>
+          <w:sz w:val="18"/>
+          <w:szCs w:val="18"/>
+        </w:rPr>
+        <w:t xml:space="preserve"> 생성자를 만들지 않아도 default로 만들어지며, 생성자는 파라미터를 </w:t>
+      </w:r>
+      <w:proofErr w:type="spellStart"/>
+      <w:r>
+        <w:rPr>
+          <w:sz w:val="18"/>
+          <w:szCs w:val="18"/>
+        </w:rPr>
+        <w:t>다르게하여</w:t>
+      </w:r>
+      <w:proofErr w:type="spellEnd"/>
+      <w:r>
+        <w:rPr>
+          <w:sz w:val="18"/>
+          <w:szCs w:val="18"/>
+        </w:rPr>
         <w:t xml:space="preserve"> </w:t>
       </w:r>
       <w:proofErr w:type="spellStart"/>
@@ -19097,31 +19466,68 @@
           <w:sz w:val="18"/>
           <w:szCs w:val="18"/>
         </w:rPr>
-        <w:t>컬렉터는</w:t>
-      </w:r>
-      <w:proofErr w:type="spellEnd"/>
-      <w:r>
-        <w:rPr>
-          <w:sz w:val="18"/>
-          <w:szCs w:val="18"/>
-        </w:rPr>
-        <w:t xml:space="preserve"> Heap 영역을 위주로 탐색하며 메모리를 정리해 줍니다.</w:t>
-      </w:r>
-    </w:p>
-    <w:p>
-      <w:pPr>
+        <w:t>오버로딩할</w:t>
+      </w:r>
+      <w:proofErr w:type="spellEnd"/>
+      <w:r>
+        <w:rPr>
+          <w:sz w:val="18"/>
+          <w:szCs w:val="18"/>
+        </w:rPr>
+        <w:t xml:space="preserve"> 수 있습니다.</w:t>
+      </w:r>
+    </w:p>
+    <w:p>
+      <w:pPr>
+        <w:rPr>
+          <w:sz w:val="18"/>
+          <w:szCs w:val="18"/>
+        </w:rPr>
+      </w:pPr>
+      <w:r>
+        <w:rPr>
+          <w:sz w:val="18"/>
+          <w:szCs w:val="18"/>
+        </w:rPr>
+        <w:t>=================================================================================</w:t>
+      </w:r>
+    </w:p>
+    <w:p>
+      <w:pPr>
+        <w:rPr>
+          <w:sz w:val="18"/>
+          <w:szCs w:val="18"/>
+        </w:rPr>
+      </w:pPr>
+      <w:r>
+        <w:rPr>
+          <w:sz w:val="18"/>
+          <w:szCs w:val="18"/>
+        </w:rPr>
+        <w:t>Synchronized에 대해 아는 대로 말해주세요. (동기화)</w:t>
+      </w:r>
+    </w:p>
+    <w:p>
+      <w:pPr>
+        <w:rPr>
+          <w:sz w:val="18"/>
+          <w:szCs w:val="18"/>
+        </w:rPr>
+      </w:pPr>
+      <w:r>
         <w:rPr>
           <w:rFonts w:hint="eastAsia"/>
           <w:sz w:val="18"/>
           <w:szCs w:val="18"/>
         </w:rPr>
-      </w:pPr>
-      <w:r>
-        <w:rPr>
-          <w:sz w:val="18"/>
-          <w:szCs w:val="18"/>
-        </w:rPr>
-        <w:t>=================================================================================</w:t>
+        <w:t>여러</w:t>
+      </w:r>
+      <w:r>
+        <w:rPr>
+          <w:sz w:val="18"/>
+          <w:szCs w:val="18"/>
+        </w:rPr>
+        <w:t xml:space="preserve"> 개의 쓰레드가 한 개의 자원을 사용하고자 할 때, 현재 데이터를 사용하고 있는 쓰레드를 제외하고 나머지 쓰레드들은 데이터에 접근할 수 없게 막는 개념입니다.</w:t>
       </w:r>
     </w:p>
     <w:p>
@@ -19137,539 +19543,6 @@
           <w:sz w:val="18"/>
           <w:szCs w:val="18"/>
         </w:rPr>
-        <w:t>자바의</w:t>
-      </w:r>
-      <w:r>
-        <w:rPr>
-          <w:sz w:val="18"/>
-          <w:szCs w:val="18"/>
-        </w:rPr>
-        <w:t xml:space="preserve"> 메모리 영역에 대해 설명해주세요.</w:t>
-      </w:r>
-    </w:p>
-    <w:p>
-      <w:pPr>
-        <w:rPr>
-          <w:sz w:val="18"/>
-          <w:szCs w:val="18"/>
-        </w:rPr>
-      </w:pPr>
-      <w:r>
-        <w:rPr>
-          <w:rFonts w:hint="eastAsia"/>
-          <w:sz w:val="18"/>
-          <w:szCs w:val="18"/>
-        </w:rPr>
-        <w:t>자바의</w:t>
-      </w:r>
-      <w:r>
-        <w:rPr>
-          <w:sz w:val="18"/>
-          <w:szCs w:val="18"/>
-        </w:rPr>
-        <w:t xml:space="preserve"> 메모리 공간은 크게 Method 영역, Stack 영역, Heap 영역으로 구분되고, 데이터 타입에 따라 할당됩니다.</w:t>
-      </w:r>
-    </w:p>
-    <w:p>
-      <w:pPr>
-        <w:rPr>
-          <w:sz w:val="18"/>
-          <w:szCs w:val="18"/>
-        </w:rPr>
-      </w:pPr>
-    </w:p>
-    <w:p>
-      <w:pPr>
-        <w:rPr>
-          <w:rFonts w:hint="eastAsia"/>
-          <w:sz w:val="18"/>
-          <w:szCs w:val="18"/>
-        </w:rPr>
-      </w:pPr>
-      <w:r>
-        <w:rPr>
-          <w:sz w:val="18"/>
-          <w:szCs w:val="18"/>
-        </w:rPr>
-        <w:t xml:space="preserve">-메소드(Method) </w:t>
-      </w:r>
-      <w:proofErr w:type="gramStart"/>
-      <w:r>
-        <w:rPr>
-          <w:sz w:val="18"/>
-          <w:szCs w:val="18"/>
-        </w:rPr>
-        <w:t>영역 :</w:t>
-      </w:r>
-      <w:proofErr w:type="gramEnd"/>
-      <w:r>
-        <w:rPr>
-          <w:sz w:val="18"/>
-          <w:szCs w:val="18"/>
-        </w:rPr>
-        <w:t xml:space="preserve"> 전역변수와 static변수를 저장하며, Method영역은 프로그램의 시작부터 종료까지 메모리에 남아있다.</w:t>
-      </w:r>
-    </w:p>
-    <w:p>
-      <w:pPr>
-        <w:rPr>
-          <w:sz w:val="18"/>
-          <w:szCs w:val="18"/>
-        </w:rPr>
-      </w:pPr>
-      <w:r>
-        <w:rPr>
-          <w:sz w:val="18"/>
-          <w:szCs w:val="18"/>
-        </w:rPr>
-        <w:t xml:space="preserve">-스택(Stack) </w:t>
-      </w:r>
-      <w:proofErr w:type="gramStart"/>
-      <w:r>
-        <w:rPr>
-          <w:sz w:val="18"/>
-          <w:szCs w:val="18"/>
-        </w:rPr>
-        <w:t>영역 :</w:t>
-      </w:r>
-      <w:proofErr w:type="gramEnd"/>
-      <w:r>
-        <w:rPr>
-          <w:sz w:val="18"/>
-          <w:szCs w:val="18"/>
-        </w:rPr>
-        <w:t xml:space="preserve"> 지역변수와 매개변수 데이터 값이 저장되는 공간이며, 메소드가 호출될 때 메모리에 할당되고 종료되면 메모리가 해제된다. </w:t>
-      </w:r>
-    </w:p>
-    <w:p>
-      <w:pPr>
-        <w:rPr>
-          <w:rFonts w:hint="eastAsia"/>
-          <w:sz w:val="18"/>
-          <w:szCs w:val="18"/>
-        </w:rPr>
-      </w:pPr>
-      <w:r>
-        <w:rPr>
-          <w:sz w:val="18"/>
-          <w:szCs w:val="18"/>
-        </w:rPr>
-        <w:t>LIFO(Last In First Out) 구조를 갖고 변수에 새로운 데이터가 할당되면 이전 데이터는 지워진다.</w:t>
-      </w:r>
-    </w:p>
-    <w:p>
-      <w:pPr>
-        <w:rPr>
-          <w:rFonts w:hint="eastAsia"/>
-          <w:sz w:val="18"/>
-          <w:szCs w:val="18"/>
-        </w:rPr>
-      </w:pPr>
-      <w:r>
-        <w:rPr>
-          <w:sz w:val="18"/>
-          <w:szCs w:val="18"/>
-        </w:rPr>
-        <w:t>-</w:t>
-      </w:r>
-      <w:proofErr w:type="spellStart"/>
-      <w:r>
-        <w:rPr>
-          <w:sz w:val="18"/>
-          <w:szCs w:val="18"/>
-        </w:rPr>
-        <w:t>힙</w:t>
-      </w:r>
-      <w:proofErr w:type="spellEnd"/>
-      <w:r>
-        <w:rPr>
-          <w:sz w:val="18"/>
-          <w:szCs w:val="18"/>
-        </w:rPr>
-        <w:t xml:space="preserve">(Heap) </w:t>
-      </w:r>
-      <w:proofErr w:type="gramStart"/>
-      <w:r>
-        <w:rPr>
-          <w:sz w:val="18"/>
-          <w:szCs w:val="18"/>
-        </w:rPr>
-        <w:t>영역 :</w:t>
-      </w:r>
-      <w:proofErr w:type="gramEnd"/>
-      <w:r>
-        <w:rPr>
-          <w:sz w:val="18"/>
-          <w:szCs w:val="18"/>
-        </w:rPr>
-        <w:t xml:space="preserve"> new 키워드로 생성되는 객체(인스턴스), 배열 등이 Heap 영역에 저장되며, </w:t>
-      </w:r>
-      <w:proofErr w:type="spellStart"/>
-      <w:r>
-        <w:rPr>
-          <w:sz w:val="18"/>
-          <w:szCs w:val="18"/>
-        </w:rPr>
-        <w:t>가비지</w:t>
-      </w:r>
-      <w:proofErr w:type="spellEnd"/>
-      <w:r>
-        <w:rPr>
-          <w:sz w:val="18"/>
-          <w:szCs w:val="18"/>
-        </w:rPr>
-        <w:t xml:space="preserve"> 컬렉션에 의해 메모리가 관리되어 진다.</w:t>
-      </w:r>
-    </w:p>
-    <w:p>
-      <w:pPr>
-        <w:rPr>
-          <w:rFonts w:hint="eastAsia"/>
-          <w:sz w:val="18"/>
-          <w:szCs w:val="18"/>
-        </w:rPr>
-      </w:pPr>
-      <w:r>
-        <w:rPr>
-          <w:sz w:val="18"/>
-          <w:szCs w:val="18"/>
-        </w:rPr>
-        <w:t>=================================================================================</w:t>
-      </w:r>
-    </w:p>
-    <w:p>
-      <w:pPr>
-        <w:rPr>
-          <w:sz w:val="18"/>
-          <w:szCs w:val="18"/>
-        </w:rPr>
-      </w:pPr>
-      <w:r>
-        <w:rPr>
-          <w:rFonts w:hint="eastAsia"/>
-          <w:sz w:val="18"/>
-          <w:szCs w:val="18"/>
-        </w:rPr>
-        <w:t>클래스와</w:t>
-      </w:r>
-      <w:r>
-        <w:rPr>
-          <w:sz w:val="18"/>
-          <w:szCs w:val="18"/>
-        </w:rPr>
-        <w:t xml:space="preserve"> 객체에 대해 설명해주세요.</w:t>
-      </w:r>
-    </w:p>
-    <w:p>
-      <w:pPr>
-        <w:rPr>
-          <w:sz w:val="18"/>
-          <w:szCs w:val="18"/>
-        </w:rPr>
-      </w:pPr>
-      <w:r>
-        <w:rPr>
-          <w:rFonts w:hint="eastAsia"/>
-          <w:sz w:val="18"/>
-          <w:szCs w:val="18"/>
-        </w:rPr>
-        <w:t>클래스는</w:t>
-      </w:r>
-      <w:r>
-        <w:rPr>
-          <w:sz w:val="18"/>
-          <w:szCs w:val="18"/>
-        </w:rPr>
-        <w:t xml:space="preserve"> 객체를 만들어내기 위한 설계도 혹은 </w:t>
-      </w:r>
-      <w:proofErr w:type="gramStart"/>
-      <w:r>
-        <w:rPr>
-          <w:sz w:val="18"/>
-          <w:szCs w:val="18"/>
-        </w:rPr>
-        <w:t>틀 이라고</w:t>
-      </w:r>
-      <w:proofErr w:type="gramEnd"/>
-      <w:r>
-        <w:rPr>
-          <w:sz w:val="18"/>
-          <w:szCs w:val="18"/>
-        </w:rPr>
-        <w:t xml:space="preserve"> 할 수 있고, 객체를 생성하는데 사용합니다.</w:t>
-      </w:r>
-    </w:p>
-    <w:p>
-      <w:pPr>
-        <w:rPr>
-          <w:sz w:val="18"/>
-          <w:szCs w:val="18"/>
-        </w:rPr>
-      </w:pPr>
-      <w:r>
-        <w:rPr>
-          <w:rFonts w:hint="eastAsia"/>
-          <w:sz w:val="18"/>
-          <w:szCs w:val="18"/>
-        </w:rPr>
-        <w:t>객체는</w:t>
-      </w:r>
-      <w:r>
-        <w:rPr>
-          <w:sz w:val="18"/>
-          <w:szCs w:val="18"/>
-        </w:rPr>
-        <w:t xml:space="preserve"> 설계도(클래스)를 기반으로 생성되며, 자신의 고유 이름과 상태, 행동을 갖습니다.</w:t>
-      </w:r>
-    </w:p>
-    <w:p>
-      <w:pPr>
-        <w:rPr>
-          <w:sz w:val="18"/>
-          <w:szCs w:val="18"/>
-        </w:rPr>
-      </w:pPr>
-      <w:r>
-        <w:rPr>
-          <w:rFonts w:hint="eastAsia"/>
-          <w:sz w:val="18"/>
-          <w:szCs w:val="18"/>
-        </w:rPr>
-        <w:t>여기서</w:t>
-      </w:r>
-      <w:r>
-        <w:rPr>
-          <w:sz w:val="18"/>
-          <w:szCs w:val="18"/>
-        </w:rPr>
-        <w:t xml:space="preserve"> 상태는 필드(fields), 행동은 메소드(Method)라고 표현합니다.</w:t>
-      </w:r>
-    </w:p>
-    <w:p>
-      <w:pPr>
-        <w:rPr>
-          <w:rFonts w:hint="eastAsia"/>
-          <w:sz w:val="18"/>
-          <w:szCs w:val="18"/>
-        </w:rPr>
-      </w:pPr>
-      <w:r>
-        <w:rPr>
-          <w:rFonts w:hint="eastAsia"/>
-          <w:sz w:val="18"/>
-          <w:szCs w:val="18"/>
-        </w:rPr>
-        <w:t>객체에</w:t>
-      </w:r>
-      <w:r>
-        <w:rPr>
-          <w:sz w:val="18"/>
-          <w:szCs w:val="18"/>
-        </w:rPr>
-        <w:t xml:space="preserve"> 메모리가 할당되어 실제로 활용되는 실체는 '인스턴스'</w:t>
-      </w:r>
-      <w:proofErr w:type="spellStart"/>
-      <w:r>
-        <w:rPr>
-          <w:sz w:val="18"/>
-          <w:szCs w:val="18"/>
-        </w:rPr>
-        <w:t>라고</w:t>
-      </w:r>
-      <w:proofErr w:type="spellEnd"/>
-      <w:r>
-        <w:rPr>
-          <w:sz w:val="18"/>
-          <w:szCs w:val="18"/>
-        </w:rPr>
-        <w:t xml:space="preserve"> 부릅니다.</w:t>
-      </w:r>
-    </w:p>
-    <w:p>
-      <w:pPr>
-        <w:rPr>
-          <w:rFonts w:hint="eastAsia"/>
-          <w:sz w:val="18"/>
-          <w:szCs w:val="18"/>
-        </w:rPr>
-      </w:pPr>
-      <w:r>
-        <w:rPr>
-          <w:sz w:val="18"/>
-          <w:szCs w:val="18"/>
-        </w:rPr>
-        <w:t>=================================================================================</w:t>
-      </w:r>
-    </w:p>
-    <w:p>
-      <w:pPr>
-        <w:rPr>
-          <w:sz w:val="18"/>
-          <w:szCs w:val="18"/>
-        </w:rPr>
-      </w:pPr>
-      <w:r>
-        <w:rPr>
-          <w:rFonts w:hint="eastAsia"/>
-          <w:sz w:val="18"/>
-          <w:szCs w:val="18"/>
-        </w:rPr>
-        <w:t>생성자</w:t>
-      </w:r>
-      <w:r>
-        <w:rPr>
-          <w:sz w:val="18"/>
-          <w:szCs w:val="18"/>
-        </w:rPr>
-        <w:t>(Constructor)에 대해 설명해주세요.</w:t>
-      </w:r>
-    </w:p>
-    <w:p>
-      <w:pPr>
-        <w:rPr>
-          <w:sz w:val="18"/>
-          <w:szCs w:val="18"/>
-        </w:rPr>
-      </w:pPr>
-      <w:r>
-        <w:rPr>
-          <w:rFonts w:hint="eastAsia"/>
-          <w:sz w:val="18"/>
-          <w:szCs w:val="18"/>
-        </w:rPr>
-        <w:t>생성자는</w:t>
-      </w:r>
-      <w:r>
-        <w:rPr>
-          <w:sz w:val="18"/>
-          <w:szCs w:val="18"/>
-        </w:rPr>
-        <w:t xml:space="preserve"> 클래스와 같은 이름의 메소드로, 객체가 생성될 때 호출되는 메소드입니다.</w:t>
-      </w:r>
-    </w:p>
-    <w:p>
-      <w:pPr>
-        <w:rPr>
-          <w:rFonts w:hint="eastAsia"/>
-          <w:sz w:val="18"/>
-          <w:szCs w:val="18"/>
-        </w:rPr>
-      </w:pPr>
-      <w:r>
-        <w:rPr>
-          <w:rFonts w:hint="eastAsia"/>
-          <w:sz w:val="18"/>
-          <w:szCs w:val="18"/>
-        </w:rPr>
-        <w:t>명시적으로</w:t>
-      </w:r>
-      <w:r>
-        <w:rPr>
-          <w:sz w:val="18"/>
-          <w:szCs w:val="18"/>
-        </w:rPr>
-        <w:t xml:space="preserve"> 생성자를 만들지 않아도 default로 만들어지며, 생성자는 파라미터를 </w:t>
-      </w:r>
-      <w:proofErr w:type="spellStart"/>
-      <w:r>
-        <w:rPr>
-          <w:sz w:val="18"/>
-          <w:szCs w:val="18"/>
-        </w:rPr>
-        <w:t>다르게하여</w:t>
-      </w:r>
-      <w:proofErr w:type="spellEnd"/>
-      <w:r>
-        <w:rPr>
-          <w:sz w:val="18"/>
-          <w:szCs w:val="18"/>
-        </w:rPr>
-        <w:t xml:space="preserve"> </w:t>
-      </w:r>
-      <w:proofErr w:type="spellStart"/>
-      <w:r>
-        <w:rPr>
-          <w:sz w:val="18"/>
-          <w:szCs w:val="18"/>
-        </w:rPr>
-        <w:t>오버로딩할</w:t>
-      </w:r>
-      <w:proofErr w:type="spellEnd"/>
-      <w:r>
-        <w:rPr>
-          <w:sz w:val="18"/>
-          <w:szCs w:val="18"/>
-        </w:rPr>
-        <w:t xml:space="preserve"> 수 있습니다.</w:t>
-      </w:r>
-    </w:p>
-    <w:p>
-      <w:pPr>
-        <w:rPr>
-          <w:rFonts w:hint="eastAsia"/>
-          <w:sz w:val="18"/>
-          <w:szCs w:val="18"/>
-        </w:rPr>
-      </w:pPr>
-      <w:r>
-        <w:rPr>
-          <w:sz w:val="18"/>
-          <w:szCs w:val="18"/>
-        </w:rPr>
-        <w:t>=================================================================================</w:t>
-      </w:r>
-    </w:p>
-    <w:p>
-      <w:pPr>
-        <w:rPr>
-          <w:sz w:val="18"/>
-          <w:szCs w:val="18"/>
-        </w:rPr>
-      </w:pPr>
-      <w:r>
-        <w:rPr>
-          <w:sz w:val="18"/>
-          <w:szCs w:val="18"/>
-        </w:rPr>
-        <w:t>Synchronized에 대해 아는 대로 말해주세요. (동기화)</w:t>
-      </w:r>
-    </w:p>
-    <w:p>
-      <w:pPr>
-        <w:rPr>
-          <w:sz w:val="18"/>
-          <w:szCs w:val="18"/>
-        </w:rPr>
-      </w:pPr>
-      <w:r>
-        <w:rPr>
-          <w:rFonts w:hint="eastAsia"/>
-          <w:sz w:val="18"/>
-          <w:szCs w:val="18"/>
-        </w:rPr>
-        <w:t>여러</w:t>
-      </w:r>
-      <w:r>
-        <w:rPr>
-          <w:sz w:val="18"/>
-          <w:szCs w:val="18"/>
-        </w:rPr>
-        <w:t xml:space="preserve"> 개의 쓰레드가 한 개의 자원을 사용하고자 할 때, 현재 데이터를 사용하고 있는 쓰레드를 제외하고 나머지 쓰레드들은 데이터에 접근할 수 없게 막는 개념입니다.</w:t>
-      </w:r>
-    </w:p>
-    <w:p>
-      <w:pPr>
-        <w:rPr>
-          <w:sz w:val="18"/>
-          <w:szCs w:val="18"/>
-        </w:rPr>
-      </w:pPr>
-      <w:r>
-        <w:rPr>
-          <w:rFonts w:hint="eastAsia"/>
-          <w:sz w:val="18"/>
-          <w:szCs w:val="18"/>
-        </w:rPr>
         <w:t>데이터의</w:t>
       </w:r>
       <w:r>
@@ -19683,7 +19556,6 @@
     <w:p>
       <w:pPr>
         <w:rPr>
-          <w:rFonts w:hint="eastAsia"/>
           <w:sz w:val="18"/>
           <w:szCs w:val="18"/>
         </w:rPr>
@@ -19699,7 +19571,6 @@
     <w:p>
       <w:pPr>
         <w:rPr>
-          <w:rFonts w:hint="eastAsia"/>
           <w:sz w:val="18"/>
           <w:szCs w:val="18"/>
         </w:rPr>
@@ -19817,42 +19688,193 @@
     <w:p>
       <w:pPr>
         <w:rPr>
+          <w:sz w:val="18"/>
+          <w:szCs w:val="18"/>
+        </w:rPr>
+      </w:pPr>
+      <w:r>
+        <w:rPr>
+          <w:sz w:val="18"/>
+          <w:szCs w:val="18"/>
+        </w:rPr>
+        <w:t xml:space="preserve">String, </w:t>
+      </w:r>
+      <w:proofErr w:type="spellStart"/>
+      <w:r>
+        <w:rPr>
+          <w:sz w:val="18"/>
+          <w:szCs w:val="18"/>
+        </w:rPr>
+        <w:t>StringBuffer</w:t>
+      </w:r>
+      <w:proofErr w:type="spellEnd"/>
+      <w:r>
+        <w:rPr>
+          <w:sz w:val="18"/>
+          <w:szCs w:val="18"/>
+        </w:rPr>
+        <w:t>, StringBuilder의 차이와 장단점</w:t>
+      </w:r>
+    </w:p>
+    <w:p>
+      <w:pPr>
+        <w:rPr>
+          <w:sz w:val="18"/>
+          <w:szCs w:val="18"/>
+        </w:rPr>
+      </w:pPr>
+      <w:r>
+        <w:rPr>
+          <w:sz w:val="18"/>
+          <w:szCs w:val="18"/>
+        </w:rPr>
+        <w:t>=================================================================================</w:t>
+      </w:r>
+    </w:p>
+    <w:p>
+      <w:pPr>
+        <w:rPr>
+          <w:sz w:val="18"/>
+          <w:szCs w:val="18"/>
+        </w:rPr>
+      </w:pPr>
+      <w:r>
+        <w:rPr>
           <w:rFonts w:hint="eastAsia"/>
           <w:sz w:val="18"/>
           <w:szCs w:val="18"/>
         </w:rPr>
-      </w:pPr>
-      <w:r>
-        <w:rPr>
-          <w:sz w:val="18"/>
-          <w:szCs w:val="18"/>
-        </w:rPr>
-        <w:t xml:space="preserve">String, </w:t>
-      </w:r>
-      <w:proofErr w:type="spellStart"/>
-      <w:r>
-        <w:rPr>
-          <w:sz w:val="18"/>
-          <w:szCs w:val="18"/>
-        </w:rPr>
-        <w:t>StringBuffer</w:t>
-      </w:r>
-      <w:proofErr w:type="spellEnd"/>
-      <w:r>
-        <w:rPr>
-          <w:sz w:val="18"/>
-          <w:szCs w:val="18"/>
-        </w:rPr>
-        <w:t>, StringBuilder의 차이와 장단점</w:t>
-      </w:r>
-    </w:p>
-    <w:p>
-      <w:pPr>
+        <w:t>접근</w:t>
+      </w:r>
+      <w:r>
+        <w:rPr>
+          <w:sz w:val="18"/>
+          <w:szCs w:val="18"/>
+        </w:rPr>
+        <w:t xml:space="preserve"> </w:t>
+      </w:r>
+      <w:proofErr w:type="spellStart"/>
+      <w:r>
+        <w:rPr>
+          <w:sz w:val="18"/>
+          <w:szCs w:val="18"/>
+        </w:rPr>
+        <w:t>제한자</w:t>
+      </w:r>
+      <w:proofErr w:type="spellEnd"/>
+      <w:r>
+        <w:rPr>
+          <w:sz w:val="18"/>
+          <w:szCs w:val="18"/>
+        </w:rPr>
+        <w:t>(Access Modifier)에 대해 설명해주세요.</w:t>
+      </w:r>
+    </w:p>
+    <w:p>
+      <w:pPr>
+        <w:rPr>
+          <w:sz w:val="18"/>
+          <w:szCs w:val="18"/>
+        </w:rPr>
+      </w:pPr>
+      <w:r>
         <w:rPr>
           <w:rFonts w:hint="eastAsia"/>
           <w:sz w:val="18"/>
           <w:szCs w:val="18"/>
         </w:rPr>
+        <w:t>변수</w:t>
+      </w:r>
+      <w:r>
+        <w:rPr>
+          <w:sz w:val="18"/>
+          <w:szCs w:val="18"/>
+        </w:rPr>
+        <w:t xml:space="preserve"> 또는 메소드의 접근 범위를 설정해주기 위해서 사용하는 Java의 </w:t>
+      </w:r>
+      <w:proofErr w:type="spellStart"/>
+      <w:r>
+        <w:rPr>
+          <w:sz w:val="18"/>
+          <w:szCs w:val="18"/>
+        </w:rPr>
+        <w:t>예약어를</w:t>
+      </w:r>
+      <w:proofErr w:type="spellEnd"/>
+      <w:r>
+        <w:rPr>
+          <w:sz w:val="18"/>
+          <w:szCs w:val="18"/>
+        </w:rPr>
+        <w:t xml:space="preserve"> 의미하며, 총 4 가지 종류가 있습니다.</w:t>
+      </w:r>
+    </w:p>
+    <w:p>
+      <w:pPr>
+        <w:rPr>
+          <w:sz w:val="18"/>
+          <w:szCs w:val="18"/>
+        </w:rPr>
+      </w:pPr>
+      <w:r>
+        <w:rPr>
+          <w:sz w:val="18"/>
+          <w:szCs w:val="18"/>
+        </w:rPr>
+        <w:t>public - 접근 제한이 없다. (같은 프로젝트 내 어디서든 사용 가능)</w:t>
+      </w:r>
+    </w:p>
+    <w:p>
+      <w:pPr>
+        <w:rPr>
+          <w:sz w:val="18"/>
+          <w:szCs w:val="18"/>
+        </w:rPr>
+      </w:pPr>
+      <w:r>
+        <w:rPr>
+          <w:sz w:val="18"/>
+          <w:szCs w:val="18"/>
+        </w:rPr>
+        <w:t>protected - 해당 패키지 내, 다른 패키지에서 상속받아 자손 클래스에서 접근 가능하다.</w:t>
+      </w:r>
+    </w:p>
+    <w:p>
+      <w:pPr>
+        <w:rPr>
+          <w:sz w:val="18"/>
+          <w:szCs w:val="18"/>
+        </w:rPr>
+      </w:pPr>
+      <w:r>
+        <w:rPr>
+          <w:sz w:val="18"/>
+          <w:szCs w:val="18"/>
+        </w:rPr>
+        <w:t>(default) - 해당 패키지 내에서만 접근 가능</w:t>
+      </w:r>
+    </w:p>
+    <w:p>
+      <w:pPr>
+        <w:rPr>
+          <w:sz w:val="18"/>
+          <w:szCs w:val="18"/>
+        </w:rPr>
+      </w:pPr>
+      <w:r>
+        <w:rPr>
+          <w:sz w:val="18"/>
+          <w:szCs w:val="18"/>
+        </w:rPr>
+        <w:t>private - 해당 클래스에서만 접근 가능</w:t>
+      </w:r>
+    </w:p>
+    <w:p>
+      <w:pPr>
+        <w:rPr>
+          <w:sz w:val="18"/>
+          <w:szCs w:val="18"/>
+        </w:rPr>
       </w:pPr>
       <w:r>
         <w:rPr>
@@ -19875,7 +19897,118 @@
           <w:sz w:val="18"/>
           <w:szCs w:val="18"/>
         </w:rPr>
-        <w:t>접근</w:t>
+        <w:t>클래스</w:t>
+      </w:r>
+      <w:r>
+        <w:rPr>
+          <w:sz w:val="18"/>
+          <w:szCs w:val="18"/>
+        </w:rPr>
+        <w:t xml:space="preserve"> 멤버 변수 초기화 순서에 대해 설명해주세요.</w:t>
+      </w:r>
+    </w:p>
+    <w:p>
+      <w:pPr>
+        <w:rPr>
+          <w:sz w:val="18"/>
+          <w:szCs w:val="18"/>
+        </w:rPr>
+      </w:pPr>
+      <w:r>
+        <w:rPr>
+          <w:sz w:val="18"/>
+          <w:szCs w:val="18"/>
+        </w:rPr>
+        <w:t xml:space="preserve">static 변수 </w:t>
+      </w:r>
+      <w:proofErr w:type="spellStart"/>
+      <w:proofErr w:type="gramStart"/>
+      <w:r>
+        <w:rPr>
+          <w:sz w:val="18"/>
+          <w:szCs w:val="18"/>
+        </w:rPr>
+        <w:t>선언부</w:t>
+      </w:r>
+      <w:proofErr w:type="spellEnd"/>
+      <w:r>
+        <w:rPr>
+          <w:sz w:val="18"/>
+          <w:szCs w:val="18"/>
+        </w:rPr>
+        <w:t xml:space="preserve"> :</w:t>
+      </w:r>
+      <w:proofErr w:type="gramEnd"/>
+      <w:r>
+        <w:rPr>
+          <w:sz w:val="18"/>
+          <w:szCs w:val="18"/>
+        </w:rPr>
+        <w:t xml:space="preserve"> 클래스가 로드 될 때 변수가 제일 먼저 초기화 된다.</w:t>
+      </w:r>
+    </w:p>
+    <w:p>
+      <w:pPr>
+        <w:rPr>
+          <w:sz w:val="18"/>
+          <w:szCs w:val="18"/>
+        </w:rPr>
+      </w:pPr>
+      <w:r>
+        <w:rPr>
+          <w:rFonts w:hint="eastAsia"/>
+          <w:sz w:val="18"/>
+          <w:szCs w:val="18"/>
+        </w:rPr>
+        <w:t>필드</w:t>
+      </w:r>
+      <w:r>
+        <w:rPr>
+          <w:sz w:val="18"/>
+          <w:szCs w:val="18"/>
+        </w:rPr>
+        <w:t xml:space="preserve"> 변수 </w:t>
+      </w:r>
+      <w:proofErr w:type="spellStart"/>
+      <w:proofErr w:type="gramStart"/>
+      <w:r>
+        <w:rPr>
+          <w:sz w:val="18"/>
+          <w:szCs w:val="18"/>
+        </w:rPr>
+        <w:t>선언부</w:t>
+      </w:r>
+      <w:proofErr w:type="spellEnd"/>
+      <w:r>
+        <w:rPr>
+          <w:sz w:val="18"/>
+          <w:szCs w:val="18"/>
+        </w:rPr>
+        <w:t xml:space="preserve"> :</w:t>
+      </w:r>
+      <w:proofErr w:type="gramEnd"/>
+      <w:r>
+        <w:rPr>
+          <w:sz w:val="18"/>
+          <w:szCs w:val="18"/>
+        </w:rPr>
+        <w:t xml:space="preserve"> 객체가 생성될 때 생성자 block 보다 앞서 초기화 된다.</w:t>
+      </w:r>
+    </w:p>
+    <w:p>
+      <w:pPr>
+        <w:rPr>
+          <w:sz w:val="18"/>
+          <w:szCs w:val="18"/>
+        </w:rPr>
+      </w:pPr>
+      <w:r>
+        <w:rPr>
+          <w:rFonts w:hint="eastAsia"/>
+          <w:sz w:val="18"/>
+          <w:szCs w:val="18"/>
+        </w:rPr>
+        <w:t>생성자</w:t>
       </w:r>
       <w:r>
         <w:rPr>
@@ -19884,21 +20017,66 @@
         </w:rPr>
         <w:t xml:space="preserve"> </w:t>
       </w:r>
-      <w:proofErr w:type="spellStart"/>
-      <w:r>
-        <w:rPr>
-          <w:sz w:val="18"/>
-          <w:szCs w:val="18"/>
-        </w:rPr>
-        <w:t>제한자</w:t>
-      </w:r>
-      <w:proofErr w:type="spellEnd"/>
-      <w:r>
-        <w:rPr>
-          <w:sz w:val="18"/>
-          <w:szCs w:val="18"/>
-        </w:rPr>
-        <w:t>(Access Modifier)에 대해 설명해주세요.</w:t>
+      <w:proofErr w:type="gramStart"/>
+      <w:r>
+        <w:rPr>
+          <w:sz w:val="18"/>
+          <w:szCs w:val="18"/>
+        </w:rPr>
+        <w:t>block :</w:t>
+      </w:r>
+      <w:proofErr w:type="gramEnd"/>
+      <w:r>
+        <w:rPr>
+          <w:sz w:val="18"/>
+          <w:szCs w:val="18"/>
+        </w:rPr>
+        <w:t xml:space="preserve"> 객체가 생성될 때 JVM이 내부적으로 locking( thread-safe 영역 )</w:t>
+      </w:r>
+    </w:p>
+    <w:p>
+      <w:pPr>
+        <w:rPr>
+          <w:sz w:val="18"/>
+          <w:szCs w:val="18"/>
+        </w:rPr>
+      </w:pPr>
+      <w:r>
+        <w:rPr>
+          <w:sz w:val="18"/>
+          <w:szCs w:val="18"/>
+        </w:rPr>
+        <w:t>=================================================================================</w:t>
+      </w:r>
+    </w:p>
+    <w:p>
+      <w:pPr>
+        <w:rPr>
+          <w:sz w:val="18"/>
+          <w:szCs w:val="18"/>
+        </w:rPr>
+      </w:pPr>
+      <w:r>
+        <w:rPr>
+          <w:sz w:val="18"/>
+          <w:szCs w:val="18"/>
+        </w:rPr>
+        <w:t>static에 대해 설명해주세요.</w:t>
+      </w:r>
+    </w:p>
+    <w:p>
+      <w:pPr>
+        <w:rPr>
+          <w:sz w:val="18"/>
+          <w:szCs w:val="18"/>
+        </w:rPr>
+      </w:pPr>
+      <w:r>
+        <w:rPr>
+          <w:sz w:val="18"/>
+          <w:szCs w:val="18"/>
+        </w:rPr>
+        <w:t xml:space="preserve">static 키워드를 사용한 변수나 메소드는 클래스가 메모리에 올라갈 때 자동으로 생성되며 클래스 로딩이 끝나면 바로 사용할 수 있습니다. </w:t>
       </w:r>
     </w:p>
     <w:p>
@@ -19914,97 +20092,42 @@
           <w:sz w:val="18"/>
           <w:szCs w:val="18"/>
         </w:rPr>
-        <w:t>변수</w:t>
-      </w:r>
-      <w:r>
-        <w:rPr>
-          <w:sz w:val="18"/>
-          <w:szCs w:val="18"/>
-        </w:rPr>
-        <w:t xml:space="preserve"> 또는 메소드의 접근 범위를 설정해주기 위해서 사용하는 Java의 </w:t>
-      </w:r>
-      <w:proofErr w:type="spellStart"/>
-      <w:r>
-        <w:rPr>
-          <w:sz w:val="18"/>
-          <w:szCs w:val="18"/>
-        </w:rPr>
-        <w:t>예약어를</w:t>
-      </w:r>
-      <w:proofErr w:type="spellEnd"/>
-      <w:r>
-        <w:rPr>
-          <w:sz w:val="18"/>
-          <w:szCs w:val="18"/>
-        </w:rPr>
-        <w:t xml:space="preserve"> 의미하며, 총 4 가지 종류가 있습니다.</w:t>
-      </w:r>
-    </w:p>
-    <w:p>
-      <w:pPr>
-        <w:rPr>
-          <w:sz w:val="18"/>
-          <w:szCs w:val="18"/>
-        </w:rPr>
-      </w:pPr>
-      <w:r>
-        <w:rPr>
-          <w:sz w:val="18"/>
-          <w:szCs w:val="18"/>
-        </w:rPr>
-        <w:t>public - 접근 제한이 없다. (같은 프로젝트 내 어디서든 사용 가능)</w:t>
-      </w:r>
-    </w:p>
-    <w:p>
-      <w:pPr>
-        <w:rPr>
-          <w:sz w:val="18"/>
-          <w:szCs w:val="18"/>
-        </w:rPr>
-      </w:pPr>
-      <w:r>
-        <w:rPr>
-          <w:sz w:val="18"/>
-          <w:szCs w:val="18"/>
-        </w:rPr>
-        <w:t>protected - 해당 패키지 내, 다른 패키지에서 상속받아 자손 클래스에서 접근 가능하다.</w:t>
-      </w:r>
-    </w:p>
-    <w:p>
-      <w:pPr>
-        <w:rPr>
-          <w:sz w:val="18"/>
-          <w:szCs w:val="18"/>
-        </w:rPr>
-      </w:pPr>
-      <w:r>
-        <w:rPr>
-          <w:sz w:val="18"/>
-          <w:szCs w:val="18"/>
-        </w:rPr>
-        <w:t>(default) - 해당 패키지 내에서만 접근 가능</w:t>
-      </w:r>
-    </w:p>
-    <w:p>
-      <w:pPr>
+        <w:t>즉</w:t>
+      </w:r>
+      <w:r>
+        <w:rPr>
+          <w:sz w:val="18"/>
+          <w:szCs w:val="18"/>
+        </w:rPr>
+        <w:t>, 인스턴스(객체) 생성 없이 바로 사용 가능합니다.</w:t>
+      </w:r>
+    </w:p>
+    <w:p>
+      <w:pPr>
+        <w:rPr>
+          <w:sz w:val="18"/>
+          <w:szCs w:val="18"/>
+        </w:rPr>
+      </w:pPr>
+      <w:r>
         <w:rPr>
           <w:rFonts w:hint="eastAsia"/>
           <w:sz w:val="18"/>
           <w:szCs w:val="18"/>
         </w:rPr>
-      </w:pPr>
-      <w:r>
-        <w:rPr>
-          <w:sz w:val="18"/>
-          <w:szCs w:val="18"/>
-        </w:rPr>
-        <w:t>private - 해당 클래스에서만 접근 가능</w:t>
-      </w:r>
-    </w:p>
-    <w:p>
-      <w:pPr>
-        <w:rPr>
-          <w:rFonts w:hint="eastAsia"/>
+        <w:t>모든</w:t>
+      </w:r>
+      <w:r>
+        <w:rPr>
+          <w:sz w:val="18"/>
+          <w:szCs w:val="18"/>
+        </w:rPr>
+        <w:t xml:space="preserve"> 객체가 메모리를 공유한다는 특징이 있고, GC 관리 영역 밖에 있기 때문에 프로그램이 종료될 때까지 메모리에 값이 유지된 채로 존재하게 됩니다.</w:t>
+      </w:r>
+    </w:p>
+    <w:p>
+      <w:pPr>
+        <w:rPr>
           <w:sz w:val="18"/>
           <w:szCs w:val="18"/>
         </w:rPr>
@@ -20026,266 +20149,6 @@
       </w:pPr>
       <w:r>
         <w:rPr>
-          <w:rFonts w:hint="eastAsia"/>
-          <w:sz w:val="18"/>
-          <w:szCs w:val="18"/>
-        </w:rPr>
-        <w:t>클래스</w:t>
-      </w:r>
-      <w:r>
-        <w:rPr>
-          <w:sz w:val="18"/>
-          <w:szCs w:val="18"/>
-        </w:rPr>
-        <w:t xml:space="preserve"> 멤버 변수 초기화 순서에 대해 설명해주세요.</w:t>
-      </w:r>
-    </w:p>
-    <w:p>
-      <w:pPr>
-        <w:rPr>
-          <w:sz w:val="18"/>
-          <w:szCs w:val="18"/>
-        </w:rPr>
-      </w:pPr>
-      <w:r>
-        <w:rPr>
-          <w:sz w:val="18"/>
-          <w:szCs w:val="18"/>
-        </w:rPr>
-        <w:t xml:space="preserve">static 변수 </w:t>
-      </w:r>
-      <w:proofErr w:type="spellStart"/>
-      <w:proofErr w:type="gramStart"/>
-      <w:r>
-        <w:rPr>
-          <w:sz w:val="18"/>
-          <w:szCs w:val="18"/>
-        </w:rPr>
-        <w:t>선언부</w:t>
-      </w:r>
-      <w:proofErr w:type="spellEnd"/>
-      <w:r>
-        <w:rPr>
-          <w:sz w:val="18"/>
-          <w:szCs w:val="18"/>
-        </w:rPr>
-        <w:t xml:space="preserve"> :</w:t>
-      </w:r>
-      <w:proofErr w:type="gramEnd"/>
-      <w:r>
-        <w:rPr>
-          <w:sz w:val="18"/>
-          <w:szCs w:val="18"/>
-        </w:rPr>
-        <w:t xml:space="preserve"> 클래스가 로드 될 때 변수가 제일 먼저 초기화 된다.</w:t>
-      </w:r>
-    </w:p>
-    <w:p>
-      <w:pPr>
-        <w:rPr>
-          <w:sz w:val="18"/>
-          <w:szCs w:val="18"/>
-        </w:rPr>
-      </w:pPr>
-      <w:r>
-        <w:rPr>
-          <w:rFonts w:hint="eastAsia"/>
-          <w:sz w:val="18"/>
-          <w:szCs w:val="18"/>
-        </w:rPr>
-        <w:t>필드</w:t>
-      </w:r>
-      <w:r>
-        <w:rPr>
-          <w:sz w:val="18"/>
-          <w:szCs w:val="18"/>
-        </w:rPr>
-        <w:t xml:space="preserve"> 변수 </w:t>
-      </w:r>
-      <w:proofErr w:type="spellStart"/>
-      <w:proofErr w:type="gramStart"/>
-      <w:r>
-        <w:rPr>
-          <w:sz w:val="18"/>
-          <w:szCs w:val="18"/>
-        </w:rPr>
-        <w:t>선언부</w:t>
-      </w:r>
-      <w:proofErr w:type="spellEnd"/>
-      <w:r>
-        <w:rPr>
-          <w:sz w:val="18"/>
-          <w:szCs w:val="18"/>
-        </w:rPr>
-        <w:t xml:space="preserve"> :</w:t>
-      </w:r>
-      <w:proofErr w:type="gramEnd"/>
-      <w:r>
-        <w:rPr>
-          <w:sz w:val="18"/>
-          <w:szCs w:val="18"/>
-        </w:rPr>
-        <w:t xml:space="preserve"> 객체가 생성될 때 생성자 block 보다 앞서 초기화 된다.</w:t>
-      </w:r>
-    </w:p>
-    <w:p>
-      <w:pPr>
-        <w:rPr>
-          <w:rFonts w:hint="eastAsia"/>
-          <w:sz w:val="18"/>
-          <w:szCs w:val="18"/>
-        </w:rPr>
-      </w:pPr>
-      <w:r>
-        <w:rPr>
-          <w:rFonts w:hint="eastAsia"/>
-          <w:sz w:val="18"/>
-          <w:szCs w:val="18"/>
-        </w:rPr>
-        <w:t>생성자</w:t>
-      </w:r>
-      <w:r>
-        <w:rPr>
-          <w:sz w:val="18"/>
-          <w:szCs w:val="18"/>
-        </w:rPr>
-        <w:t xml:space="preserve"> </w:t>
-      </w:r>
-      <w:proofErr w:type="gramStart"/>
-      <w:r>
-        <w:rPr>
-          <w:sz w:val="18"/>
-          <w:szCs w:val="18"/>
-        </w:rPr>
-        <w:t>block :</w:t>
-      </w:r>
-      <w:proofErr w:type="gramEnd"/>
-      <w:r>
-        <w:rPr>
-          <w:sz w:val="18"/>
-          <w:szCs w:val="18"/>
-        </w:rPr>
-        <w:t xml:space="preserve"> 객체가 생성될 때 JVM이 내부적으로 locking( thread-safe 영역 )</w:t>
-      </w:r>
-    </w:p>
-    <w:p>
-      <w:pPr>
-        <w:rPr>
-          <w:rFonts w:hint="eastAsia"/>
-          <w:sz w:val="18"/>
-          <w:szCs w:val="18"/>
-        </w:rPr>
-      </w:pPr>
-      <w:r>
-        <w:rPr>
-          <w:sz w:val="18"/>
-          <w:szCs w:val="18"/>
-        </w:rPr>
-        <w:t>=================================================================================</w:t>
-      </w:r>
-    </w:p>
-    <w:p>
-      <w:pPr>
-        <w:rPr>
-          <w:sz w:val="18"/>
-          <w:szCs w:val="18"/>
-        </w:rPr>
-      </w:pPr>
-      <w:r>
-        <w:rPr>
-          <w:sz w:val="18"/>
-          <w:szCs w:val="18"/>
-        </w:rPr>
-        <w:t>static에 대해 설명해주세요.</w:t>
-      </w:r>
-    </w:p>
-    <w:p>
-      <w:pPr>
-        <w:rPr>
-          <w:sz w:val="18"/>
-          <w:szCs w:val="18"/>
-        </w:rPr>
-      </w:pPr>
-      <w:r>
-        <w:rPr>
-          <w:sz w:val="18"/>
-          <w:szCs w:val="18"/>
-        </w:rPr>
-        <w:t xml:space="preserve">static 키워드를 사용한 변수나 메소드는 클래스가 메모리에 올라갈 때 자동으로 생성되며 클래스 로딩이 끝나면 바로 사용할 수 있습니다. </w:t>
-      </w:r>
-    </w:p>
-    <w:p>
-      <w:pPr>
-        <w:rPr>
-          <w:sz w:val="18"/>
-          <w:szCs w:val="18"/>
-        </w:rPr>
-      </w:pPr>
-      <w:r>
-        <w:rPr>
-          <w:rFonts w:hint="eastAsia"/>
-          <w:sz w:val="18"/>
-          <w:szCs w:val="18"/>
-        </w:rPr>
-        <w:t>즉</w:t>
-      </w:r>
-      <w:r>
-        <w:rPr>
-          <w:sz w:val="18"/>
-          <w:szCs w:val="18"/>
-        </w:rPr>
-        <w:t>, 인스턴스(객체) 생성 없이 바로 사용 가능합니다.</w:t>
-      </w:r>
-    </w:p>
-    <w:p>
-      <w:pPr>
-        <w:rPr>
-          <w:rFonts w:hint="eastAsia"/>
-          <w:sz w:val="18"/>
-          <w:szCs w:val="18"/>
-        </w:rPr>
-      </w:pPr>
-      <w:r>
-        <w:rPr>
-          <w:rFonts w:hint="eastAsia"/>
-          <w:sz w:val="18"/>
-          <w:szCs w:val="18"/>
-        </w:rPr>
-        <w:t>모든</w:t>
-      </w:r>
-      <w:r>
-        <w:rPr>
-          <w:sz w:val="18"/>
-          <w:szCs w:val="18"/>
-        </w:rPr>
-        <w:t xml:space="preserve"> 객체가 메모리를 공유한다는 특징이 있고, GC 관리 영역 밖에 있기 때문에 프로그램이 종료될 때까지 메모리에 값이 유지된 채로 존재하게 됩니다.</w:t>
-      </w:r>
-    </w:p>
-    <w:p>
-      <w:pPr>
-        <w:rPr>
-          <w:rFonts w:hint="eastAsia"/>
-          <w:sz w:val="18"/>
-          <w:szCs w:val="18"/>
-        </w:rPr>
-      </w:pPr>
-      <w:r>
-        <w:rPr>
-          <w:sz w:val="18"/>
-          <w:szCs w:val="18"/>
-        </w:rPr>
-        <w:t>=================================================================================</w:t>
-      </w:r>
-    </w:p>
-    <w:p>
-      <w:pPr>
-        <w:rPr>
-          <w:sz w:val="18"/>
-          <w:szCs w:val="18"/>
-        </w:rPr>
-      </w:pPr>
-      <w:r>
-        <w:rPr>
           <w:sz w:val="18"/>
           <w:szCs w:val="18"/>
         </w:rPr>
@@ -20325,7 +20188,6 @@
     <w:p>
       <w:pPr>
         <w:rPr>
-          <w:rFonts w:hint="eastAsia"/>
           <w:sz w:val="18"/>
           <w:szCs w:val="18"/>
         </w:rPr>
@@ -20341,7 +20203,6 @@
     <w:p>
       <w:pPr>
         <w:rPr>
-          <w:rFonts w:hint="eastAsia"/>
           <w:sz w:val="18"/>
           <w:szCs w:val="18"/>
         </w:rPr>
@@ -20443,10 +20304,111 @@
     <w:p>
       <w:pPr>
         <w:rPr>
+          <w:sz w:val="18"/>
+          <w:szCs w:val="18"/>
+        </w:rPr>
+      </w:pPr>
+      <w:r>
+        <w:rPr>
           <w:rFonts w:hint="eastAsia"/>
           <w:sz w:val="18"/>
           <w:szCs w:val="18"/>
         </w:rPr>
+        <w:t>반면</w:t>
+      </w:r>
+      <w:r>
+        <w:rPr>
+          <w:sz w:val="18"/>
+          <w:szCs w:val="18"/>
+        </w:rPr>
+        <w:t>, Exception은 Error보다 비교적 경미한 오류이며, try-catch를 이용해 프로그램의 비정상 종료를 막을 수 있습니다.</w:t>
+      </w:r>
+    </w:p>
+    <w:p>
+      <w:pPr>
+        <w:rPr>
+          <w:sz w:val="18"/>
+          <w:szCs w:val="18"/>
+        </w:rPr>
+      </w:pPr>
+      <w:r>
+        <w:rPr>
+          <w:sz w:val="18"/>
+          <w:szCs w:val="18"/>
+        </w:rPr>
+        <w:t>=================================================================================</w:t>
+      </w:r>
+    </w:p>
+    <w:p>
+      <w:pPr>
+        <w:rPr>
+          <w:sz w:val="18"/>
+          <w:szCs w:val="18"/>
+        </w:rPr>
+      </w:pPr>
+      <w:proofErr w:type="spellStart"/>
+      <w:r>
+        <w:rPr>
+          <w:sz w:val="18"/>
+          <w:szCs w:val="18"/>
+        </w:rPr>
+        <w:t>CheckedException</w:t>
+      </w:r>
+      <w:proofErr w:type="spellEnd"/>
+      <w:r>
+        <w:rPr>
+          <w:sz w:val="18"/>
+          <w:szCs w:val="18"/>
+        </w:rPr>
+        <w:t xml:space="preserve">과 </w:t>
+      </w:r>
+      <w:proofErr w:type="spellStart"/>
+      <w:r>
+        <w:rPr>
+          <w:sz w:val="18"/>
+          <w:szCs w:val="18"/>
+        </w:rPr>
+        <w:t>UnCheckedException</w:t>
+      </w:r>
+      <w:proofErr w:type="spellEnd"/>
+      <w:r>
+        <w:rPr>
+          <w:sz w:val="18"/>
+          <w:szCs w:val="18"/>
+        </w:rPr>
+        <w:t>의 차이를 설명해주세요.</w:t>
+      </w:r>
+    </w:p>
+    <w:p>
+      <w:pPr>
+        <w:rPr>
+          <w:sz w:val="18"/>
+          <w:szCs w:val="18"/>
+        </w:rPr>
+      </w:pPr>
+      <w:proofErr w:type="spellStart"/>
+      <w:r>
+        <w:rPr>
+          <w:sz w:val="18"/>
+          <w:szCs w:val="18"/>
+        </w:rPr>
+        <w:t>CheckedException</w:t>
+      </w:r>
+      <w:proofErr w:type="spellEnd"/>
+      <w:r>
+        <w:rPr>
+          <w:sz w:val="18"/>
+          <w:szCs w:val="18"/>
+        </w:rPr>
+        <w:t>은 실행하기 전에 예측 가능한 예외를 말하고, 반드시 예외 처리를 해야 합니다.</w:t>
+      </w:r>
+    </w:p>
+    <w:p>
+      <w:pPr>
+        <w:rPr>
+          <w:sz w:val="18"/>
+          <w:szCs w:val="18"/>
+        </w:rPr>
       </w:pPr>
       <w:r>
         <w:rPr>
@@ -20454,23 +20416,221 @@
           <w:sz w:val="18"/>
           <w:szCs w:val="18"/>
         </w:rPr>
-        <w:t>반면</w:t>
-      </w:r>
-      <w:r>
-        <w:rPr>
-          <w:sz w:val="18"/>
-          <w:szCs w:val="18"/>
-        </w:rPr>
-        <w:t>, Exception은 Error보다 비교적 경미한 오류이며, try-catch를 이용해 프로그램의 비정상 종료를 막을 수 있습니다.</w:t>
-      </w:r>
-    </w:p>
-    <w:p>
-      <w:pPr>
+        <w:t>대표적인</w:t>
+      </w:r>
+      <w:r>
+        <w:rPr>
+          <w:sz w:val="18"/>
+          <w:szCs w:val="18"/>
+        </w:rPr>
+        <w:t xml:space="preserve"> Exception - </w:t>
+      </w:r>
+      <w:proofErr w:type="spellStart"/>
+      <w:r>
+        <w:rPr>
+          <w:sz w:val="18"/>
+          <w:szCs w:val="18"/>
+        </w:rPr>
+        <w:t>IOException</w:t>
+      </w:r>
+      <w:proofErr w:type="spellEnd"/>
+      <w:r>
+        <w:rPr>
+          <w:sz w:val="18"/>
+          <w:szCs w:val="18"/>
+        </w:rPr>
+        <w:t xml:space="preserve">, </w:t>
+      </w:r>
+      <w:proofErr w:type="spellStart"/>
+      <w:r>
+        <w:rPr>
+          <w:sz w:val="18"/>
+          <w:szCs w:val="18"/>
+        </w:rPr>
+        <w:t>ClassNotFoundException</w:t>
+      </w:r>
+      <w:proofErr w:type="spellEnd"/>
+      <w:r>
+        <w:rPr>
+          <w:sz w:val="18"/>
+          <w:szCs w:val="18"/>
+        </w:rPr>
+        <w:t xml:space="preserve"> 등</w:t>
+      </w:r>
+    </w:p>
+    <w:p>
+      <w:pPr>
+        <w:rPr>
+          <w:sz w:val="18"/>
+          <w:szCs w:val="18"/>
+        </w:rPr>
+      </w:pPr>
+      <w:proofErr w:type="spellStart"/>
+      <w:r>
+        <w:rPr>
+          <w:sz w:val="18"/>
+          <w:szCs w:val="18"/>
+        </w:rPr>
+        <w:t>UncheckedException</w:t>
+      </w:r>
+      <w:proofErr w:type="spellEnd"/>
+      <w:r>
+        <w:rPr>
+          <w:sz w:val="18"/>
+          <w:szCs w:val="18"/>
+        </w:rPr>
+        <w:t>은 실행하고 난 후에 알 수 있는 예외를 말하고, 따로 예외처리를 하지 않아도 됩니다.</w:t>
+      </w:r>
+    </w:p>
+    <w:p>
+      <w:pPr>
+        <w:rPr>
+          <w:sz w:val="18"/>
+          <w:szCs w:val="18"/>
+        </w:rPr>
+      </w:pPr>
+      <w:r>
         <w:rPr>
           <w:rFonts w:hint="eastAsia"/>
           <w:sz w:val="18"/>
           <w:szCs w:val="18"/>
         </w:rPr>
+        <w:t>대표적인</w:t>
+      </w:r>
+      <w:r>
+        <w:rPr>
+          <w:sz w:val="18"/>
+          <w:szCs w:val="18"/>
+        </w:rPr>
+        <w:t xml:space="preserve"> Exception - </w:t>
+      </w:r>
+      <w:proofErr w:type="spellStart"/>
+      <w:r>
+        <w:rPr>
+          <w:sz w:val="18"/>
+          <w:szCs w:val="18"/>
+        </w:rPr>
+        <w:t>NullPointerException</w:t>
+      </w:r>
+      <w:proofErr w:type="spellEnd"/>
+      <w:r>
+        <w:rPr>
+          <w:sz w:val="18"/>
+          <w:szCs w:val="18"/>
+        </w:rPr>
+        <w:t xml:space="preserve">, </w:t>
+      </w:r>
+      <w:proofErr w:type="spellStart"/>
+      <w:r>
+        <w:rPr>
+          <w:sz w:val="18"/>
+          <w:szCs w:val="18"/>
+        </w:rPr>
+        <w:t>ArrayIndexOutOfBoundException</w:t>
+      </w:r>
+      <w:proofErr w:type="spellEnd"/>
+      <w:r>
+        <w:rPr>
+          <w:sz w:val="18"/>
+          <w:szCs w:val="18"/>
+        </w:rPr>
+        <w:t xml:space="preserve"> 등</w:t>
+      </w:r>
+    </w:p>
+    <w:p>
+      <w:pPr>
+        <w:rPr>
+          <w:sz w:val="18"/>
+          <w:szCs w:val="18"/>
+        </w:rPr>
+      </w:pPr>
+      <w:proofErr w:type="spellStart"/>
+      <w:r>
+        <w:rPr>
+          <w:sz w:val="18"/>
+          <w:szCs w:val="18"/>
+        </w:rPr>
+        <w:t>RuntimeException</w:t>
+      </w:r>
+      <w:proofErr w:type="spellEnd"/>
+      <w:r>
+        <w:rPr>
+          <w:sz w:val="18"/>
+          <w:szCs w:val="18"/>
+        </w:rPr>
+        <w:t xml:space="preserve">은 </w:t>
+      </w:r>
+      <w:proofErr w:type="spellStart"/>
+      <w:r>
+        <w:rPr>
+          <w:sz w:val="18"/>
+          <w:szCs w:val="18"/>
+        </w:rPr>
+        <w:t>UncheckedException</w:t>
+      </w:r>
+      <w:proofErr w:type="spellEnd"/>
+      <w:r>
+        <w:rPr>
+          <w:sz w:val="18"/>
+          <w:szCs w:val="18"/>
+        </w:rPr>
+        <w:t xml:space="preserve">을 상속한 클래스이고, </w:t>
+      </w:r>
+      <w:proofErr w:type="spellStart"/>
+      <w:r>
+        <w:rPr>
+          <w:sz w:val="18"/>
+          <w:szCs w:val="18"/>
+        </w:rPr>
+        <w:t>RuntimeException</w:t>
+      </w:r>
+      <w:proofErr w:type="spellEnd"/>
+      <w:r>
+        <w:rPr>
+          <w:sz w:val="18"/>
+          <w:szCs w:val="18"/>
+        </w:rPr>
+        <w:t xml:space="preserve">이 아닌 것은 </w:t>
+      </w:r>
+      <w:proofErr w:type="spellStart"/>
+      <w:r>
+        <w:rPr>
+          <w:sz w:val="18"/>
+          <w:szCs w:val="18"/>
+        </w:rPr>
+        <w:t>CheckedException</w:t>
+      </w:r>
+      <w:proofErr w:type="spellEnd"/>
+      <w:r>
+        <w:rPr>
+          <w:sz w:val="18"/>
+          <w:szCs w:val="18"/>
+        </w:rPr>
+        <w:t xml:space="preserve">을 상속한 </w:t>
+      </w:r>
+      <w:proofErr w:type="gramStart"/>
+      <w:r>
+        <w:rPr>
+          <w:sz w:val="18"/>
+          <w:szCs w:val="18"/>
+        </w:rPr>
+        <w:t>클래스 입니다</w:t>
+      </w:r>
+      <w:proofErr w:type="gramEnd"/>
+      <w:r>
+        <w:rPr>
+          <w:sz w:val="18"/>
+          <w:szCs w:val="18"/>
+        </w:rPr>
+        <w:t>.</w:t>
+      </w:r>
+    </w:p>
+    <w:p>
+      <w:pPr>
+        <w:rPr>
+          <w:sz w:val="18"/>
+          <w:szCs w:val="18"/>
+        </w:rPr>
       </w:pPr>
       <w:r>
         <w:rPr>
@@ -20487,61 +20647,84 @@
           <w:szCs w:val="18"/>
         </w:rPr>
       </w:pPr>
-      <w:proofErr w:type="spellStart"/>
-      <w:r>
-        <w:rPr>
-          <w:sz w:val="18"/>
-          <w:szCs w:val="18"/>
-        </w:rPr>
-        <w:t>CheckedException</w:t>
-      </w:r>
-      <w:proofErr w:type="spellEnd"/>
-      <w:r>
-        <w:rPr>
-          <w:sz w:val="18"/>
-          <w:szCs w:val="18"/>
-        </w:rPr>
-        <w:t xml:space="preserve">과 </w:t>
-      </w:r>
-      <w:proofErr w:type="spellStart"/>
-      <w:r>
-        <w:rPr>
-          <w:sz w:val="18"/>
-          <w:szCs w:val="18"/>
-        </w:rPr>
-        <w:t>UnCheckedException</w:t>
-      </w:r>
-      <w:proofErr w:type="spellEnd"/>
-      <w:r>
-        <w:rPr>
-          <w:sz w:val="18"/>
-          <w:szCs w:val="18"/>
-        </w:rPr>
-        <w:t>의 차이를 설명해주세요.</w:t>
-      </w:r>
-    </w:p>
-    <w:p>
-      <w:pPr>
-        <w:rPr>
-          <w:sz w:val="18"/>
-          <w:szCs w:val="18"/>
-        </w:rPr>
-      </w:pPr>
-      <w:proofErr w:type="spellStart"/>
-      <w:r>
-        <w:rPr>
-          <w:sz w:val="18"/>
-          <w:szCs w:val="18"/>
-        </w:rPr>
-        <w:t>CheckedException</w:t>
-      </w:r>
-      <w:proofErr w:type="spellEnd"/>
-      <w:r>
-        <w:rPr>
-          <w:sz w:val="18"/>
-          <w:szCs w:val="18"/>
-        </w:rPr>
-        <w:t>은 실행하기 전에 예측 가능한 예외를 말하고, 반드시 예외 처리를 해야 합니다.</w:t>
+      <w:r>
+        <w:rPr>
+          <w:sz w:val="18"/>
+          <w:szCs w:val="18"/>
+        </w:rPr>
+        <w:t xml:space="preserve">Set과 Map의 타입이 Wrapper Class가 아닌 Object를 받을 때 중복 검사는 어떻게 </w:t>
+      </w:r>
+      <w:proofErr w:type="spellStart"/>
+      <w:r>
+        <w:rPr>
+          <w:sz w:val="18"/>
+          <w:szCs w:val="18"/>
+        </w:rPr>
+        <w:t>할건지</w:t>
+      </w:r>
+      <w:proofErr w:type="spellEnd"/>
+      <w:r>
+        <w:rPr>
+          <w:sz w:val="18"/>
+          <w:szCs w:val="18"/>
+        </w:rPr>
+        <w:t xml:space="preserve"> 설명해주세요.</w:t>
+      </w:r>
+    </w:p>
+    <w:p>
+      <w:pPr>
+        <w:rPr>
+          <w:sz w:val="18"/>
+          <w:szCs w:val="18"/>
+        </w:rPr>
+      </w:pPr>
+      <w:proofErr w:type="spellStart"/>
+      <w:r>
+        <w:rPr>
+          <w:sz w:val="18"/>
+          <w:szCs w:val="18"/>
+        </w:rPr>
+        <w:t>hashCode</w:t>
+      </w:r>
+      <w:proofErr w:type="spellEnd"/>
+      <w:r>
+        <w:rPr>
+          <w:sz w:val="18"/>
+          <w:szCs w:val="18"/>
+        </w:rPr>
+        <w:t xml:space="preserve">() 메소드를 </w:t>
+      </w:r>
+      <w:proofErr w:type="spellStart"/>
+      <w:r>
+        <w:rPr>
+          <w:sz w:val="18"/>
+          <w:szCs w:val="18"/>
+        </w:rPr>
+        <w:t>오버라이딩하여</w:t>
+      </w:r>
+      <w:proofErr w:type="spellEnd"/>
+      <w:r>
+        <w:rPr>
+          <w:sz w:val="18"/>
+          <w:szCs w:val="18"/>
+        </w:rPr>
+        <w:t xml:space="preserve"> </w:t>
+      </w:r>
+      <w:proofErr w:type="spellStart"/>
+      <w:r>
+        <w:rPr>
+          <w:sz w:val="18"/>
+          <w:szCs w:val="18"/>
+        </w:rPr>
+        <w:t>리턴된</w:t>
+      </w:r>
+      <w:proofErr w:type="spellEnd"/>
+      <w:r>
+        <w:rPr>
+          <w:sz w:val="18"/>
+          <w:szCs w:val="18"/>
+        </w:rPr>
+        <w:t xml:space="preserve"> 해시코드 값이 같은지를 보고 해시코드 값이 다르다면 다른 객체로 판단하고,</w:t>
       </w:r>
     </w:p>
     <w:p>
@@ -20557,70 +20740,60 @@
           <w:sz w:val="18"/>
           <w:szCs w:val="18"/>
         </w:rPr>
-        <w:t>대표적인</w:t>
-      </w:r>
-      <w:r>
-        <w:rPr>
-          <w:sz w:val="18"/>
-          <w:szCs w:val="18"/>
-        </w:rPr>
-        <w:t xml:space="preserve"> Exception - </w:t>
-      </w:r>
-      <w:proofErr w:type="spellStart"/>
-      <w:r>
-        <w:rPr>
-          <w:sz w:val="18"/>
-          <w:szCs w:val="18"/>
-        </w:rPr>
-        <w:t>IOException</w:t>
-      </w:r>
-      <w:proofErr w:type="spellEnd"/>
-      <w:r>
-        <w:rPr>
-          <w:sz w:val="18"/>
-          <w:szCs w:val="18"/>
-        </w:rPr>
-        <w:t xml:space="preserve">, </w:t>
-      </w:r>
-      <w:proofErr w:type="spellStart"/>
-      <w:r>
-        <w:rPr>
-          <w:sz w:val="18"/>
-          <w:szCs w:val="18"/>
-        </w:rPr>
-        <w:t>ClassNotFoundException</w:t>
-      </w:r>
-      <w:proofErr w:type="spellEnd"/>
-      <w:r>
-        <w:rPr>
-          <w:sz w:val="18"/>
-          <w:szCs w:val="18"/>
-        </w:rPr>
-        <w:t xml:space="preserve"> 등</w:t>
-      </w:r>
-    </w:p>
-    <w:p>
-      <w:pPr>
-        <w:rPr>
-          <w:sz w:val="18"/>
-          <w:szCs w:val="18"/>
-        </w:rPr>
-      </w:pPr>
-      <w:proofErr w:type="spellStart"/>
-      <w:r>
-        <w:rPr>
-          <w:sz w:val="18"/>
-          <w:szCs w:val="18"/>
-        </w:rPr>
-        <w:t>UncheckedException</w:t>
-      </w:r>
-      <w:proofErr w:type="spellEnd"/>
-      <w:r>
-        <w:rPr>
-          <w:sz w:val="18"/>
-          <w:szCs w:val="18"/>
-        </w:rPr>
-        <w:t>은 실행하고 난 후에 알 수 있는 예외를 말하고, 따로 예외처리를 하지 않아도 됩니다.</w:t>
+        <w:t>해시코드</w:t>
+      </w:r>
+      <w:r>
+        <w:rPr>
+          <w:sz w:val="18"/>
+          <w:szCs w:val="18"/>
+        </w:rPr>
+        <w:t xml:space="preserve"> 값이 같으면 equals() 메소드를 </w:t>
+      </w:r>
+      <w:proofErr w:type="spellStart"/>
+      <w:r>
+        <w:rPr>
+          <w:sz w:val="18"/>
+          <w:szCs w:val="18"/>
+        </w:rPr>
+        <w:t>오버라이딩하여</w:t>
+      </w:r>
+      <w:proofErr w:type="spellEnd"/>
+      <w:r>
+        <w:rPr>
+          <w:sz w:val="18"/>
+          <w:szCs w:val="18"/>
+        </w:rPr>
+        <w:t xml:space="preserve"> 다시 비교합니다. 이 두 개가 모두 맞으면 중복 객체입니다.</w:t>
+      </w:r>
+    </w:p>
+    <w:p>
+      <w:pPr>
+        <w:rPr>
+          <w:sz w:val="18"/>
+          <w:szCs w:val="18"/>
+        </w:rPr>
+      </w:pPr>
+      <w:r>
+        <w:rPr>
+          <w:sz w:val="18"/>
+          <w:szCs w:val="18"/>
+        </w:rPr>
+        <w:t>=================================================================================</w:t>
+      </w:r>
+    </w:p>
+    <w:p>
+      <w:pPr>
+        <w:rPr>
+          <w:sz w:val="18"/>
+          <w:szCs w:val="18"/>
+        </w:rPr>
+      </w:pPr>
+      <w:r>
+        <w:rPr>
+          <w:sz w:val="18"/>
+          <w:szCs w:val="18"/>
+        </w:rPr>
+        <w:t xml:space="preserve"> Vector와 List의 차이를 설명해주세요.</w:t>
       </w:r>
     </w:p>
     <w:p>
@@ -20636,144 +20809,182 @@
           <w:sz w:val="18"/>
           <w:szCs w:val="18"/>
         </w:rPr>
-        <w:t>대표적인</w:t>
-      </w:r>
-      <w:r>
-        <w:rPr>
-          <w:sz w:val="18"/>
-          <w:szCs w:val="18"/>
-        </w:rPr>
-        <w:t xml:space="preserve"> Exception - </w:t>
-      </w:r>
-      <w:proofErr w:type="spellStart"/>
-      <w:r>
-        <w:rPr>
-          <w:sz w:val="18"/>
-          <w:szCs w:val="18"/>
-        </w:rPr>
-        <w:t>NullPointerException</w:t>
-      </w:r>
-      <w:proofErr w:type="spellEnd"/>
-      <w:r>
-        <w:rPr>
-          <w:sz w:val="18"/>
-          <w:szCs w:val="18"/>
-        </w:rPr>
-        <w:t xml:space="preserve">, </w:t>
-      </w:r>
-      <w:proofErr w:type="spellStart"/>
-      <w:r>
-        <w:rPr>
-          <w:sz w:val="18"/>
-          <w:szCs w:val="18"/>
-        </w:rPr>
-        <w:t>ArrayIndexOutOfBoundException</w:t>
-      </w:r>
-      <w:proofErr w:type="spellEnd"/>
-      <w:r>
-        <w:rPr>
-          <w:sz w:val="18"/>
-          <w:szCs w:val="18"/>
-        </w:rPr>
-        <w:t xml:space="preserve"> 등</w:t>
-      </w:r>
-    </w:p>
-    <w:p>
-      <w:pPr>
+        <w:t>벡터는</w:t>
+      </w:r>
+      <w:r>
+        <w:rPr>
+          <w:sz w:val="18"/>
+          <w:szCs w:val="18"/>
+        </w:rPr>
+        <w:t xml:space="preserve"> 데이터 </w:t>
+      </w:r>
+      <w:proofErr w:type="spellStart"/>
+      <w:r>
+        <w:rPr>
+          <w:sz w:val="18"/>
+          <w:szCs w:val="18"/>
+        </w:rPr>
+        <w:t>삽입시</w:t>
+      </w:r>
+      <w:proofErr w:type="spellEnd"/>
+      <w:r>
+        <w:rPr>
+          <w:sz w:val="18"/>
+          <w:szCs w:val="18"/>
+        </w:rPr>
+        <w:t xml:space="preserve"> 원소를 밀어내지만 리스트는 노드를 연결만 하기 때문에, 삽입 삭제 부분에서 리스트가 </w:t>
+      </w:r>
+      <w:proofErr w:type="spellStart"/>
+      <w:r>
+        <w:rPr>
+          <w:sz w:val="18"/>
+          <w:szCs w:val="18"/>
+        </w:rPr>
+        <w:t>시간복잡도의</w:t>
+      </w:r>
+      <w:proofErr w:type="spellEnd"/>
+      <w:r>
+        <w:rPr>
+          <w:sz w:val="18"/>
+          <w:szCs w:val="18"/>
+        </w:rPr>
+        <w:t xml:space="preserve"> 우위를 가집니다.</w:t>
+      </w:r>
+    </w:p>
+    <w:p>
+      <w:pPr>
+        <w:rPr>
+          <w:sz w:val="18"/>
+          <w:szCs w:val="18"/>
+        </w:rPr>
+      </w:pPr>
+      <w:r>
         <w:rPr>
           <w:rFonts w:hint="eastAsia"/>
           <w:sz w:val="18"/>
           <w:szCs w:val="18"/>
         </w:rPr>
-      </w:pPr>
-      <w:proofErr w:type="spellStart"/>
-      <w:r>
-        <w:rPr>
-          <w:sz w:val="18"/>
-          <w:szCs w:val="18"/>
-        </w:rPr>
-        <w:t>RuntimeException</w:t>
-      </w:r>
-      <w:proofErr w:type="spellEnd"/>
-      <w:r>
-        <w:rPr>
-          <w:sz w:val="18"/>
-          <w:szCs w:val="18"/>
-        </w:rPr>
-        <w:t xml:space="preserve">은 </w:t>
-      </w:r>
-      <w:proofErr w:type="spellStart"/>
-      <w:r>
-        <w:rPr>
-          <w:sz w:val="18"/>
-          <w:szCs w:val="18"/>
-        </w:rPr>
-        <w:t>UncheckedException</w:t>
-      </w:r>
-      <w:proofErr w:type="spellEnd"/>
-      <w:r>
-        <w:rPr>
-          <w:sz w:val="18"/>
-          <w:szCs w:val="18"/>
-        </w:rPr>
-        <w:t xml:space="preserve">을 상속한 클래스이고, </w:t>
-      </w:r>
-      <w:proofErr w:type="spellStart"/>
-      <w:r>
-        <w:rPr>
-          <w:sz w:val="18"/>
-          <w:szCs w:val="18"/>
-        </w:rPr>
-        <w:t>RuntimeException</w:t>
-      </w:r>
-      <w:proofErr w:type="spellEnd"/>
-      <w:r>
-        <w:rPr>
-          <w:sz w:val="18"/>
-          <w:szCs w:val="18"/>
-        </w:rPr>
-        <w:t xml:space="preserve">이 아닌 것은 </w:t>
-      </w:r>
-      <w:proofErr w:type="spellStart"/>
-      <w:r>
-        <w:rPr>
-          <w:sz w:val="18"/>
-          <w:szCs w:val="18"/>
-        </w:rPr>
-        <w:t>CheckedException</w:t>
-      </w:r>
-      <w:proofErr w:type="spellEnd"/>
-      <w:r>
-        <w:rPr>
-          <w:sz w:val="18"/>
-          <w:szCs w:val="18"/>
-        </w:rPr>
-        <w:t xml:space="preserve">을 상속한 </w:t>
-      </w:r>
-      <w:proofErr w:type="gramStart"/>
-      <w:r>
-        <w:rPr>
-          <w:sz w:val="18"/>
-          <w:szCs w:val="18"/>
-        </w:rPr>
-        <w:t>클래스 입니다</w:t>
-      </w:r>
-      <w:proofErr w:type="gramEnd"/>
-      <w:r>
-        <w:rPr>
-          <w:sz w:val="18"/>
-          <w:szCs w:val="18"/>
-        </w:rPr>
-        <w:t>.</w:t>
-      </w:r>
-    </w:p>
-    <w:p>
-      <w:pPr>
+        <w:t>벡터는</w:t>
+      </w:r>
+      <w:r>
+        <w:rPr>
+          <w:sz w:val="18"/>
+          <w:szCs w:val="18"/>
+        </w:rPr>
+        <w:t xml:space="preserve"> 랜덤부분접근이 가능하지만 리스트는 </w:t>
+      </w:r>
+      <w:proofErr w:type="spellStart"/>
+      <w:r>
+        <w:rPr>
+          <w:sz w:val="18"/>
+          <w:szCs w:val="18"/>
+        </w:rPr>
+        <w:t>더블링크드리스트</w:t>
+      </w:r>
+      <w:proofErr w:type="spellEnd"/>
+      <w:r>
+        <w:rPr>
+          <w:sz w:val="18"/>
+          <w:szCs w:val="18"/>
+        </w:rPr>
+        <w:t xml:space="preserve">(노드가 양쪽으로 연결)로 되어있기 때문에 랜덤 접근이 되지 않습니다. </w:t>
+      </w:r>
+    </w:p>
+    <w:p>
+      <w:pPr>
+        <w:rPr>
+          <w:sz w:val="18"/>
+          <w:szCs w:val="18"/>
+        </w:rPr>
+      </w:pPr>
+      <w:proofErr w:type="spellStart"/>
+      <w:r>
         <w:rPr>
           <w:rFonts w:hint="eastAsia"/>
           <w:sz w:val="18"/>
           <w:szCs w:val="18"/>
         </w:rPr>
+        <w:t>검색적인</w:t>
+      </w:r>
+      <w:proofErr w:type="spellEnd"/>
+      <w:r>
+        <w:rPr>
+          <w:sz w:val="18"/>
+          <w:szCs w:val="18"/>
+        </w:rPr>
+        <w:t xml:space="preserve"> 측면에서는 벡터가 우위에 있습니다.</w:t>
+      </w:r>
+    </w:p>
+    <w:p>
+      <w:pPr>
+        <w:rPr>
+          <w:sz w:val="18"/>
+          <w:szCs w:val="18"/>
+        </w:rPr>
+      </w:pPr>
+      <w:r>
+        <w:rPr>
+          <w:rFonts w:hint="eastAsia"/>
+          <w:sz w:val="18"/>
+          <w:szCs w:val="18"/>
+        </w:rPr>
+        <w:t>벡터는</w:t>
+      </w:r>
+      <w:r>
+        <w:rPr>
+          <w:sz w:val="18"/>
+          <w:szCs w:val="18"/>
+        </w:rPr>
+        <w:t xml:space="preserve"> 리스트와 달리 항상 동기화되는 장점이자 단점을 가지고 있습니다. 멀티 쓰레드 환경에서 안전하게 객체를 추가하고 삭제할 수 있지만, </w:t>
+      </w:r>
+    </w:p>
+    <w:p>
+      <w:pPr>
+        <w:rPr>
+          <w:sz w:val="18"/>
+          <w:szCs w:val="18"/>
+        </w:rPr>
+      </w:pPr>
+      <w:proofErr w:type="spellStart"/>
+      <w:r>
+        <w:rPr>
+          <w:rFonts w:hint="eastAsia"/>
+          <w:sz w:val="18"/>
+          <w:szCs w:val="18"/>
+        </w:rPr>
+        <w:t>단일쓰레드</w:t>
+      </w:r>
+      <w:proofErr w:type="spellEnd"/>
+      <w:r>
+        <w:rPr>
+          <w:sz w:val="18"/>
+          <w:szCs w:val="18"/>
+        </w:rPr>
+        <w:t xml:space="preserve"> 환경 </w:t>
+      </w:r>
+      <w:proofErr w:type="spellStart"/>
+      <w:r>
+        <w:rPr>
+          <w:sz w:val="18"/>
+          <w:szCs w:val="18"/>
+        </w:rPr>
+        <w:t>일때도</w:t>
+      </w:r>
+      <w:proofErr w:type="spellEnd"/>
+      <w:r>
+        <w:rPr>
+          <w:sz w:val="18"/>
+          <w:szCs w:val="18"/>
+        </w:rPr>
+        <w:t xml:space="preserve"> 동기화를 하기 때문에 List보다 성능이 떨어집니다.</w:t>
+      </w:r>
+    </w:p>
+    <w:p>
+      <w:pPr>
+        <w:rPr>
+          <w:sz w:val="18"/>
+          <w:szCs w:val="18"/>
+        </w:rPr>
       </w:pPr>
       <w:r>
         <w:rPr>
@@ -20792,91 +21003,26 @@
       </w:pPr>
       <w:r>
         <w:rPr>
-          <w:sz w:val="18"/>
-          <w:szCs w:val="18"/>
-        </w:rPr>
-        <w:t xml:space="preserve">Set과 Map의 타입이 Wrapper Class가 아닌 Object를 받을 때 중복 검사는 어떻게 </w:t>
-      </w:r>
-      <w:proofErr w:type="spellStart"/>
-      <w:r>
-        <w:rPr>
-          <w:sz w:val="18"/>
-          <w:szCs w:val="18"/>
-        </w:rPr>
-        <w:t>할건지</w:t>
-      </w:r>
-      <w:proofErr w:type="spellEnd"/>
-      <w:r>
-        <w:rPr>
-          <w:sz w:val="18"/>
-          <w:szCs w:val="18"/>
-        </w:rPr>
-        <w:t xml:space="preserve"> 설명해주세요.</w:t>
-      </w:r>
-    </w:p>
-    <w:p>
-      <w:pPr>
-        <w:rPr>
-          <w:sz w:val="18"/>
-          <w:szCs w:val="18"/>
-        </w:rPr>
-      </w:pPr>
-      <w:proofErr w:type="spellStart"/>
-      <w:r>
-        <w:rPr>
-          <w:sz w:val="18"/>
-          <w:szCs w:val="18"/>
-        </w:rPr>
-        <w:t>hashCode</w:t>
-      </w:r>
-      <w:proofErr w:type="spellEnd"/>
-      <w:r>
-        <w:rPr>
-          <w:sz w:val="18"/>
-          <w:szCs w:val="18"/>
-        </w:rPr>
-        <w:t xml:space="preserve">() 메소드를 </w:t>
-      </w:r>
-      <w:proofErr w:type="spellStart"/>
-      <w:r>
-        <w:rPr>
-          <w:sz w:val="18"/>
-          <w:szCs w:val="18"/>
-        </w:rPr>
-        <w:t>오버라이딩하여</w:t>
-      </w:r>
-      <w:proofErr w:type="spellEnd"/>
-      <w:r>
-        <w:rPr>
-          <w:sz w:val="18"/>
-          <w:szCs w:val="18"/>
-        </w:rPr>
-        <w:t xml:space="preserve"> </w:t>
-      </w:r>
-      <w:proofErr w:type="spellStart"/>
-      <w:r>
-        <w:rPr>
-          <w:sz w:val="18"/>
-          <w:szCs w:val="18"/>
-        </w:rPr>
-        <w:t>리턴된</w:t>
-      </w:r>
-      <w:proofErr w:type="spellEnd"/>
-      <w:r>
-        <w:rPr>
-          <w:sz w:val="18"/>
-          <w:szCs w:val="18"/>
-        </w:rPr>
-        <w:t xml:space="preserve"> 해시코드 값이 같은지를 보고 해시코드 값이 다르다면 다른 객체로 판단하고,</w:t>
-      </w:r>
-    </w:p>
-    <w:p>
-      <w:pPr>
-        <w:rPr>
           <w:rFonts w:hint="eastAsia"/>
           <w:sz w:val="18"/>
           <w:szCs w:val="18"/>
         </w:rPr>
+        <w:t>제네릭에</w:t>
+      </w:r>
+      <w:r>
+        <w:rPr>
+          <w:sz w:val="18"/>
+          <w:szCs w:val="18"/>
+        </w:rPr>
+        <w:t xml:space="preserve"> 대해 설명해주시고, 왜 쓰는지 알려주세요.</w:t>
+      </w:r>
+    </w:p>
+    <w:p>
+      <w:pPr>
+        <w:rPr>
+          <w:sz w:val="18"/>
+          <w:szCs w:val="18"/>
+        </w:rPr>
       </w:pPr>
       <w:r>
         <w:rPr>
@@ -20884,299 +21030,6 @@
           <w:sz w:val="18"/>
           <w:szCs w:val="18"/>
         </w:rPr>
-        <w:t>해시코드</w:t>
-      </w:r>
-      <w:r>
-        <w:rPr>
-          <w:sz w:val="18"/>
-          <w:szCs w:val="18"/>
-        </w:rPr>
-        <w:t xml:space="preserve"> 값이 같으면 equals() 메소드를 </w:t>
-      </w:r>
-      <w:proofErr w:type="spellStart"/>
-      <w:r>
-        <w:rPr>
-          <w:sz w:val="18"/>
-          <w:szCs w:val="18"/>
-        </w:rPr>
-        <w:t>오버라이딩하여</w:t>
-      </w:r>
-      <w:proofErr w:type="spellEnd"/>
-      <w:r>
-        <w:rPr>
-          <w:sz w:val="18"/>
-          <w:szCs w:val="18"/>
-        </w:rPr>
-        <w:t xml:space="preserve"> 다시 비교합니다. 이 두 개가 모두 맞으면 중복 객체입니다.</w:t>
-      </w:r>
-    </w:p>
-    <w:p>
-      <w:pPr>
-        <w:rPr>
-          <w:rFonts w:hint="eastAsia"/>
-          <w:sz w:val="18"/>
-          <w:szCs w:val="18"/>
-        </w:rPr>
-      </w:pPr>
-      <w:r>
-        <w:rPr>
-          <w:sz w:val="18"/>
-          <w:szCs w:val="18"/>
-        </w:rPr>
-        <w:t>=================================================================================</w:t>
-      </w:r>
-    </w:p>
-    <w:p>
-      <w:pPr>
-        <w:rPr>
-          <w:sz w:val="18"/>
-          <w:szCs w:val="18"/>
-        </w:rPr>
-      </w:pPr>
-      <w:r>
-        <w:rPr>
-          <w:sz w:val="18"/>
-          <w:szCs w:val="18"/>
-        </w:rPr>
-        <w:t xml:space="preserve"> Vector와 List의 차이를 설명해주세요.</w:t>
-      </w:r>
-    </w:p>
-    <w:p>
-      <w:pPr>
-        <w:rPr>
-          <w:sz w:val="18"/>
-          <w:szCs w:val="18"/>
-        </w:rPr>
-      </w:pPr>
-      <w:r>
-        <w:rPr>
-          <w:rFonts w:hint="eastAsia"/>
-          <w:sz w:val="18"/>
-          <w:szCs w:val="18"/>
-        </w:rPr>
-        <w:t>벡터는</w:t>
-      </w:r>
-      <w:r>
-        <w:rPr>
-          <w:sz w:val="18"/>
-          <w:szCs w:val="18"/>
-        </w:rPr>
-        <w:t xml:space="preserve"> 데이터 </w:t>
-      </w:r>
-      <w:proofErr w:type="spellStart"/>
-      <w:r>
-        <w:rPr>
-          <w:sz w:val="18"/>
-          <w:szCs w:val="18"/>
-        </w:rPr>
-        <w:t>삽입시</w:t>
-      </w:r>
-      <w:proofErr w:type="spellEnd"/>
-      <w:r>
-        <w:rPr>
-          <w:sz w:val="18"/>
-          <w:szCs w:val="18"/>
-        </w:rPr>
-        <w:t xml:space="preserve"> 원소를 밀어내지만 리스트는 노드를 연결만 하기 때문에, 삽입 삭제 부분에서 리스트가 </w:t>
-      </w:r>
-      <w:proofErr w:type="spellStart"/>
-      <w:r>
-        <w:rPr>
-          <w:sz w:val="18"/>
-          <w:szCs w:val="18"/>
-        </w:rPr>
-        <w:t>시간복잡도의</w:t>
-      </w:r>
-      <w:proofErr w:type="spellEnd"/>
-      <w:r>
-        <w:rPr>
-          <w:sz w:val="18"/>
-          <w:szCs w:val="18"/>
-        </w:rPr>
-        <w:t xml:space="preserve"> 우위를 가집니다.</w:t>
-      </w:r>
-    </w:p>
-    <w:p>
-      <w:pPr>
-        <w:rPr>
-          <w:sz w:val="18"/>
-          <w:szCs w:val="18"/>
-        </w:rPr>
-      </w:pPr>
-      <w:r>
-        <w:rPr>
-          <w:rFonts w:hint="eastAsia"/>
-          <w:sz w:val="18"/>
-          <w:szCs w:val="18"/>
-        </w:rPr>
-        <w:t>벡터는</w:t>
-      </w:r>
-      <w:r>
-        <w:rPr>
-          <w:sz w:val="18"/>
-          <w:szCs w:val="18"/>
-        </w:rPr>
-        <w:t xml:space="preserve"> 랜덤부분접근이 가능하지만 리스트는 </w:t>
-      </w:r>
-      <w:proofErr w:type="spellStart"/>
-      <w:r>
-        <w:rPr>
-          <w:sz w:val="18"/>
-          <w:szCs w:val="18"/>
-        </w:rPr>
-        <w:t>더블링크드리스트</w:t>
-      </w:r>
-      <w:proofErr w:type="spellEnd"/>
-      <w:r>
-        <w:rPr>
-          <w:sz w:val="18"/>
-          <w:szCs w:val="18"/>
-        </w:rPr>
-        <w:t xml:space="preserve">(노드가 양쪽으로 연결)로 되어있기 때문에 랜덤 접근이 되지 않습니다. </w:t>
-      </w:r>
-    </w:p>
-    <w:p>
-      <w:pPr>
-        <w:rPr>
-          <w:sz w:val="18"/>
-          <w:szCs w:val="18"/>
-        </w:rPr>
-      </w:pPr>
-      <w:proofErr w:type="spellStart"/>
-      <w:r>
-        <w:rPr>
-          <w:rFonts w:hint="eastAsia"/>
-          <w:sz w:val="18"/>
-          <w:szCs w:val="18"/>
-        </w:rPr>
-        <w:t>검색적인</w:t>
-      </w:r>
-      <w:proofErr w:type="spellEnd"/>
-      <w:r>
-        <w:rPr>
-          <w:sz w:val="18"/>
-          <w:szCs w:val="18"/>
-        </w:rPr>
-        <w:t xml:space="preserve"> 측면에서는 벡터가 우위에 있습니다.</w:t>
-      </w:r>
-    </w:p>
-    <w:p>
-      <w:pPr>
-        <w:rPr>
-          <w:sz w:val="18"/>
-          <w:szCs w:val="18"/>
-        </w:rPr>
-      </w:pPr>
-      <w:r>
-        <w:rPr>
-          <w:rFonts w:hint="eastAsia"/>
-          <w:sz w:val="18"/>
-          <w:szCs w:val="18"/>
-        </w:rPr>
-        <w:t>벡터는</w:t>
-      </w:r>
-      <w:r>
-        <w:rPr>
-          <w:sz w:val="18"/>
-          <w:szCs w:val="18"/>
-        </w:rPr>
-        <w:t xml:space="preserve"> 리스트와 달리 항상 동기화되는 장점이자 단점을 가지고 있습니다. 멀티 쓰레드 환경에서 안전하게 객체를 추가하고 삭제할 수 있지만, </w:t>
-      </w:r>
-    </w:p>
-    <w:p>
-      <w:pPr>
-        <w:rPr>
-          <w:rFonts w:hint="eastAsia"/>
-          <w:sz w:val="18"/>
-          <w:szCs w:val="18"/>
-        </w:rPr>
-      </w:pPr>
-      <w:proofErr w:type="spellStart"/>
-      <w:r>
-        <w:rPr>
-          <w:rFonts w:hint="eastAsia"/>
-          <w:sz w:val="18"/>
-          <w:szCs w:val="18"/>
-        </w:rPr>
-        <w:t>단일쓰레드</w:t>
-      </w:r>
-      <w:proofErr w:type="spellEnd"/>
-      <w:r>
-        <w:rPr>
-          <w:sz w:val="18"/>
-          <w:szCs w:val="18"/>
-        </w:rPr>
-        <w:t xml:space="preserve"> 환경 </w:t>
-      </w:r>
-      <w:proofErr w:type="spellStart"/>
-      <w:r>
-        <w:rPr>
-          <w:sz w:val="18"/>
-          <w:szCs w:val="18"/>
-        </w:rPr>
-        <w:t>일때도</w:t>
-      </w:r>
-      <w:proofErr w:type="spellEnd"/>
-      <w:r>
-        <w:rPr>
-          <w:sz w:val="18"/>
-          <w:szCs w:val="18"/>
-        </w:rPr>
-        <w:t xml:space="preserve"> 동기화를 하기 때문에 List보다 성능이 떨어집니다.</w:t>
-      </w:r>
-    </w:p>
-    <w:p>
-      <w:pPr>
-        <w:rPr>
-          <w:rFonts w:hint="eastAsia"/>
-          <w:sz w:val="18"/>
-          <w:szCs w:val="18"/>
-        </w:rPr>
-      </w:pPr>
-      <w:r>
-        <w:rPr>
-          <w:sz w:val="18"/>
-          <w:szCs w:val="18"/>
-        </w:rPr>
-        <w:t>=================================================================================</w:t>
-      </w:r>
-    </w:p>
-    <w:p>
-      <w:pPr>
-        <w:rPr>
-          <w:sz w:val="18"/>
-          <w:szCs w:val="18"/>
-        </w:rPr>
-      </w:pPr>
-      <w:r>
-        <w:rPr>
-          <w:rFonts w:hint="eastAsia"/>
-          <w:sz w:val="18"/>
-          <w:szCs w:val="18"/>
-        </w:rPr>
-        <w:t>제네릭에</w:t>
-      </w:r>
-      <w:r>
-        <w:rPr>
-          <w:sz w:val="18"/>
-          <w:szCs w:val="18"/>
-        </w:rPr>
-        <w:t xml:space="preserve"> 대해 설명해주시고, 왜 쓰는지 알려주세요.</w:t>
-      </w:r>
-    </w:p>
-    <w:p>
-      <w:pPr>
-        <w:rPr>
-          <w:sz w:val="18"/>
-          <w:szCs w:val="18"/>
-        </w:rPr>
-      </w:pPr>
-      <w:r>
-        <w:rPr>
-          <w:rFonts w:hint="eastAsia"/>
-          <w:sz w:val="18"/>
-          <w:szCs w:val="18"/>
-        </w:rPr>
         <w:t>제네릭은</w:t>
       </w:r>
       <w:r>
@@ -21190,7 +21043,6 @@
     <w:p>
       <w:pPr>
         <w:rPr>
-          <w:rFonts w:hint="eastAsia"/>
           <w:sz w:val="18"/>
           <w:szCs w:val="18"/>
         </w:rPr>
@@ -21495,10 +21347,79 @@
     <w:p>
       <w:pPr>
         <w:rPr>
+          <w:sz w:val="18"/>
+          <w:szCs w:val="18"/>
+        </w:rPr>
+      </w:pPr>
+      <w:r>
+        <w:rPr>
           <w:rFonts w:hint="eastAsia"/>
           <w:sz w:val="18"/>
           <w:szCs w:val="18"/>
         </w:rPr>
+        <w:t>마지막으로</w:t>
+      </w:r>
+      <w:r>
+        <w:rPr>
+          <w:sz w:val="18"/>
+          <w:szCs w:val="18"/>
+        </w:rPr>
+        <w:t xml:space="preserve"> 실행엔진은 </w:t>
+      </w:r>
+      <w:proofErr w:type="spellStart"/>
+      <w:r>
+        <w:rPr>
+          <w:sz w:val="18"/>
+          <w:szCs w:val="18"/>
+        </w:rPr>
+        <w:t>jvm</w:t>
+      </w:r>
+      <w:proofErr w:type="spellEnd"/>
+      <w:r>
+        <w:rPr>
+          <w:sz w:val="18"/>
+          <w:szCs w:val="18"/>
+        </w:rPr>
+        <w:t xml:space="preserve"> 메모리에 올라온 바이트코드들을 인터프리터 방식 혹은 </w:t>
+      </w:r>
+      <w:proofErr w:type="spellStart"/>
+      <w:r>
+        <w:rPr>
+          <w:sz w:val="18"/>
+          <w:szCs w:val="18"/>
+        </w:rPr>
+        <w:t>jit</w:t>
+      </w:r>
+      <w:proofErr w:type="spellEnd"/>
+      <w:r>
+        <w:rPr>
+          <w:sz w:val="18"/>
+          <w:szCs w:val="18"/>
+        </w:rPr>
+        <w:t xml:space="preserve"> 컴파일러 방식으로 실행합니다.</w:t>
+      </w:r>
+    </w:p>
+    <w:p>
+      <w:pPr>
+        <w:rPr>
+          <w:sz w:val="18"/>
+          <w:szCs w:val="18"/>
+        </w:rPr>
+      </w:pPr>
+      <w:r>
+        <w:rPr>
+          <w:sz w:val="18"/>
+          <w:szCs w:val="18"/>
+        </w:rPr>
+        <w:t>=================================================================================</w:t>
+      </w:r>
+    </w:p>
+    <w:p>
+      <w:pPr>
+        <w:rPr>
+          <w:sz w:val="18"/>
+          <w:szCs w:val="18"/>
+        </w:rPr>
       </w:pPr>
       <w:r>
         <w:rPr>
@@ -21506,55 +21427,140 @@
           <w:sz w:val="18"/>
           <w:szCs w:val="18"/>
         </w:rPr>
-        <w:t>마지막으로</w:t>
-      </w:r>
-      <w:r>
-        <w:rPr>
-          <w:sz w:val="18"/>
-          <w:szCs w:val="18"/>
-        </w:rPr>
-        <w:t xml:space="preserve"> 실행엔진은 </w:t>
-      </w:r>
-      <w:proofErr w:type="spellStart"/>
-      <w:r>
-        <w:rPr>
-          <w:sz w:val="18"/>
-          <w:szCs w:val="18"/>
-        </w:rPr>
-        <w:t>jvm</w:t>
-      </w:r>
-      <w:proofErr w:type="spellEnd"/>
-      <w:r>
-        <w:rPr>
-          <w:sz w:val="18"/>
-          <w:szCs w:val="18"/>
-        </w:rPr>
-        <w:t xml:space="preserve"> 메모리에 올라온 바이트코드들을 인터프리터 방식 혹은 </w:t>
-      </w:r>
-      <w:proofErr w:type="spellStart"/>
-      <w:r>
-        <w:rPr>
-          <w:sz w:val="18"/>
-          <w:szCs w:val="18"/>
-        </w:rPr>
-        <w:t>jit</w:t>
-      </w:r>
-      <w:proofErr w:type="spellEnd"/>
-      <w:r>
-        <w:rPr>
-          <w:sz w:val="18"/>
-          <w:szCs w:val="18"/>
-        </w:rPr>
-        <w:t xml:space="preserve"> 컴파일러 방식으로 실행합니다.</w:t>
-      </w:r>
-    </w:p>
-    <w:p>
-      <w:pPr>
+        <w:t>객체지향이</w:t>
+      </w:r>
+      <w:r>
+        <w:rPr>
+          <w:sz w:val="18"/>
+          <w:szCs w:val="18"/>
+        </w:rPr>
+        <w:t xml:space="preserve"> </w:t>
+      </w:r>
+      <w:proofErr w:type="spellStart"/>
+      <w:r>
+        <w:rPr>
+          <w:sz w:val="18"/>
+          <w:szCs w:val="18"/>
+        </w:rPr>
+        <w:t>무슨뜻</w:t>
+      </w:r>
+      <w:proofErr w:type="spellEnd"/>
+      <w:r>
+        <w:rPr>
+          <w:sz w:val="18"/>
+          <w:szCs w:val="18"/>
+        </w:rPr>
+        <w:t>?</w:t>
+      </w:r>
+    </w:p>
+    <w:p>
+      <w:pPr>
+        <w:rPr>
+          <w:sz w:val="18"/>
+          <w:szCs w:val="18"/>
+        </w:rPr>
+      </w:pPr>
+      <w:r>
         <w:rPr>
           <w:rFonts w:hint="eastAsia"/>
           <w:sz w:val="18"/>
           <w:szCs w:val="18"/>
         </w:rPr>
+        <w:t>어떤</w:t>
+      </w:r>
+      <w:r>
+        <w:rPr>
+          <w:sz w:val="18"/>
+          <w:szCs w:val="18"/>
+        </w:rPr>
+        <w:t xml:space="preserve"> 프로그램의 일부분에 해당하는 작은 부품, 즉 객체를 먼저 만들고 이렇게 만들어진 여러 객체들을 조립해서 </w:t>
+      </w:r>
+    </w:p>
+    <w:p>
+      <w:pPr>
+        <w:rPr>
+          <w:sz w:val="18"/>
+          <w:szCs w:val="18"/>
+        </w:rPr>
+      </w:pPr>
+      <w:r>
+        <w:rPr>
+          <w:rFonts w:hint="eastAsia"/>
+          <w:sz w:val="18"/>
+          <w:szCs w:val="18"/>
+        </w:rPr>
+        <w:t>하나의</w:t>
+      </w:r>
+      <w:r>
+        <w:rPr>
+          <w:sz w:val="18"/>
+          <w:szCs w:val="18"/>
+        </w:rPr>
+        <w:t xml:space="preserve"> 완성된 프로그램을 만드는 프로그래밍 방법론을 뜻한다.</w:t>
+      </w:r>
+    </w:p>
+    <w:p>
+      <w:pPr>
+        <w:rPr>
+          <w:sz w:val="18"/>
+          <w:szCs w:val="18"/>
+        </w:rPr>
+      </w:pPr>
+    </w:p>
+    <w:p>
+      <w:pPr>
+        <w:rPr>
+          <w:sz w:val="18"/>
+          <w:szCs w:val="18"/>
+        </w:rPr>
+      </w:pPr>
+      <w:proofErr w:type="spellStart"/>
+      <w:r>
+        <w:rPr>
+          <w:rFonts w:hint="eastAsia"/>
+          <w:sz w:val="18"/>
+          <w:szCs w:val="18"/>
+        </w:rPr>
+        <w:t>객체란</w:t>
+      </w:r>
+      <w:proofErr w:type="spellEnd"/>
+      <w:r>
+        <w:rPr>
+          <w:sz w:val="18"/>
+          <w:szCs w:val="18"/>
+        </w:rPr>
+        <w:t xml:space="preserve"> 현실세계의 실체 및 개념을 반영하는 상태와 행위를 정의한 데이터의 집합</w:t>
+      </w:r>
+    </w:p>
+    <w:p>
+      <w:pPr>
+        <w:rPr>
+          <w:sz w:val="18"/>
+          <w:szCs w:val="18"/>
+        </w:rPr>
+      </w:pPr>
+      <w:r>
+        <w:rPr>
+          <w:rFonts w:hint="eastAsia"/>
+          <w:sz w:val="18"/>
+          <w:szCs w:val="18"/>
+        </w:rPr>
+        <w:t>객체지향</w:t>
+      </w:r>
+      <w:r>
+        <w:rPr>
+          <w:sz w:val="18"/>
+          <w:szCs w:val="18"/>
+        </w:rPr>
+        <w:t xml:space="preserve"> 프로그래밍이란 각자의 역할을 지닌 객체들끼리 서로 메세지를 주고받으며 동작할 수 있도록 프로그래밍 하는 것</w:t>
+      </w:r>
+    </w:p>
+    <w:p>
+      <w:pPr>
+        <w:rPr>
+          <w:sz w:val="18"/>
+          <w:szCs w:val="18"/>
+        </w:rPr>
       </w:pPr>
       <w:r>
         <w:rPr>
@@ -21577,7 +21583,92 @@
           <w:sz w:val="18"/>
           <w:szCs w:val="18"/>
         </w:rPr>
-        <w:t>객체지향이</w:t>
+        <w:t>업캐스팅</w:t>
+      </w:r>
+      <w:r>
+        <w:rPr>
+          <w:sz w:val="18"/>
+          <w:szCs w:val="18"/>
+        </w:rPr>
+        <w:t xml:space="preserve"> &amp; 다운캐스팅</w:t>
+      </w:r>
+    </w:p>
+    <w:p>
+      <w:pPr>
+        <w:rPr>
+          <w:sz w:val="18"/>
+          <w:szCs w:val="18"/>
+        </w:rPr>
+      </w:pPr>
+      <w:r>
+        <w:rPr>
+          <w:rFonts w:hint="eastAsia"/>
+          <w:sz w:val="18"/>
+          <w:szCs w:val="18"/>
+        </w:rPr>
+        <w:t>슈퍼</w:t>
+      </w:r>
+      <w:r>
+        <w:rPr>
+          <w:sz w:val="18"/>
+          <w:szCs w:val="18"/>
+        </w:rPr>
+        <w:t xml:space="preserve"> 클래스의 변수에 서브 클래스의 객체가 들어가는 것을 업캐스팅이라 하고, 업캐스팅 된 변수의 타입을 서브 클래스로 변경하는 것을 다운 캐스팅이라고 합니다. </w:t>
+      </w:r>
+    </w:p>
+    <w:p>
+      <w:pPr>
+        <w:rPr>
+          <w:sz w:val="18"/>
+          <w:szCs w:val="18"/>
+        </w:rPr>
+      </w:pPr>
+      <w:r>
+        <w:rPr>
+          <w:rFonts w:hint="eastAsia"/>
+          <w:sz w:val="18"/>
+          <w:szCs w:val="18"/>
+        </w:rPr>
+        <w:t>서브</w:t>
+      </w:r>
+      <w:r>
+        <w:rPr>
+          <w:sz w:val="18"/>
+          <w:szCs w:val="18"/>
+        </w:rPr>
+        <w:t xml:space="preserve"> 클래스 객체는 슈퍼 클래스의 메소드 명세를 </w:t>
+      </w:r>
+      <w:proofErr w:type="gramStart"/>
+      <w:r>
+        <w:rPr>
+          <w:sz w:val="18"/>
+          <w:szCs w:val="18"/>
+        </w:rPr>
+        <w:t>상속 받기</w:t>
+      </w:r>
+      <w:proofErr w:type="gramEnd"/>
+      <w:r>
+        <w:rPr>
+          <w:sz w:val="18"/>
+          <w:szCs w:val="18"/>
+        </w:rPr>
+        <w:t xml:space="preserve"> 때문에 슈퍼 클래스의 변수에 들어가 슈퍼 클래스 인 것처럼 사용될 수 있고, </w:t>
+      </w:r>
+    </w:p>
+    <w:p>
+      <w:pPr>
+        <w:rPr>
+          <w:sz w:val="18"/>
+          <w:szCs w:val="18"/>
+        </w:rPr>
+      </w:pPr>
+      <w:r>
+        <w:rPr>
+          <w:rFonts w:hint="eastAsia"/>
+          <w:sz w:val="18"/>
+          <w:szCs w:val="18"/>
+        </w:rPr>
+        <w:t>업</w:t>
       </w:r>
       <w:r>
         <w:rPr>
@@ -21586,21 +21677,36 @@
         </w:rPr>
         <w:t xml:space="preserve"> </w:t>
       </w:r>
-      <w:proofErr w:type="spellStart"/>
-      <w:r>
-        <w:rPr>
-          <w:sz w:val="18"/>
-          <w:szCs w:val="18"/>
-        </w:rPr>
-        <w:t>무슨뜻</w:t>
-      </w:r>
-      <w:proofErr w:type="spellEnd"/>
-      <w:r>
-        <w:rPr>
-          <w:sz w:val="18"/>
-          <w:szCs w:val="18"/>
-        </w:rPr>
-        <w:t>?</w:t>
+      <w:proofErr w:type="gramStart"/>
+      <w:r>
+        <w:rPr>
+          <w:sz w:val="18"/>
+          <w:szCs w:val="18"/>
+        </w:rPr>
+        <w:t>캐스팅 된</w:t>
+      </w:r>
+      <w:proofErr w:type="gramEnd"/>
+      <w:r>
+        <w:rPr>
+          <w:sz w:val="18"/>
+          <w:szCs w:val="18"/>
+        </w:rPr>
+        <w:t xml:space="preserve"> 변수의 타입이 다시 서브 클래스로 돌아와 본인의 클래스 객체인 것처럼 사용할 수 있습니다.</w:t>
+      </w:r>
+    </w:p>
+    <w:p>
+      <w:pPr>
+        <w:rPr>
+          <w:sz w:val="18"/>
+          <w:szCs w:val="18"/>
+        </w:rPr>
+      </w:pPr>
+      <w:r>
+        <w:rPr>
+          <w:sz w:val="18"/>
+          <w:szCs w:val="18"/>
+        </w:rPr>
+        <w:t>=================================================================================</w:t>
       </w:r>
     </w:p>
     <w:p>
@@ -21616,14 +21722,14 @@
           <w:sz w:val="18"/>
           <w:szCs w:val="18"/>
         </w:rPr>
-        <w:t>어떤</w:t>
-      </w:r>
-      <w:r>
-        <w:rPr>
-          <w:sz w:val="18"/>
-          <w:szCs w:val="18"/>
-        </w:rPr>
-        <w:t xml:space="preserve"> 프로그램의 일부분에 해당하는 작은 부품, 즉 객체를 먼저 만들고 이렇게 만들어진 여러 객체들을 조립해서 </w:t>
+        <w:t>클래스</w:t>
+      </w:r>
+      <w:r>
+        <w:rPr>
+          <w:sz w:val="18"/>
+          <w:szCs w:val="18"/>
+        </w:rPr>
+        <w:t>, 객체, 인스턴스의 차이</w:t>
       </w:r>
     </w:p>
     <w:p>
@@ -21639,312 +21745,52 @@
           <w:sz w:val="18"/>
           <w:szCs w:val="18"/>
         </w:rPr>
-        <w:t>하나의</w:t>
-      </w:r>
-      <w:r>
-        <w:rPr>
-          <w:sz w:val="18"/>
-          <w:szCs w:val="18"/>
-        </w:rPr>
-        <w:t xml:space="preserve"> 완성된 프로그램을 만드는 프로그래밍 방법론을 뜻한다.</w:t>
-      </w:r>
-    </w:p>
-    <w:p>
-      <w:pPr>
-        <w:rPr>
-          <w:sz w:val="18"/>
-          <w:szCs w:val="18"/>
-        </w:rPr>
-      </w:pPr>
-    </w:p>
-    <w:p>
-      <w:pPr>
-        <w:rPr>
-          <w:sz w:val="18"/>
-          <w:szCs w:val="18"/>
-        </w:rPr>
-      </w:pPr>
-      <w:proofErr w:type="spellStart"/>
+        <w:t>클래스는</w:t>
+      </w:r>
+      <w:r>
+        <w:rPr>
+          <w:sz w:val="18"/>
+          <w:szCs w:val="18"/>
+        </w:rPr>
+        <w:t xml:space="preserve"> 객체지향 프로그래밍에서 특정 개체의 속성과 행위를 정의하는 설계도라고 할 수 있습니다. </w:t>
+      </w:r>
+    </w:p>
+    <w:p>
+      <w:pPr>
+        <w:rPr>
+          <w:sz w:val="18"/>
+          <w:szCs w:val="18"/>
+        </w:rPr>
+      </w:pPr>
       <w:r>
         <w:rPr>
           <w:rFonts w:hint="eastAsia"/>
           <w:sz w:val="18"/>
           <w:szCs w:val="18"/>
         </w:rPr>
-        <w:t>객체란</w:t>
-      </w:r>
-      <w:proofErr w:type="spellEnd"/>
-      <w:r>
-        <w:rPr>
-          <w:sz w:val="18"/>
-          <w:szCs w:val="18"/>
-        </w:rPr>
-        <w:t xml:space="preserve"> 현실세계의 실체 및 개념을 반영하는 상태와 행위를 정의한 데이터의 집합</w:t>
-      </w:r>
-    </w:p>
-    <w:p>
-      <w:pPr>
+        <w:t>클래스는</w:t>
+      </w:r>
+      <w:r>
+        <w:rPr>
+          <w:sz w:val="18"/>
+          <w:szCs w:val="18"/>
+        </w:rPr>
+        <w:t xml:space="preserve"> 멤버변수와 메서드로 구성되며 멤버변수는 해당 클래스의 객체들이 가질 수 있는 상태를 정의하고, </w:t>
+      </w:r>
+    </w:p>
+    <w:p>
+      <w:pPr>
+        <w:rPr>
+          <w:sz w:val="18"/>
+          <w:szCs w:val="18"/>
+        </w:rPr>
+      </w:pPr>
+      <w:r>
         <w:rPr>
           <w:rFonts w:hint="eastAsia"/>
           <w:sz w:val="18"/>
           <w:szCs w:val="18"/>
         </w:rPr>
-      </w:pPr>
-      <w:r>
-        <w:rPr>
-          <w:rFonts w:hint="eastAsia"/>
-          <w:sz w:val="18"/>
-          <w:szCs w:val="18"/>
-        </w:rPr>
-        <w:t>객체지향</w:t>
-      </w:r>
-      <w:r>
-        <w:rPr>
-          <w:sz w:val="18"/>
-          <w:szCs w:val="18"/>
-        </w:rPr>
-        <w:t xml:space="preserve"> 프로그래밍이란 각자의 역할을 지닌 객체들끼리 서로 메세지를 주고받으며 동작할 수 있도록 프로그래밍 하는 것</w:t>
-      </w:r>
-    </w:p>
-    <w:p>
-      <w:pPr>
-        <w:rPr>
-          <w:rFonts w:hint="eastAsia"/>
-          <w:sz w:val="18"/>
-          <w:szCs w:val="18"/>
-        </w:rPr>
-      </w:pPr>
-      <w:r>
-        <w:rPr>
-          <w:sz w:val="18"/>
-          <w:szCs w:val="18"/>
-        </w:rPr>
-        <w:t>=================================================================================</w:t>
-      </w:r>
-    </w:p>
-    <w:p>
-      <w:pPr>
-        <w:rPr>
-          <w:sz w:val="18"/>
-          <w:szCs w:val="18"/>
-        </w:rPr>
-      </w:pPr>
-      <w:r>
-        <w:rPr>
-          <w:rFonts w:hint="eastAsia"/>
-          <w:sz w:val="18"/>
-          <w:szCs w:val="18"/>
-        </w:rPr>
-        <w:t>업캐스팅</w:t>
-      </w:r>
-      <w:r>
-        <w:rPr>
-          <w:sz w:val="18"/>
-          <w:szCs w:val="18"/>
-        </w:rPr>
-        <w:t xml:space="preserve"> &amp; 다운캐스팅</w:t>
-      </w:r>
-    </w:p>
-    <w:p>
-      <w:pPr>
-        <w:rPr>
-          <w:sz w:val="18"/>
-          <w:szCs w:val="18"/>
-        </w:rPr>
-      </w:pPr>
-      <w:r>
-        <w:rPr>
-          <w:rFonts w:hint="eastAsia"/>
-          <w:sz w:val="18"/>
-          <w:szCs w:val="18"/>
-        </w:rPr>
-        <w:t>슈퍼</w:t>
-      </w:r>
-      <w:r>
-        <w:rPr>
-          <w:sz w:val="18"/>
-          <w:szCs w:val="18"/>
-        </w:rPr>
-        <w:t xml:space="preserve"> 클래스의 변수에 서브 클래스의 객체가 들어가는 것을 업캐스팅이라 하고, 업캐스팅 된 변수의 타입을 서브 클래스로 변경하는 것을 다운 캐스팅이라고 합니다. </w:t>
-      </w:r>
-    </w:p>
-    <w:p>
-      <w:pPr>
-        <w:rPr>
-          <w:sz w:val="18"/>
-          <w:szCs w:val="18"/>
-        </w:rPr>
-      </w:pPr>
-      <w:r>
-        <w:rPr>
-          <w:rFonts w:hint="eastAsia"/>
-          <w:sz w:val="18"/>
-          <w:szCs w:val="18"/>
-        </w:rPr>
-        <w:t>서브</w:t>
-      </w:r>
-      <w:r>
-        <w:rPr>
-          <w:sz w:val="18"/>
-          <w:szCs w:val="18"/>
-        </w:rPr>
-        <w:t xml:space="preserve"> 클래스 객체는 슈퍼 클래스의 메소드 명세를 </w:t>
-      </w:r>
-      <w:proofErr w:type="gramStart"/>
-      <w:r>
-        <w:rPr>
-          <w:sz w:val="18"/>
-          <w:szCs w:val="18"/>
-        </w:rPr>
-        <w:t>상속 받기</w:t>
-      </w:r>
-      <w:proofErr w:type="gramEnd"/>
-      <w:r>
-        <w:rPr>
-          <w:sz w:val="18"/>
-          <w:szCs w:val="18"/>
-        </w:rPr>
-        <w:t xml:space="preserve"> 때문에 슈퍼 클래스의 변수에 들어가 슈퍼 클래스 인 것처럼 사용될 수 있고, </w:t>
-      </w:r>
-    </w:p>
-    <w:p>
-      <w:pPr>
-        <w:rPr>
-          <w:rFonts w:hint="eastAsia"/>
-          <w:sz w:val="18"/>
-          <w:szCs w:val="18"/>
-        </w:rPr>
-      </w:pPr>
-      <w:r>
-        <w:rPr>
-          <w:rFonts w:hint="eastAsia"/>
-          <w:sz w:val="18"/>
-          <w:szCs w:val="18"/>
-        </w:rPr>
-        <w:t>업</w:t>
-      </w:r>
-      <w:r>
-        <w:rPr>
-          <w:sz w:val="18"/>
-          <w:szCs w:val="18"/>
-        </w:rPr>
-        <w:t xml:space="preserve"> </w:t>
-      </w:r>
-      <w:proofErr w:type="gramStart"/>
-      <w:r>
-        <w:rPr>
-          <w:sz w:val="18"/>
-          <w:szCs w:val="18"/>
-        </w:rPr>
-        <w:t>캐스팅 된</w:t>
-      </w:r>
-      <w:proofErr w:type="gramEnd"/>
-      <w:r>
-        <w:rPr>
-          <w:sz w:val="18"/>
-          <w:szCs w:val="18"/>
-        </w:rPr>
-        <w:t xml:space="preserve"> 변수의 타입이 다시 서브 클래스로 돌아와 본인의 클래스 객체인 것처럼 사용할 수 있습니다.</w:t>
-      </w:r>
-    </w:p>
-    <w:p>
-      <w:pPr>
-        <w:rPr>
-          <w:rFonts w:hint="eastAsia"/>
-          <w:sz w:val="18"/>
-          <w:szCs w:val="18"/>
-        </w:rPr>
-      </w:pPr>
-      <w:r>
-        <w:rPr>
-          <w:sz w:val="18"/>
-          <w:szCs w:val="18"/>
-        </w:rPr>
-        <w:t>=================================================================================</w:t>
-      </w:r>
-    </w:p>
-    <w:p>
-      <w:pPr>
-        <w:rPr>
-          <w:sz w:val="18"/>
-          <w:szCs w:val="18"/>
-        </w:rPr>
-      </w:pPr>
-      <w:r>
-        <w:rPr>
-          <w:rFonts w:hint="eastAsia"/>
-          <w:sz w:val="18"/>
-          <w:szCs w:val="18"/>
-        </w:rPr>
-        <w:t>클래스</w:t>
-      </w:r>
-      <w:r>
-        <w:rPr>
-          <w:sz w:val="18"/>
-          <w:szCs w:val="18"/>
-        </w:rPr>
-        <w:t>, 객체, 인스턴스의 차이</w:t>
-      </w:r>
-    </w:p>
-    <w:p>
-      <w:pPr>
-        <w:rPr>
-          <w:sz w:val="18"/>
-          <w:szCs w:val="18"/>
-        </w:rPr>
-      </w:pPr>
-      <w:r>
-        <w:rPr>
-          <w:rFonts w:hint="eastAsia"/>
-          <w:sz w:val="18"/>
-          <w:szCs w:val="18"/>
-        </w:rPr>
-        <w:t>클래스는</w:t>
-      </w:r>
-      <w:r>
-        <w:rPr>
-          <w:sz w:val="18"/>
-          <w:szCs w:val="18"/>
-        </w:rPr>
-        <w:t xml:space="preserve"> 객체지향 프로그래밍에서 특정 개체의 속성과 행위를 정의하는 설계도라고 할 수 있습니다. </w:t>
-      </w:r>
-    </w:p>
-    <w:p>
-      <w:pPr>
-        <w:rPr>
-          <w:sz w:val="18"/>
-          <w:szCs w:val="18"/>
-        </w:rPr>
-      </w:pPr>
-      <w:r>
-        <w:rPr>
-          <w:rFonts w:hint="eastAsia"/>
-          <w:sz w:val="18"/>
-          <w:szCs w:val="18"/>
-        </w:rPr>
-        <w:t>클래스는</w:t>
-      </w:r>
-      <w:r>
-        <w:rPr>
-          <w:sz w:val="18"/>
-          <w:szCs w:val="18"/>
-        </w:rPr>
-        <w:t xml:space="preserve"> 멤버변수와 메서드로 구성되며 멤버변수는 해당 클래스의 객체들이 가질 수 있는 상태를 정의하고, </w:t>
-      </w:r>
-    </w:p>
-    <w:p>
-      <w:pPr>
-        <w:rPr>
-          <w:sz w:val="18"/>
-          <w:szCs w:val="18"/>
-        </w:rPr>
-      </w:pPr>
-      <w:r>
-        <w:rPr>
-          <w:rFonts w:hint="eastAsia"/>
-          <w:sz w:val="18"/>
-          <w:szCs w:val="18"/>
-        </w:rPr>
         <w:t>메서드는</w:t>
       </w:r>
       <w:r>
@@ -21958,7 +21804,6 @@
     <w:p>
       <w:pPr>
         <w:rPr>
-          <w:rFonts w:hint="eastAsia"/>
           <w:sz w:val="18"/>
           <w:szCs w:val="18"/>
         </w:rPr>
@@ -22122,10 +21967,109 @@
     <w:p>
       <w:pPr>
         <w:rPr>
+          <w:sz w:val="18"/>
+          <w:szCs w:val="18"/>
+        </w:rPr>
+      </w:pPr>
+      <w:r>
+        <w:rPr>
           <w:rFonts w:hint="eastAsia"/>
           <w:sz w:val="18"/>
           <w:szCs w:val="18"/>
         </w:rPr>
+        <w:t>인스턴스는</w:t>
+      </w:r>
+      <w:r>
+        <w:rPr>
+          <w:sz w:val="18"/>
+          <w:szCs w:val="18"/>
+        </w:rPr>
+        <w:t xml:space="preserve"> 클래스의 객체를 나타내는 용어로 사용되며 클래스로 </w:t>
+      </w:r>
+      <w:proofErr w:type="spellStart"/>
+      <w:r>
+        <w:rPr>
+          <w:sz w:val="18"/>
+          <w:szCs w:val="18"/>
+        </w:rPr>
+        <w:t>부터</w:t>
+      </w:r>
+      <w:proofErr w:type="spellEnd"/>
+      <w:r>
+        <w:rPr>
+          <w:sz w:val="18"/>
+          <w:szCs w:val="18"/>
+        </w:rPr>
+        <w:t xml:space="preserve"> 생성된 객체를 의미합니다.</w:t>
+      </w:r>
+    </w:p>
+    <w:p>
+      <w:pPr>
+        <w:rPr>
+          <w:sz w:val="18"/>
+          <w:szCs w:val="18"/>
+        </w:rPr>
+      </w:pPr>
+      <w:r>
+        <w:rPr>
+          <w:sz w:val="18"/>
+          <w:szCs w:val="18"/>
+        </w:rPr>
+        <w:t>=================================================================================</w:t>
+      </w:r>
+    </w:p>
+    <w:p>
+      <w:pPr>
+        <w:rPr>
+          <w:sz w:val="18"/>
+          <w:szCs w:val="18"/>
+        </w:rPr>
+      </w:pPr>
+      <w:r>
+        <w:rPr>
+          <w:sz w:val="18"/>
+          <w:szCs w:val="18"/>
+        </w:rPr>
+        <w:t>Call by Reference와 Call by Value의 차이</w:t>
+      </w:r>
+    </w:p>
+    <w:p>
+      <w:pPr>
+        <w:rPr>
+          <w:sz w:val="18"/>
+          <w:szCs w:val="18"/>
+        </w:rPr>
+      </w:pPr>
+      <w:r>
+        <w:rPr>
+          <w:sz w:val="18"/>
+          <w:szCs w:val="18"/>
+        </w:rPr>
+        <w:t xml:space="preserve">Call by Value방식은 함수에 인자를 전달할 때 </w:t>
+      </w:r>
+      <w:proofErr w:type="spellStart"/>
+      <w:r>
+        <w:rPr>
+          <w:sz w:val="18"/>
+          <w:szCs w:val="18"/>
+        </w:rPr>
+        <w:t>인자값을</w:t>
+      </w:r>
+      <w:proofErr w:type="spellEnd"/>
+      <w:r>
+        <w:rPr>
+          <w:sz w:val="18"/>
+          <w:szCs w:val="18"/>
+        </w:rPr>
+        <w:t xml:space="preserve"> 복사하여 전달하는 방식입니다. </w:t>
+      </w:r>
+    </w:p>
+    <w:p>
+      <w:pPr>
+        <w:rPr>
+          <w:sz w:val="18"/>
+          <w:szCs w:val="18"/>
+        </w:rPr>
       </w:pPr>
       <w:r>
         <w:rPr>
@@ -22133,92 +22077,52 @@
           <w:sz w:val="18"/>
           <w:szCs w:val="18"/>
         </w:rPr>
-        <w:t>인스턴스는</w:t>
-      </w:r>
-      <w:r>
-        <w:rPr>
-          <w:sz w:val="18"/>
-          <w:szCs w:val="18"/>
-        </w:rPr>
-        <w:t xml:space="preserve"> 클래스의 객체를 나타내는 용어로 사용되며 클래스로 </w:t>
-      </w:r>
-      <w:proofErr w:type="spellStart"/>
-      <w:r>
-        <w:rPr>
-          <w:sz w:val="18"/>
-          <w:szCs w:val="18"/>
-        </w:rPr>
-        <w:t>부터</w:t>
-      </w:r>
-      <w:proofErr w:type="spellEnd"/>
-      <w:r>
-        <w:rPr>
-          <w:sz w:val="18"/>
-          <w:szCs w:val="18"/>
-        </w:rPr>
-        <w:t xml:space="preserve"> 생성된 객체를 의미합니다.</w:t>
-      </w:r>
-    </w:p>
-    <w:p>
-      <w:pPr>
+        <w:t>이</w:t>
+      </w:r>
+      <w:r>
+        <w:rPr>
+          <w:sz w:val="18"/>
+          <w:szCs w:val="18"/>
+        </w:rPr>
+        <w:t xml:space="preserve"> 방식에서는 원본 데이터와 전달된 복사본이 서로 다른 메모리 주소를 가지기 때문에, </w:t>
+      </w:r>
+    </w:p>
+    <w:p>
+      <w:pPr>
+        <w:rPr>
+          <w:sz w:val="18"/>
+          <w:szCs w:val="18"/>
+        </w:rPr>
+      </w:pPr>
+      <w:r>
         <w:rPr>
           <w:rFonts w:hint="eastAsia"/>
           <w:sz w:val="18"/>
           <w:szCs w:val="18"/>
         </w:rPr>
-      </w:pPr>
-      <w:r>
-        <w:rPr>
-          <w:sz w:val="18"/>
-          <w:szCs w:val="18"/>
-        </w:rPr>
-        <w:t>=================================================================================</w:t>
-      </w:r>
-    </w:p>
-    <w:p>
-      <w:pPr>
-        <w:rPr>
-          <w:sz w:val="18"/>
-          <w:szCs w:val="18"/>
-        </w:rPr>
-      </w:pPr>
-      <w:r>
-        <w:rPr>
-          <w:sz w:val="18"/>
-          <w:szCs w:val="18"/>
-        </w:rPr>
-        <w:t>Call by Reference와 Call by Value의 차이</w:t>
-      </w:r>
-    </w:p>
-    <w:p>
-      <w:pPr>
-        <w:rPr>
-          <w:sz w:val="18"/>
-          <w:szCs w:val="18"/>
-        </w:rPr>
-      </w:pPr>
-      <w:r>
-        <w:rPr>
-          <w:sz w:val="18"/>
-          <w:szCs w:val="18"/>
-        </w:rPr>
-        <w:t xml:space="preserve">Call by Value방식은 함수에 인자를 전달할 때 </w:t>
-      </w:r>
-      <w:proofErr w:type="spellStart"/>
-      <w:r>
-        <w:rPr>
-          <w:sz w:val="18"/>
-          <w:szCs w:val="18"/>
-        </w:rPr>
-        <w:t>인자값을</w:t>
-      </w:r>
-      <w:proofErr w:type="spellEnd"/>
-      <w:r>
-        <w:rPr>
-          <w:sz w:val="18"/>
-          <w:szCs w:val="18"/>
-        </w:rPr>
-        <w:t xml:space="preserve"> 복사하여 전달하는 방식입니다. </w:t>
+        <w:t>함수</w:t>
+      </w:r>
+      <w:r>
+        <w:rPr>
+          <w:sz w:val="18"/>
+          <w:szCs w:val="18"/>
+        </w:rPr>
+        <w:t xml:space="preserve"> 내에서 인자의 값을 변경해도 원본 데이터에는 영향을 미치지 않습니다. C, C++, Java, Python 등이 call by value 방식을 사용합니다.</w:t>
+      </w:r>
+    </w:p>
+    <w:p>
+      <w:pPr>
+        <w:rPr>
+          <w:sz w:val="18"/>
+          <w:szCs w:val="18"/>
+        </w:rPr>
+      </w:pPr>
+      <w:r>
+        <w:rPr>
+          <w:sz w:val="18"/>
+          <w:szCs w:val="18"/>
+        </w:rPr>
+        <w:t xml:space="preserve">Call by Reference방식은 함수에 인자를 전달할 때 인자의 메모리 주소를 전달하는 방식입니다. </w:t>
       </w:r>
     </w:p>
     <w:p>
@@ -22234,15 +22138,23 @@
           <w:sz w:val="18"/>
           <w:szCs w:val="18"/>
         </w:rPr>
-        <w:t>이</w:t>
-      </w:r>
-      <w:r>
-        <w:rPr>
-          <w:sz w:val="18"/>
-          <w:szCs w:val="18"/>
-        </w:rPr>
-        <w:t xml:space="preserve"> 방식에서는 원본 데이터와 전달된 복사본이 서로 다른 메모리 주소를 가지기 때문에, </w:t>
-      </w:r>
+        <w:t>함수</w:t>
+      </w:r>
+      <w:r>
+        <w:rPr>
+          <w:sz w:val="18"/>
+          <w:szCs w:val="18"/>
+        </w:rPr>
+        <w:t xml:space="preserve"> 호출시에 인자로 전달되는 변수의 레퍼런스를 전달하며 해당 주소를 통해 원본 데이터를 직접 수정할 수 있습니다. C++, Swift, PHP 등이 call by reference 방식을 지원합니다.</w:t>
+      </w:r>
+    </w:p>
+    <w:p>
+      <w:pPr>
+        <w:rPr>
+          <w:sz w:val="18"/>
+          <w:szCs w:val="18"/>
+        </w:rPr>
+      </w:pPr>
     </w:p>
     <w:p>
       <w:pPr>
@@ -22257,6 +22169,118 @@
           <w:sz w:val="18"/>
           <w:szCs w:val="18"/>
         </w:rPr>
+        <w:t>꼬리</w:t>
+      </w:r>
+      <w:r>
+        <w:rPr>
+          <w:sz w:val="18"/>
+          <w:szCs w:val="18"/>
+        </w:rPr>
+        <w:t>) java의 기본 타입은 call by value고 참조타입은 call by reference다?</w:t>
+      </w:r>
+    </w:p>
+    <w:p>
+      <w:pPr>
+        <w:rPr>
+          <w:sz w:val="18"/>
+          <w:szCs w:val="18"/>
+        </w:rPr>
+      </w:pPr>
+      <w:proofErr w:type="spellStart"/>
+      <w:r>
+        <w:rPr>
+          <w:rFonts w:hint="eastAsia"/>
+          <w:sz w:val="18"/>
+          <w:szCs w:val="18"/>
+        </w:rPr>
+        <w:t>놉</w:t>
+      </w:r>
+      <w:proofErr w:type="spellEnd"/>
+      <w:r>
+        <w:rPr>
+          <w:sz w:val="18"/>
+          <w:szCs w:val="18"/>
+        </w:rPr>
+        <w:t xml:space="preserve"> java는 call by value로 작동합니다. java의 참조변수에는 원본 객체에 대한 참조를 값으로 복사하여 가지고 있습니다. </w:t>
+      </w:r>
+    </w:p>
+    <w:p>
+      <w:pPr>
+        <w:rPr>
+          <w:sz w:val="18"/>
+          <w:szCs w:val="18"/>
+        </w:rPr>
+      </w:pPr>
+      <w:r>
+        <w:rPr>
+          <w:rFonts w:hint="eastAsia"/>
+          <w:sz w:val="18"/>
+          <w:szCs w:val="18"/>
+        </w:rPr>
+        <w:t>즉</w:t>
+      </w:r>
+      <w:r>
+        <w:rPr>
+          <w:sz w:val="18"/>
+          <w:szCs w:val="18"/>
+        </w:rPr>
+        <w:t xml:space="preserve"> 변수가 가지는 값이 레퍼런스이므로 인자로 넘길 때 call by value에 의해 변수가 가지고 있는 </w:t>
+      </w:r>
+      <w:proofErr w:type="spellStart"/>
+      <w:r>
+        <w:rPr>
+          <w:sz w:val="18"/>
+          <w:szCs w:val="18"/>
+        </w:rPr>
+        <w:t>레버런스가</w:t>
+      </w:r>
+      <w:proofErr w:type="spellEnd"/>
+      <w:r>
+        <w:rPr>
+          <w:sz w:val="18"/>
+          <w:szCs w:val="18"/>
+        </w:rPr>
+        <w:t xml:space="preserve"> 복사되어 </w:t>
+      </w:r>
+      <w:proofErr w:type="spellStart"/>
+      <w:proofErr w:type="gramStart"/>
+      <w:r>
+        <w:rPr>
+          <w:sz w:val="18"/>
+          <w:szCs w:val="18"/>
+        </w:rPr>
+        <w:t>전달되는것</w:t>
+      </w:r>
+      <w:proofErr w:type="spellEnd"/>
+      <w:r>
+        <w:rPr>
+          <w:sz w:val="18"/>
+          <w:szCs w:val="18"/>
+        </w:rPr>
+        <w:t xml:space="preserve"> 입니다</w:t>
+      </w:r>
+      <w:proofErr w:type="gramEnd"/>
+      <w:r>
+        <w:rPr>
+          <w:sz w:val="18"/>
+          <w:szCs w:val="18"/>
+        </w:rPr>
+        <w:t xml:space="preserve">. </w:t>
+      </w:r>
+    </w:p>
+    <w:p>
+      <w:pPr>
+        <w:rPr>
+          <w:sz w:val="18"/>
+          <w:szCs w:val="18"/>
+        </w:rPr>
+      </w:pPr>
+      <w:r>
+        <w:rPr>
+          <w:rFonts w:hint="eastAsia"/>
+          <w:sz w:val="18"/>
+          <w:szCs w:val="18"/>
+        </w:rPr>
         <w:t>함수</w:t>
       </w:r>
       <w:r>
@@ -22264,188 +22288,6 @@
           <w:sz w:val="18"/>
           <w:szCs w:val="18"/>
         </w:rPr>
-        <w:t xml:space="preserve"> 내에서 인자의 값을 변경해도 원본 데이터에는 영향을 미치지 않습니다. C, C++, Java, Python 등이 call by value 방식을 사용합니다.</w:t>
-      </w:r>
-    </w:p>
-    <w:p>
-      <w:pPr>
-        <w:rPr>
-          <w:sz w:val="18"/>
-          <w:szCs w:val="18"/>
-        </w:rPr>
-      </w:pPr>
-      <w:r>
-        <w:rPr>
-          <w:sz w:val="18"/>
-          <w:szCs w:val="18"/>
-        </w:rPr>
-        <w:t xml:space="preserve">Call by Reference방식은 함수에 인자를 전달할 때 인자의 메모리 주소를 전달하는 방식입니다. </w:t>
-      </w:r>
-    </w:p>
-    <w:p>
-      <w:pPr>
-        <w:rPr>
-          <w:sz w:val="18"/>
-          <w:szCs w:val="18"/>
-        </w:rPr>
-      </w:pPr>
-      <w:r>
-        <w:rPr>
-          <w:rFonts w:hint="eastAsia"/>
-          <w:sz w:val="18"/>
-          <w:szCs w:val="18"/>
-        </w:rPr>
-        <w:t>함수</w:t>
-      </w:r>
-      <w:r>
-        <w:rPr>
-          <w:sz w:val="18"/>
-          <w:szCs w:val="18"/>
-        </w:rPr>
-        <w:t xml:space="preserve"> 호출시에 인자로 전달되는 변수의 레퍼런스를 전달하며 해당 주소를 통해 원본 데이터를 직접 수정할 수 있습니다. C++, Swift, PHP 등이 call by reference 방식을 지원합니다.</w:t>
-      </w:r>
-    </w:p>
-    <w:p>
-      <w:pPr>
-        <w:rPr>
-          <w:sz w:val="18"/>
-          <w:szCs w:val="18"/>
-        </w:rPr>
-      </w:pPr>
-    </w:p>
-    <w:p>
-      <w:pPr>
-        <w:rPr>
-          <w:sz w:val="18"/>
-          <w:szCs w:val="18"/>
-        </w:rPr>
-      </w:pPr>
-      <w:r>
-        <w:rPr>
-          <w:rFonts w:hint="eastAsia"/>
-          <w:sz w:val="18"/>
-          <w:szCs w:val="18"/>
-        </w:rPr>
-        <w:t>꼬리</w:t>
-      </w:r>
-      <w:r>
-        <w:rPr>
-          <w:sz w:val="18"/>
-          <w:szCs w:val="18"/>
-        </w:rPr>
-        <w:t>) java의 기본 타입은 call by value고 참조타입은 call by reference다?</w:t>
-      </w:r>
-    </w:p>
-    <w:p>
-      <w:pPr>
-        <w:rPr>
-          <w:sz w:val="18"/>
-          <w:szCs w:val="18"/>
-        </w:rPr>
-      </w:pPr>
-      <w:proofErr w:type="spellStart"/>
-      <w:r>
-        <w:rPr>
-          <w:rFonts w:hint="eastAsia"/>
-          <w:sz w:val="18"/>
-          <w:szCs w:val="18"/>
-        </w:rPr>
-        <w:t>놉</w:t>
-      </w:r>
-      <w:proofErr w:type="spellEnd"/>
-      <w:r>
-        <w:rPr>
-          <w:sz w:val="18"/>
-          <w:szCs w:val="18"/>
-        </w:rPr>
-        <w:t xml:space="preserve"> java는 call by value로 작동합니다. java의 참조변수에는 원본 객체에 대한 참조를 값으로 복사하여 가지고 있습니다. </w:t>
-      </w:r>
-    </w:p>
-    <w:p>
-      <w:pPr>
-        <w:rPr>
-          <w:sz w:val="18"/>
-          <w:szCs w:val="18"/>
-        </w:rPr>
-      </w:pPr>
-      <w:r>
-        <w:rPr>
-          <w:rFonts w:hint="eastAsia"/>
-          <w:sz w:val="18"/>
-          <w:szCs w:val="18"/>
-        </w:rPr>
-        <w:t>즉</w:t>
-      </w:r>
-      <w:r>
-        <w:rPr>
-          <w:sz w:val="18"/>
-          <w:szCs w:val="18"/>
-        </w:rPr>
-        <w:t xml:space="preserve"> 변수가 가지는 값이 레퍼런스이므로 인자로 넘길 때 call by value에 의해 변수가 가지고 있는 </w:t>
-      </w:r>
-      <w:proofErr w:type="spellStart"/>
-      <w:r>
-        <w:rPr>
-          <w:sz w:val="18"/>
-          <w:szCs w:val="18"/>
-        </w:rPr>
-        <w:t>레버런스가</w:t>
-      </w:r>
-      <w:proofErr w:type="spellEnd"/>
-      <w:r>
-        <w:rPr>
-          <w:sz w:val="18"/>
-          <w:szCs w:val="18"/>
-        </w:rPr>
-        <w:t xml:space="preserve"> 복사되어 </w:t>
-      </w:r>
-      <w:proofErr w:type="spellStart"/>
-      <w:proofErr w:type="gramStart"/>
-      <w:r>
-        <w:rPr>
-          <w:sz w:val="18"/>
-          <w:szCs w:val="18"/>
-        </w:rPr>
-        <w:t>전달되는것</w:t>
-      </w:r>
-      <w:proofErr w:type="spellEnd"/>
-      <w:r>
-        <w:rPr>
-          <w:sz w:val="18"/>
-          <w:szCs w:val="18"/>
-        </w:rPr>
-        <w:t xml:space="preserve"> 입니다</w:t>
-      </w:r>
-      <w:proofErr w:type="gramEnd"/>
-      <w:r>
-        <w:rPr>
-          <w:sz w:val="18"/>
-          <w:szCs w:val="18"/>
-        </w:rPr>
-        <w:t xml:space="preserve">. </w:t>
-      </w:r>
-    </w:p>
-    <w:p>
-      <w:pPr>
-        <w:rPr>
-          <w:rFonts w:hint="eastAsia"/>
-          <w:sz w:val="18"/>
-          <w:szCs w:val="18"/>
-        </w:rPr>
-      </w:pPr>
-      <w:r>
-        <w:rPr>
-          <w:rFonts w:hint="eastAsia"/>
-          <w:sz w:val="18"/>
-          <w:szCs w:val="18"/>
-        </w:rPr>
-        <w:t>함수</w:t>
-      </w:r>
-      <w:r>
-        <w:rPr>
-          <w:sz w:val="18"/>
-          <w:szCs w:val="18"/>
-        </w:rPr>
         <w:t xml:space="preserve"> 내에서 객체의 속성을 변경하게 되면 원래 객체에 </w:t>
       </w:r>
       <w:proofErr w:type="spellStart"/>
@@ -22468,7 +22310,6 @@
     <w:p>
       <w:pPr>
         <w:rPr>
-          <w:rFonts w:hint="eastAsia"/>
           <w:sz w:val="18"/>
           <w:szCs w:val="18"/>
         </w:rPr>
@@ -30920,7 +30761,6 @@
     <w:p>
       <w:pPr>
         <w:rPr>
-          <w:rFonts w:hint="eastAsia"/>
           <w:sz w:val="18"/>
           <w:szCs w:val="18"/>
         </w:rPr>
@@ -36336,7 +36176,6 @@
     <w:p>
       <w:pPr>
         <w:rPr>
-          <w:rFonts w:hint="eastAsia"/>
           <w:sz w:val="18"/>
           <w:szCs w:val="18"/>
         </w:rPr>
